--- a/云服务器.docx
+++ b/云服务器.docx
@@ -68,7 +68,7 @@
       </w:r>
       <w:r>
         <w:rPr>
-          <w:rStyle w:val="4"/>
+          <w:rStyle w:val="5"/>
           <w:rFonts w:hint="eastAsia"/>
           <w:sz w:val="28"/>
           <w:szCs w:val="28"/>
@@ -123,8 +123,4244 @@
       <w:pPr>
         <w:widowControl w:val="0"/>
         <w:numPr>
+          <w:ilvl w:val="0"/>
+          <w:numId w:val="1"/>
+        </w:numPr>
+        <w:ind w:left="0" w:leftChars="0" w:firstLine="0" w:firstLineChars="0"/>
+        <w:jc w:val="both"/>
+        <w:rPr>
+          <w:rFonts w:hint="eastAsia"/>
+          <w:sz w:val="28"/>
+          <w:szCs w:val="28"/>
+          <w:lang w:val="en-US" w:eastAsia="zh-CN"/>
+        </w:rPr>
+      </w:pPr>
+      <w:r>
+        <w:rPr>
+          <w:rFonts w:hint="eastAsia"/>
+          <w:sz w:val="28"/>
+          <w:szCs w:val="28"/>
+          <w:lang w:val="en-US" w:eastAsia="zh-CN"/>
+        </w:rPr>
+        <w:t>配置https（windows + tomcat）</w:t>
+      </w:r>
+    </w:p>
+    <w:p>
+      <w:pPr>
+        <w:pStyle w:val="2"/>
+        <w:keepNext w:val="0"/>
+        <w:keepLines w:val="0"/>
+        <w:widowControl/>
+        <w:numPr>
+          <w:ilvl w:val="0"/>
+          <w:numId w:val="2"/>
+        </w:numPr>
+        <w:suppressLineNumbers w:val="0"/>
+        <w:spacing w:before="0" w:beforeAutospacing="0" w:after="0" w:afterAutospacing="0"/>
+        <w:ind w:left="0" w:right="0" w:firstLine="420" w:firstLineChars="0"/>
+        <w:rPr>
+          <w:rFonts w:hint="eastAsia" w:ascii="宋体" w:hAnsi="宋体" w:eastAsia="宋体" w:cs="宋体"/>
+          <w:color w:val="454545"/>
+          <w:sz w:val="20"/>
+          <w:szCs w:val="20"/>
+        </w:rPr>
+      </w:pPr>
+      <w:r>
+        <w:rPr>
+          <w:rFonts w:hint="eastAsia" w:ascii="宋体" w:hAnsi="宋体" w:eastAsia="宋体" w:cs="宋体"/>
+          <w:color w:val="454545"/>
+          <w:sz w:val="20"/>
+          <w:szCs w:val="20"/>
+        </w:rPr>
+        <w:t>开放端口（443）</w:t>
+      </w:r>
+    </w:p>
+    <w:p>
+      <w:pPr>
+        <w:pStyle w:val="2"/>
+        <w:keepNext w:val="0"/>
+        <w:keepLines w:val="0"/>
+        <w:widowControl/>
+        <w:numPr>
+          <w:ilvl w:val="0"/>
+          <w:numId w:val="2"/>
+        </w:numPr>
+        <w:suppressLineNumbers w:val="0"/>
+        <w:spacing w:before="0" w:beforeAutospacing="0" w:after="0" w:afterAutospacing="0"/>
+        <w:ind w:left="0" w:right="0" w:firstLine="420" w:firstLineChars="0"/>
+        <w:rPr>
+          <w:rFonts w:hint="eastAsia" w:ascii="宋体" w:hAnsi="宋体" w:eastAsia="宋体" w:cs="宋体"/>
+          <w:color w:val="454545"/>
+          <w:sz w:val="20"/>
+          <w:szCs w:val="20"/>
+        </w:rPr>
+      </w:pPr>
+      <w:r>
+        <w:rPr>
+          <w:rFonts w:hint="eastAsia" w:ascii="宋体" w:hAnsi="宋体" w:eastAsia="宋体" w:cs="宋体"/>
+          <w:color w:val="454545"/>
+          <w:sz w:val="20"/>
+          <w:szCs w:val="20"/>
+          <w:lang w:eastAsia="zh-CN"/>
+        </w:rPr>
+        <w:t>配置</w:t>
+      </w:r>
+      <w:r>
+        <w:rPr>
+          <w:rFonts w:hint="eastAsia" w:ascii="宋体" w:hAnsi="宋体" w:eastAsia="宋体" w:cs="宋体"/>
+          <w:color w:val="454545"/>
+          <w:sz w:val="20"/>
+          <w:szCs w:val="20"/>
+          <w:lang w:val="en-US" w:eastAsia="zh-CN"/>
+        </w:rPr>
+        <w:t>server.xml</w:t>
+      </w:r>
+    </w:p>
+    <w:p>
+      <w:pPr>
+        <w:pStyle w:val="2"/>
+        <w:keepNext w:val="0"/>
+        <w:keepLines w:val="0"/>
+        <w:widowControl/>
+        <w:suppressLineNumbers w:val="0"/>
+        <w:spacing w:before="0" w:beforeAutospacing="0" w:after="0" w:afterAutospacing="0"/>
+        <w:ind w:left="0" w:right="0" w:firstLine="0"/>
+      </w:pPr>
+      <w:r>
+        <w:rPr>
+          <w:rFonts w:hint="eastAsia" w:ascii="宋体" w:hAnsi="宋体" w:eastAsia="宋体" w:cs="宋体"/>
+          <w:color w:val="454545"/>
+          <w:sz w:val="20"/>
+          <w:szCs w:val="20"/>
+        </w:rPr>
+        <w:t>&lt;?xml version="1.0" encoding="UTF-8"?&gt;</w:t>
+      </w:r>
+    </w:p>
+    <w:p>
+      <w:pPr>
+        <w:pStyle w:val="2"/>
+        <w:keepNext w:val="0"/>
+        <w:keepLines w:val="0"/>
+        <w:widowControl/>
+        <w:suppressLineNumbers w:val="0"/>
+        <w:spacing w:before="0" w:beforeAutospacing="0" w:after="0" w:afterAutospacing="0"/>
+        <w:ind w:left="0" w:right="0" w:firstLine="0"/>
+      </w:pPr>
+      <w:r>
+        <w:rPr>
+          <w:rFonts w:hint="eastAsia" w:ascii="宋体" w:hAnsi="宋体" w:eastAsia="宋体" w:cs="宋体"/>
+          <w:color w:val="454545"/>
+          <w:sz w:val="20"/>
+          <w:szCs w:val="20"/>
+        </w:rPr>
+        <w:t>&lt;!--</w:t>
+      </w:r>
+    </w:p>
+    <w:p>
+      <w:pPr>
+        <w:pStyle w:val="2"/>
+        <w:keepNext w:val="0"/>
+        <w:keepLines w:val="0"/>
+        <w:widowControl/>
+        <w:suppressLineNumbers w:val="0"/>
+        <w:spacing w:before="0" w:beforeAutospacing="0" w:after="0" w:afterAutospacing="0"/>
+        <w:ind w:left="0" w:right="0" w:firstLine="0"/>
+      </w:pPr>
+      <w:r>
+        <w:rPr>
+          <w:rFonts w:hint="eastAsia" w:ascii="宋体" w:hAnsi="宋体" w:eastAsia="宋体" w:cs="宋体"/>
+          <w:color w:val="454545"/>
+          <w:sz w:val="20"/>
+          <w:szCs w:val="20"/>
+        </w:rPr>
+        <w:t>Licensed to the Apache Software Foundation (ASF) under one or more</w:t>
+      </w:r>
+    </w:p>
+    <w:p>
+      <w:pPr>
+        <w:pStyle w:val="2"/>
+        <w:keepNext w:val="0"/>
+        <w:keepLines w:val="0"/>
+        <w:widowControl/>
+        <w:suppressLineNumbers w:val="0"/>
+        <w:spacing w:before="0" w:beforeAutospacing="0" w:after="0" w:afterAutospacing="0"/>
+        <w:ind w:left="0" w:right="0" w:firstLine="0"/>
+      </w:pPr>
+      <w:r>
+        <w:rPr>
+          <w:rFonts w:hint="eastAsia" w:ascii="宋体" w:hAnsi="宋体" w:eastAsia="宋体" w:cs="宋体"/>
+          <w:color w:val="454545"/>
+          <w:sz w:val="20"/>
+          <w:szCs w:val="20"/>
+        </w:rPr>
+        <w:t>contributor license agreements. See the NOTICE file distributed with</w:t>
+      </w:r>
+    </w:p>
+    <w:p>
+      <w:pPr>
+        <w:pStyle w:val="2"/>
+        <w:keepNext w:val="0"/>
+        <w:keepLines w:val="0"/>
+        <w:widowControl/>
+        <w:suppressLineNumbers w:val="0"/>
+        <w:spacing w:before="0" w:beforeAutospacing="0" w:after="0" w:afterAutospacing="0"/>
+        <w:ind w:left="0" w:right="0" w:firstLine="0"/>
+      </w:pPr>
+      <w:r>
+        <w:rPr>
+          <w:rFonts w:hint="eastAsia" w:ascii="宋体" w:hAnsi="宋体" w:eastAsia="宋体" w:cs="宋体"/>
+          <w:color w:val="454545"/>
+          <w:sz w:val="20"/>
+          <w:szCs w:val="20"/>
+        </w:rPr>
+        <w:t>this work for additional information regarding copyright ownership.</w:t>
+      </w:r>
+    </w:p>
+    <w:p>
+      <w:pPr>
+        <w:pStyle w:val="2"/>
+        <w:keepNext w:val="0"/>
+        <w:keepLines w:val="0"/>
+        <w:widowControl/>
+        <w:suppressLineNumbers w:val="0"/>
+        <w:spacing w:before="0" w:beforeAutospacing="0" w:after="0" w:afterAutospacing="0"/>
+        <w:ind w:left="0" w:right="0" w:firstLine="0"/>
+      </w:pPr>
+      <w:r>
+        <w:rPr>
+          <w:rFonts w:hint="eastAsia" w:ascii="宋体" w:hAnsi="宋体" w:eastAsia="宋体" w:cs="宋体"/>
+          <w:color w:val="454545"/>
+          <w:sz w:val="20"/>
+          <w:szCs w:val="20"/>
+        </w:rPr>
+        <w:t>The ASF licenses this file to You under the Apache License, Version 2.0</w:t>
+      </w:r>
+    </w:p>
+    <w:p>
+      <w:pPr>
+        <w:pStyle w:val="2"/>
+        <w:keepNext w:val="0"/>
+        <w:keepLines w:val="0"/>
+        <w:widowControl/>
+        <w:suppressLineNumbers w:val="0"/>
+        <w:spacing w:before="0" w:beforeAutospacing="0" w:after="0" w:afterAutospacing="0"/>
+        <w:ind w:left="0" w:right="0" w:firstLine="0"/>
+      </w:pPr>
+      <w:r>
+        <w:rPr>
+          <w:rFonts w:hint="eastAsia" w:ascii="宋体" w:hAnsi="宋体" w:eastAsia="宋体" w:cs="宋体"/>
+          <w:color w:val="454545"/>
+          <w:sz w:val="20"/>
+          <w:szCs w:val="20"/>
+        </w:rPr>
+        <w:t>(the "License"); you may not use this file except in compliance with</w:t>
+      </w:r>
+    </w:p>
+    <w:p>
+      <w:pPr>
+        <w:pStyle w:val="2"/>
+        <w:keepNext w:val="0"/>
+        <w:keepLines w:val="0"/>
+        <w:widowControl/>
+        <w:suppressLineNumbers w:val="0"/>
+        <w:spacing w:before="0" w:beforeAutospacing="0" w:after="0" w:afterAutospacing="0"/>
+        <w:ind w:left="0" w:right="0" w:firstLine="0"/>
+      </w:pPr>
+      <w:r>
+        <w:rPr>
+          <w:rFonts w:hint="eastAsia" w:ascii="宋体" w:hAnsi="宋体" w:eastAsia="宋体" w:cs="宋体"/>
+          <w:color w:val="454545"/>
+          <w:sz w:val="20"/>
+          <w:szCs w:val="20"/>
+        </w:rPr>
+        <w:t>the License. You may obtain a copy of the License at</w:t>
+      </w:r>
+    </w:p>
+    <w:p>
+      <w:pPr>
+        <w:pStyle w:val="2"/>
+        <w:keepNext w:val="0"/>
+        <w:keepLines w:val="0"/>
+        <w:widowControl/>
+        <w:suppressLineNumbers w:val="0"/>
+        <w:spacing w:before="0" w:beforeAutospacing="0" w:after="0" w:afterAutospacing="0"/>
+        <w:ind w:left="0" w:right="0" w:firstLine="0"/>
+        <w:rPr>
+          <w:rFonts w:hint="eastAsia" w:ascii="宋体" w:hAnsi="宋体" w:eastAsia="宋体" w:cs="宋体"/>
+          <w:color w:val="454545"/>
+          <w:sz w:val="20"/>
+          <w:szCs w:val="20"/>
+        </w:rPr>
+      </w:pPr>
+    </w:p>
+    <w:p>
+      <w:pPr>
+        <w:pStyle w:val="2"/>
+        <w:keepNext w:val="0"/>
+        <w:keepLines w:val="0"/>
+        <w:widowControl/>
+        <w:suppressLineNumbers w:val="0"/>
+        <w:spacing w:before="0" w:beforeAutospacing="0" w:after="0" w:afterAutospacing="0"/>
+        <w:ind w:left="0" w:right="0" w:firstLine="0"/>
+      </w:pPr>
+      <w:r>
+        <w:rPr>
+          <w:rFonts w:hint="eastAsia" w:ascii="宋体" w:hAnsi="宋体" w:eastAsia="宋体" w:cs="宋体"/>
+          <w:color w:val="454545"/>
+          <w:sz w:val="20"/>
+          <w:szCs w:val="20"/>
+        </w:rPr>
+        <w:t>http://www.apache.org/licenses/LICENSE-2.0</w:t>
+      </w:r>
+    </w:p>
+    <w:p>
+      <w:pPr>
+        <w:pStyle w:val="2"/>
+        <w:keepNext w:val="0"/>
+        <w:keepLines w:val="0"/>
+        <w:widowControl/>
+        <w:suppressLineNumbers w:val="0"/>
+        <w:spacing w:before="0" w:beforeAutospacing="0" w:after="0" w:afterAutospacing="0"/>
+        <w:ind w:left="0" w:right="0" w:firstLine="0"/>
+        <w:rPr>
+          <w:rFonts w:hint="eastAsia" w:ascii="宋体" w:hAnsi="宋体" w:eastAsia="宋体" w:cs="宋体"/>
+          <w:color w:val="454545"/>
+          <w:sz w:val="20"/>
+          <w:szCs w:val="20"/>
+        </w:rPr>
+      </w:pPr>
+    </w:p>
+    <w:p>
+      <w:pPr>
+        <w:pStyle w:val="2"/>
+        <w:keepNext w:val="0"/>
+        <w:keepLines w:val="0"/>
+        <w:widowControl/>
+        <w:suppressLineNumbers w:val="0"/>
+        <w:spacing w:before="0" w:beforeAutospacing="0" w:after="0" w:afterAutospacing="0"/>
+        <w:ind w:left="0" w:right="0" w:firstLine="0"/>
+      </w:pPr>
+      <w:r>
+        <w:rPr>
+          <w:rFonts w:hint="eastAsia" w:ascii="宋体" w:hAnsi="宋体" w:eastAsia="宋体" w:cs="宋体"/>
+          <w:color w:val="454545"/>
+          <w:sz w:val="20"/>
+          <w:szCs w:val="20"/>
+        </w:rPr>
+        <w:t>Unless required by applicable law or agreed to in writing, software</w:t>
+      </w:r>
+    </w:p>
+    <w:p>
+      <w:pPr>
+        <w:pStyle w:val="2"/>
+        <w:keepNext w:val="0"/>
+        <w:keepLines w:val="0"/>
+        <w:widowControl/>
+        <w:suppressLineNumbers w:val="0"/>
+        <w:spacing w:before="0" w:beforeAutospacing="0" w:after="0" w:afterAutospacing="0"/>
+        <w:ind w:left="0" w:right="0" w:firstLine="0"/>
+      </w:pPr>
+      <w:r>
+        <w:rPr>
+          <w:rFonts w:hint="eastAsia" w:ascii="宋体" w:hAnsi="宋体" w:eastAsia="宋体" w:cs="宋体"/>
+          <w:color w:val="454545"/>
+          <w:sz w:val="20"/>
+          <w:szCs w:val="20"/>
+        </w:rPr>
+        <w:t>distributed under the License is distributed on an "AS IS" BASIS,</w:t>
+      </w:r>
+    </w:p>
+    <w:p>
+      <w:pPr>
+        <w:pStyle w:val="2"/>
+        <w:keepNext w:val="0"/>
+        <w:keepLines w:val="0"/>
+        <w:widowControl/>
+        <w:suppressLineNumbers w:val="0"/>
+        <w:spacing w:before="0" w:beforeAutospacing="0" w:after="0" w:afterAutospacing="0"/>
+        <w:ind w:left="0" w:right="0" w:firstLine="0"/>
+      </w:pPr>
+      <w:r>
+        <w:rPr>
+          <w:rFonts w:hint="eastAsia" w:ascii="宋体" w:hAnsi="宋体" w:eastAsia="宋体" w:cs="宋体"/>
+          <w:color w:val="454545"/>
+          <w:sz w:val="20"/>
+          <w:szCs w:val="20"/>
+        </w:rPr>
+        <w:t>WITHOUT WARRANTIES OR CONDITIONS OF ANY KIND, either express or implied.</w:t>
+      </w:r>
+    </w:p>
+    <w:p>
+      <w:pPr>
+        <w:pStyle w:val="2"/>
+        <w:keepNext w:val="0"/>
+        <w:keepLines w:val="0"/>
+        <w:widowControl/>
+        <w:suppressLineNumbers w:val="0"/>
+        <w:spacing w:before="0" w:beforeAutospacing="0" w:after="0" w:afterAutospacing="0"/>
+        <w:ind w:left="0" w:right="0" w:firstLine="0"/>
+      </w:pPr>
+      <w:r>
+        <w:rPr>
+          <w:rFonts w:hint="eastAsia" w:ascii="宋体" w:hAnsi="宋体" w:eastAsia="宋体" w:cs="宋体"/>
+          <w:color w:val="454545"/>
+          <w:sz w:val="20"/>
+          <w:szCs w:val="20"/>
+        </w:rPr>
+        <w:t>See the License for the specific language governing permissions and</w:t>
+      </w:r>
+    </w:p>
+    <w:p>
+      <w:pPr>
+        <w:pStyle w:val="2"/>
+        <w:keepNext w:val="0"/>
+        <w:keepLines w:val="0"/>
+        <w:widowControl/>
+        <w:suppressLineNumbers w:val="0"/>
+        <w:spacing w:before="0" w:beforeAutospacing="0" w:after="0" w:afterAutospacing="0"/>
+        <w:ind w:left="0" w:right="0" w:firstLine="0"/>
+      </w:pPr>
+      <w:r>
+        <w:rPr>
+          <w:rFonts w:hint="eastAsia" w:ascii="宋体" w:hAnsi="宋体" w:eastAsia="宋体" w:cs="宋体"/>
+          <w:color w:val="454545"/>
+          <w:sz w:val="20"/>
+          <w:szCs w:val="20"/>
+        </w:rPr>
+        <w:t>limitations under the License.</w:t>
+      </w:r>
+    </w:p>
+    <w:p>
+      <w:pPr>
+        <w:pStyle w:val="2"/>
+        <w:keepNext w:val="0"/>
+        <w:keepLines w:val="0"/>
+        <w:widowControl/>
+        <w:suppressLineNumbers w:val="0"/>
+        <w:spacing w:before="0" w:beforeAutospacing="0" w:after="0" w:afterAutospacing="0"/>
+        <w:ind w:left="0" w:right="0" w:firstLine="0"/>
+      </w:pPr>
+      <w:r>
+        <w:rPr>
+          <w:rFonts w:hint="eastAsia" w:ascii="宋体" w:hAnsi="宋体" w:eastAsia="宋体" w:cs="宋体"/>
+          <w:color w:val="454545"/>
+          <w:sz w:val="20"/>
+          <w:szCs w:val="20"/>
+        </w:rPr>
+        <w:t>--&gt;</w:t>
+      </w:r>
+    </w:p>
+    <w:p>
+      <w:pPr>
+        <w:pStyle w:val="2"/>
+        <w:keepNext w:val="0"/>
+        <w:keepLines w:val="0"/>
+        <w:widowControl/>
+        <w:suppressLineNumbers w:val="0"/>
+        <w:spacing w:before="0" w:beforeAutospacing="0" w:after="0" w:afterAutospacing="0"/>
+        <w:ind w:left="0" w:right="0" w:firstLine="0"/>
+      </w:pPr>
+      <w:r>
+        <w:rPr>
+          <w:rFonts w:hint="eastAsia" w:ascii="宋体" w:hAnsi="宋体" w:eastAsia="宋体" w:cs="宋体"/>
+          <w:color w:val="454545"/>
+          <w:sz w:val="20"/>
+          <w:szCs w:val="20"/>
+        </w:rPr>
+        <w:t>&lt;!-- Note: A "Server" is not itself a "Container", so you may not</w:t>
+      </w:r>
+    </w:p>
+    <w:p>
+      <w:pPr>
+        <w:pStyle w:val="2"/>
+        <w:keepNext w:val="0"/>
+        <w:keepLines w:val="0"/>
+        <w:widowControl/>
+        <w:suppressLineNumbers w:val="0"/>
+        <w:spacing w:before="0" w:beforeAutospacing="0" w:after="0" w:afterAutospacing="0"/>
+        <w:ind w:left="0" w:right="0" w:firstLine="0"/>
+      </w:pPr>
+      <w:r>
+        <w:rPr>
+          <w:rFonts w:hint="eastAsia" w:ascii="宋体" w:hAnsi="宋体" w:eastAsia="宋体" w:cs="宋体"/>
+          <w:color w:val="454545"/>
+          <w:sz w:val="20"/>
+          <w:szCs w:val="20"/>
+        </w:rPr>
+        <w:t>define subcomponents such as "Valves" at this level.</w:t>
+      </w:r>
+    </w:p>
+    <w:p>
+      <w:pPr>
+        <w:pStyle w:val="2"/>
+        <w:keepNext w:val="0"/>
+        <w:keepLines w:val="0"/>
+        <w:widowControl/>
+        <w:suppressLineNumbers w:val="0"/>
+        <w:spacing w:before="0" w:beforeAutospacing="0" w:after="0" w:afterAutospacing="0"/>
+        <w:ind w:left="0" w:right="0" w:firstLine="0"/>
+      </w:pPr>
+      <w:r>
+        <w:rPr>
+          <w:rFonts w:hint="eastAsia" w:ascii="宋体" w:hAnsi="宋体" w:eastAsia="宋体" w:cs="宋体"/>
+          <w:color w:val="454545"/>
+          <w:sz w:val="20"/>
+          <w:szCs w:val="20"/>
+        </w:rPr>
+        <w:t>Documentation at /docs/config/server.html</w:t>
+      </w:r>
+    </w:p>
+    <w:p>
+      <w:pPr>
+        <w:pStyle w:val="2"/>
+        <w:keepNext w:val="0"/>
+        <w:keepLines w:val="0"/>
+        <w:widowControl/>
+        <w:suppressLineNumbers w:val="0"/>
+        <w:spacing w:before="0" w:beforeAutospacing="0" w:after="0" w:afterAutospacing="0"/>
+        <w:ind w:left="0" w:right="0" w:firstLine="0"/>
+      </w:pPr>
+      <w:r>
+        <w:rPr>
+          <w:rFonts w:hint="eastAsia" w:ascii="宋体" w:hAnsi="宋体" w:eastAsia="宋体" w:cs="宋体"/>
+          <w:color w:val="454545"/>
+          <w:sz w:val="20"/>
+          <w:szCs w:val="20"/>
+        </w:rPr>
+        <w:t>--&gt;</w:t>
+      </w:r>
+    </w:p>
+    <w:p>
+      <w:pPr>
+        <w:pStyle w:val="2"/>
+        <w:keepNext w:val="0"/>
+        <w:keepLines w:val="0"/>
+        <w:widowControl/>
+        <w:suppressLineNumbers w:val="0"/>
+        <w:spacing w:before="0" w:beforeAutospacing="0" w:after="0" w:afterAutospacing="0"/>
+        <w:ind w:left="0" w:right="0" w:firstLine="0"/>
+      </w:pPr>
+      <w:r>
+        <w:rPr>
+          <w:rFonts w:hint="eastAsia" w:ascii="宋体" w:hAnsi="宋体" w:eastAsia="宋体" w:cs="宋体"/>
+          <w:color w:val="454545"/>
+          <w:sz w:val="20"/>
+          <w:szCs w:val="20"/>
+        </w:rPr>
+        <w:t>&lt;Server port="8005" shutdown="SHUTDOWN"&gt;</w:t>
+      </w:r>
+    </w:p>
+    <w:p>
+      <w:pPr>
+        <w:pStyle w:val="2"/>
+        <w:keepNext w:val="0"/>
+        <w:keepLines w:val="0"/>
+        <w:widowControl/>
+        <w:suppressLineNumbers w:val="0"/>
+        <w:spacing w:before="0" w:beforeAutospacing="0" w:after="0" w:afterAutospacing="0"/>
+        <w:ind w:left="0" w:right="0" w:firstLine="0"/>
+      </w:pPr>
+      <w:r>
+        <w:rPr>
+          <w:rFonts w:hint="eastAsia" w:ascii="宋体" w:hAnsi="宋体" w:eastAsia="宋体" w:cs="宋体"/>
+          <w:color w:val="454545"/>
+          <w:sz w:val="20"/>
+          <w:szCs w:val="20"/>
+        </w:rPr>
+        <w:t>&lt;Listener className="org.apache.catalina.startup.VersionLoggerListener" /&gt;</w:t>
+      </w:r>
+    </w:p>
+    <w:p>
+      <w:pPr>
+        <w:pStyle w:val="2"/>
+        <w:keepNext w:val="0"/>
+        <w:keepLines w:val="0"/>
+        <w:widowControl/>
+        <w:suppressLineNumbers w:val="0"/>
+        <w:spacing w:before="0" w:beforeAutospacing="0" w:after="0" w:afterAutospacing="0"/>
+        <w:ind w:left="0" w:right="0" w:firstLine="0"/>
+      </w:pPr>
+      <w:r>
+        <w:rPr>
+          <w:rFonts w:hint="eastAsia" w:ascii="宋体" w:hAnsi="宋体" w:eastAsia="宋体" w:cs="宋体"/>
+          <w:color w:val="454545"/>
+          <w:sz w:val="20"/>
+          <w:szCs w:val="20"/>
+        </w:rPr>
+        <w:t>&lt;!-- Security listener. Documentation at /docs/config/listeners.html</w:t>
+      </w:r>
+    </w:p>
+    <w:p>
+      <w:pPr>
+        <w:pStyle w:val="2"/>
+        <w:keepNext w:val="0"/>
+        <w:keepLines w:val="0"/>
+        <w:widowControl/>
+        <w:suppressLineNumbers w:val="0"/>
+        <w:spacing w:before="0" w:beforeAutospacing="0" w:after="0" w:afterAutospacing="0"/>
+        <w:ind w:left="0" w:right="0" w:firstLine="0"/>
+      </w:pPr>
+      <w:r>
+        <w:rPr>
+          <w:rFonts w:hint="eastAsia" w:ascii="宋体" w:hAnsi="宋体" w:eastAsia="宋体" w:cs="宋体"/>
+          <w:color w:val="454545"/>
+          <w:sz w:val="20"/>
+          <w:szCs w:val="20"/>
+        </w:rPr>
+        <w:t>&lt;Listener className="org.apache.catalina.security.SecurityListener" /&gt;</w:t>
+      </w:r>
+    </w:p>
+    <w:p>
+      <w:pPr>
+        <w:pStyle w:val="2"/>
+        <w:keepNext w:val="0"/>
+        <w:keepLines w:val="0"/>
+        <w:widowControl/>
+        <w:suppressLineNumbers w:val="0"/>
+        <w:spacing w:before="0" w:beforeAutospacing="0" w:after="0" w:afterAutospacing="0"/>
+        <w:ind w:left="0" w:right="0" w:firstLine="0"/>
+      </w:pPr>
+      <w:r>
+        <w:rPr>
+          <w:rFonts w:hint="eastAsia" w:ascii="宋体" w:hAnsi="宋体" w:eastAsia="宋体" w:cs="宋体"/>
+          <w:color w:val="454545"/>
+          <w:sz w:val="20"/>
+          <w:szCs w:val="20"/>
+        </w:rPr>
+        <w:t>--&gt;</w:t>
+      </w:r>
+    </w:p>
+    <w:p>
+      <w:pPr>
+        <w:pStyle w:val="2"/>
+        <w:keepNext w:val="0"/>
+        <w:keepLines w:val="0"/>
+        <w:widowControl/>
+        <w:suppressLineNumbers w:val="0"/>
+        <w:spacing w:before="0" w:beforeAutospacing="0" w:after="0" w:afterAutospacing="0"/>
+        <w:ind w:left="0" w:right="0" w:firstLine="0"/>
+      </w:pPr>
+      <w:r>
+        <w:rPr>
+          <w:rFonts w:hint="eastAsia" w:ascii="宋体" w:hAnsi="宋体" w:eastAsia="宋体" w:cs="宋体"/>
+          <w:color w:val="454545"/>
+          <w:sz w:val="20"/>
+          <w:szCs w:val="20"/>
+        </w:rPr>
+        <w:t>&lt;!--APR library loader. Documentation at /docs/apr.html --&gt;</w:t>
+      </w:r>
+    </w:p>
+    <w:p>
+      <w:pPr>
+        <w:pStyle w:val="2"/>
+        <w:keepNext w:val="0"/>
+        <w:keepLines w:val="0"/>
+        <w:widowControl/>
+        <w:suppressLineNumbers w:val="0"/>
+        <w:spacing w:before="0" w:beforeAutospacing="0" w:after="0" w:afterAutospacing="0"/>
+        <w:ind w:left="0" w:right="0" w:firstLine="0"/>
+      </w:pPr>
+      <w:r>
+        <w:rPr>
+          <w:rFonts w:hint="eastAsia" w:ascii="宋体" w:hAnsi="宋体" w:eastAsia="宋体" w:cs="宋体"/>
+          <w:color w:val="454545"/>
+          <w:sz w:val="20"/>
+          <w:szCs w:val="20"/>
+        </w:rPr>
+        <w:t>&lt;Listener className="org.apache.catalina.core.AprLifecycleListener" SSLEngine="on" /&gt;</w:t>
+      </w:r>
+    </w:p>
+    <w:p>
+      <w:pPr>
+        <w:pStyle w:val="2"/>
+        <w:keepNext w:val="0"/>
+        <w:keepLines w:val="0"/>
+        <w:widowControl/>
+        <w:suppressLineNumbers w:val="0"/>
+        <w:spacing w:before="0" w:beforeAutospacing="0" w:after="0" w:afterAutospacing="0"/>
+        <w:ind w:left="0" w:right="0" w:firstLine="0"/>
+      </w:pPr>
+      <w:r>
+        <w:rPr>
+          <w:rFonts w:hint="eastAsia" w:ascii="宋体" w:hAnsi="宋体" w:eastAsia="宋体" w:cs="宋体"/>
+          <w:color w:val="454545"/>
+          <w:sz w:val="20"/>
+          <w:szCs w:val="20"/>
+        </w:rPr>
+        <w:t>&lt;!-- Prevent memory leaks due to use of particular java/javax APIs--&gt;</w:t>
+      </w:r>
+    </w:p>
+    <w:p>
+      <w:pPr>
+        <w:pStyle w:val="2"/>
+        <w:keepNext w:val="0"/>
+        <w:keepLines w:val="0"/>
+        <w:widowControl/>
+        <w:suppressLineNumbers w:val="0"/>
+        <w:spacing w:before="0" w:beforeAutospacing="0" w:after="0" w:afterAutospacing="0"/>
+        <w:ind w:left="0" w:right="0" w:firstLine="0"/>
+      </w:pPr>
+      <w:r>
+        <w:rPr>
+          <w:rFonts w:hint="eastAsia" w:ascii="宋体" w:hAnsi="宋体" w:eastAsia="宋体" w:cs="宋体"/>
+          <w:color w:val="454545"/>
+          <w:sz w:val="20"/>
+          <w:szCs w:val="20"/>
+        </w:rPr>
+        <w:t>&lt;Listener className="org.apache.catalina.core.JreMemoryLeakPreventionListener" /&gt;</w:t>
+      </w:r>
+    </w:p>
+    <w:p>
+      <w:pPr>
+        <w:pStyle w:val="2"/>
+        <w:keepNext w:val="0"/>
+        <w:keepLines w:val="0"/>
+        <w:widowControl/>
+        <w:suppressLineNumbers w:val="0"/>
+        <w:spacing w:before="0" w:beforeAutospacing="0" w:after="0" w:afterAutospacing="0"/>
+        <w:ind w:left="0" w:right="0" w:firstLine="0"/>
+      </w:pPr>
+      <w:r>
+        <w:rPr>
+          <w:rFonts w:hint="eastAsia" w:ascii="宋体" w:hAnsi="宋体" w:eastAsia="宋体" w:cs="宋体"/>
+          <w:color w:val="454545"/>
+          <w:sz w:val="20"/>
+          <w:szCs w:val="20"/>
+        </w:rPr>
+        <w:t>&lt;Listener className="org.apache.catalina.mbeans.GlobalResourcesLifecycleListener" /&gt;</w:t>
+      </w:r>
+    </w:p>
+    <w:p>
+      <w:pPr>
+        <w:pStyle w:val="2"/>
+        <w:keepNext w:val="0"/>
+        <w:keepLines w:val="0"/>
+        <w:widowControl/>
+        <w:suppressLineNumbers w:val="0"/>
+        <w:spacing w:before="0" w:beforeAutospacing="0" w:after="0" w:afterAutospacing="0"/>
+        <w:ind w:left="0" w:right="0" w:firstLine="0"/>
+      </w:pPr>
+      <w:r>
+        <w:rPr>
+          <w:rFonts w:hint="eastAsia" w:ascii="宋体" w:hAnsi="宋体" w:eastAsia="宋体" w:cs="宋体"/>
+          <w:color w:val="454545"/>
+          <w:sz w:val="20"/>
+          <w:szCs w:val="20"/>
+        </w:rPr>
+        <w:t>&lt;Listener className="org.apache.catalina.core.ThreadLocalLeakPreventionListener" /&gt;</w:t>
+      </w:r>
+    </w:p>
+    <w:p>
+      <w:pPr>
+        <w:pStyle w:val="2"/>
+        <w:keepNext w:val="0"/>
+        <w:keepLines w:val="0"/>
+        <w:widowControl/>
+        <w:suppressLineNumbers w:val="0"/>
+        <w:spacing w:before="0" w:beforeAutospacing="0" w:after="0" w:afterAutospacing="0"/>
+        <w:ind w:left="0" w:right="0" w:firstLine="0"/>
+        <w:rPr>
+          <w:rFonts w:hint="eastAsia" w:ascii="宋体" w:hAnsi="宋体" w:eastAsia="宋体" w:cs="宋体"/>
+          <w:color w:val="454545"/>
+          <w:sz w:val="20"/>
+          <w:szCs w:val="20"/>
+        </w:rPr>
+      </w:pPr>
+    </w:p>
+    <w:p>
+      <w:pPr>
+        <w:pStyle w:val="2"/>
+        <w:keepNext w:val="0"/>
+        <w:keepLines w:val="0"/>
+        <w:widowControl/>
+        <w:suppressLineNumbers w:val="0"/>
+        <w:spacing w:before="0" w:beforeAutospacing="0" w:after="0" w:afterAutospacing="0"/>
+        <w:ind w:left="0" w:right="0" w:firstLine="0"/>
+      </w:pPr>
+      <w:r>
+        <w:rPr>
+          <w:rFonts w:hint="eastAsia" w:ascii="宋体" w:hAnsi="宋体" w:eastAsia="宋体" w:cs="宋体"/>
+          <w:color w:val="454545"/>
+          <w:sz w:val="20"/>
+          <w:szCs w:val="20"/>
+        </w:rPr>
+        <w:t>&lt;!-- Global JNDI resources</w:t>
+      </w:r>
+    </w:p>
+    <w:p>
+      <w:pPr>
+        <w:pStyle w:val="2"/>
+        <w:keepNext w:val="0"/>
+        <w:keepLines w:val="0"/>
+        <w:widowControl/>
+        <w:suppressLineNumbers w:val="0"/>
+        <w:spacing w:before="0" w:beforeAutospacing="0" w:after="0" w:afterAutospacing="0"/>
+        <w:ind w:left="0" w:right="0" w:firstLine="0"/>
+      </w:pPr>
+      <w:r>
+        <w:rPr>
+          <w:rFonts w:hint="eastAsia" w:ascii="宋体" w:hAnsi="宋体" w:eastAsia="宋体" w:cs="宋体"/>
+          <w:color w:val="454545"/>
+          <w:sz w:val="20"/>
+          <w:szCs w:val="20"/>
+        </w:rPr>
+        <w:t>Documentation at /docs/jndi-resources-howto.html</w:t>
+      </w:r>
+    </w:p>
+    <w:p>
+      <w:pPr>
+        <w:pStyle w:val="2"/>
+        <w:keepNext w:val="0"/>
+        <w:keepLines w:val="0"/>
+        <w:widowControl/>
+        <w:suppressLineNumbers w:val="0"/>
+        <w:spacing w:before="0" w:beforeAutospacing="0" w:after="0" w:afterAutospacing="0"/>
+        <w:ind w:left="0" w:right="0" w:firstLine="0"/>
+      </w:pPr>
+      <w:r>
+        <w:rPr>
+          <w:rFonts w:hint="eastAsia" w:ascii="宋体" w:hAnsi="宋体" w:eastAsia="宋体" w:cs="宋体"/>
+          <w:color w:val="454545"/>
+          <w:sz w:val="20"/>
+          <w:szCs w:val="20"/>
+        </w:rPr>
+        <w:t>--&gt;</w:t>
+      </w:r>
+    </w:p>
+    <w:p>
+      <w:pPr>
+        <w:pStyle w:val="2"/>
+        <w:keepNext w:val="0"/>
+        <w:keepLines w:val="0"/>
+        <w:widowControl/>
+        <w:suppressLineNumbers w:val="0"/>
+        <w:spacing w:before="0" w:beforeAutospacing="0" w:after="0" w:afterAutospacing="0"/>
+        <w:ind w:left="0" w:right="0" w:firstLine="0"/>
+      </w:pPr>
+      <w:r>
+        <w:rPr>
+          <w:rFonts w:hint="eastAsia" w:ascii="宋体" w:hAnsi="宋体" w:eastAsia="宋体" w:cs="宋体"/>
+          <w:color w:val="454545"/>
+          <w:sz w:val="20"/>
+          <w:szCs w:val="20"/>
+        </w:rPr>
+        <w:t>&lt;GlobalNamingResources&gt;</w:t>
+      </w:r>
+    </w:p>
+    <w:p>
+      <w:pPr>
+        <w:pStyle w:val="2"/>
+        <w:keepNext w:val="0"/>
+        <w:keepLines w:val="0"/>
+        <w:widowControl/>
+        <w:suppressLineNumbers w:val="0"/>
+        <w:spacing w:before="0" w:beforeAutospacing="0" w:after="0" w:afterAutospacing="0"/>
+        <w:ind w:left="0" w:right="0" w:firstLine="0"/>
+      </w:pPr>
+      <w:r>
+        <w:rPr>
+          <w:rFonts w:hint="eastAsia" w:ascii="宋体" w:hAnsi="宋体" w:eastAsia="宋体" w:cs="宋体"/>
+          <w:color w:val="454545"/>
+          <w:sz w:val="20"/>
+          <w:szCs w:val="20"/>
+        </w:rPr>
+        <w:t>&lt;!-- Editable user database that can also be used by</w:t>
+      </w:r>
+    </w:p>
+    <w:p>
+      <w:pPr>
+        <w:pStyle w:val="2"/>
+        <w:keepNext w:val="0"/>
+        <w:keepLines w:val="0"/>
+        <w:widowControl/>
+        <w:suppressLineNumbers w:val="0"/>
+        <w:spacing w:before="0" w:beforeAutospacing="0" w:after="0" w:afterAutospacing="0"/>
+        <w:ind w:left="0" w:right="0" w:firstLine="0"/>
+      </w:pPr>
+      <w:r>
+        <w:rPr>
+          <w:rFonts w:hint="eastAsia" w:ascii="宋体" w:hAnsi="宋体" w:eastAsia="宋体" w:cs="宋体"/>
+          <w:color w:val="454545"/>
+          <w:sz w:val="20"/>
+          <w:szCs w:val="20"/>
+        </w:rPr>
+        <w:t>UserDatabaseRealm to authenticate users</w:t>
+      </w:r>
+    </w:p>
+    <w:p>
+      <w:pPr>
+        <w:pStyle w:val="2"/>
+        <w:keepNext w:val="0"/>
+        <w:keepLines w:val="0"/>
+        <w:widowControl/>
+        <w:suppressLineNumbers w:val="0"/>
+        <w:spacing w:before="0" w:beforeAutospacing="0" w:after="0" w:afterAutospacing="0"/>
+        <w:ind w:left="0" w:right="0" w:firstLine="0"/>
+      </w:pPr>
+      <w:r>
+        <w:rPr>
+          <w:rFonts w:hint="eastAsia" w:ascii="宋体" w:hAnsi="宋体" w:eastAsia="宋体" w:cs="宋体"/>
+          <w:color w:val="454545"/>
+          <w:sz w:val="20"/>
+          <w:szCs w:val="20"/>
+        </w:rPr>
+        <w:t>--&gt;</w:t>
+      </w:r>
+    </w:p>
+    <w:p>
+      <w:pPr>
+        <w:pStyle w:val="2"/>
+        <w:keepNext w:val="0"/>
+        <w:keepLines w:val="0"/>
+        <w:widowControl/>
+        <w:suppressLineNumbers w:val="0"/>
+        <w:spacing w:before="0" w:beforeAutospacing="0" w:after="0" w:afterAutospacing="0"/>
+        <w:ind w:left="0" w:right="0" w:firstLine="0"/>
+      </w:pPr>
+      <w:r>
+        <w:rPr>
+          <w:rFonts w:hint="eastAsia" w:ascii="宋体" w:hAnsi="宋体" w:eastAsia="宋体" w:cs="宋体"/>
+          <w:color w:val="454545"/>
+          <w:sz w:val="20"/>
+          <w:szCs w:val="20"/>
+        </w:rPr>
+        <w:t>&lt;Resource name="UserDatabase" auth="Container"</w:t>
+      </w:r>
+    </w:p>
+    <w:p>
+      <w:pPr>
+        <w:pStyle w:val="2"/>
+        <w:keepNext w:val="0"/>
+        <w:keepLines w:val="0"/>
+        <w:widowControl/>
+        <w:suppressLineNumbers w:val="0"/>
+        <w:spacing w:before="0" w:beforeAutospacing="0" w:after="0" w:afterAutospacing="0"/>
+        <w:ind w:left="0" w:right="0" w:firstLine="0"/>
+      </w:pPr>
+      <w:r>
+        <w:rPr>
+          <w:rFonts w:hint="eastAsia" w:ascii="宋体" w:hAnsi="宋体" w:eastAsia="宋体" w:cs="宋体"/>
+          <w:color w:val="454545"/>
+          <w:sz w:val="20"/>
+          <w:szCs w:val="20"/>
+        </w:rPr>
+        <w:t>type="org.apache.catalina.UserDatabase"</w:t>
+      </w:r>
+    </w:p>
+    <w:p>
+      <w:pPr>
+        <w:pStyle w:val="2"/>
+        <w:keepNext w:val="0"/>
+        <w:keepLines w:val="0"/>
+        <w:widowControl/>
+        <w:suppressLineNumbers w:val="0"/>
+        <w:spacing w:before="0" w:beforeAutospacing="0" w:after="0" w:afterAutospacing="0"/>
+        <w:ind w:left="0" w:right="0" w:firstLine="0"/>
+      </w:pPr>
+      <w:r>
+        <w:rPr>
+          <w:rFonts w:hint="eastAsia" w:ascii="宋体" w:hAnsi="宋体" w:eastAsia="宋体" w:cs="宋体"/>
+          <w:color w:val="454545"/>
+          <w:sz w:val="20"/>
+          <w:szCs w:val="20"/>
+        </w:rPr>
+        <w:t>description="User database that can be updated and saved"</w:t>
+      </w:r>
+    </w:p>
+    <w:p>
+      <w:pPr>
+        <w:pStyle w:val="2"/>
+        <w:keepNext w:val="0"/>
+        <w:keepLines w:val="0"/>
+        <w:widowControl/>
+        <w:suppressLineNumbers w:val="0"/>
+        <w:spacing w:before="0" w:beforeAutospacing="0" w:after="0" w:afterAutospacing="0"/>
+        <w:ind w:left="0" w:right="0" w:firstLine="0"/>
+      </w:pPr>
+      <w:r>
+        <w:rPr>
+          <w:rFonts w:hint="eastAsia" w:ascii="宋体" w:hAnsi="宋体" w:eastAsia="宋体" w:cs="宋体"/>
+          <w:color w:val="454545"/>
+          <w:sz w:val="20"/>
+          <w:szCs w:val="20"/>
+        </w:rPr>
+        <w:t>factory="org.apache.catalina.users.MemoryUserDatabaseFactory"</w:t>
+      </w:r>
+    </w:p>
+    <w:p>
+      <w:pPr>
+        <w:pStyle w:val="2"/>
+        <w:keepNext w:val="0"/>
+        <w:keepLines w:val="0"/>
+        <w:widowControl/>
+        <w:suppressLineNumbers w:val="0"/>
+        <w:spacing w:before="0" w:beforeAutospacing="0" w:after="0" w:afterAutospacing="0"/>
+        <w:ind w:left="0" w:right="0" w:firstLine="0"/>
+      </w:pPr>
+      <w:r>
+        <w:rPr>
+          <w:rFonts w:hint="eastAsia" w:ascii="宋体" w:hAnsi="宋体" w:eastAsia="宋体" w:cs="宋体"/>
+          <w:color w:val="454545"/>
+          <w:sz w:val="20"/>
+          <w:szCs w:val="20"/>
+        </w:rPr>
+        <w:t>pathname="conf/tomcat-users.xml" /&gt;</w:t>
+      </w:r>
+    </w:p>
+    <w:p>
+      <w:pPr>
+        <w:pStyle w:val="2"/>
+        <w:keepNext w:val="0"/>
+        <w:keepLines w:val="0"/>
+        <w:widowControl/>
+        <w:suppressLineNumbers w:val="0"/>
+        <w:spacing w:before="0" w:beforeAutospacing="0" w:after="0" w:afterAutospacing="0"/>
+        <w:ind w:left="0" w:right="0" w:firstLine="0"/>
+      </w:pPr>
+      <w:r>
+        <w:rPr>
+          <w:rFonts w:hint="eastAsia" w:ascii="宋体" w:hAnsi="宋体" w:eastAsia="宋体" w:cs="宋体"/>
+          <w:color w:val="454545"/>
+          <w:sz w:val="20"/>
+          <w:szCs w:val="20"/>
+        </w:rPr>
+        <w:t>&lt;/GlobalNamingResources&gt;</w:t>
+      </w:r>
+    </w:p>
+    <w:p>
+      <w:pPr>
+        <w:pStyle w:val="2"/>
+        <w:keepNext w:val="0"/>
+        <w:keepLines w:val="0"/>
+        <w:widowControl/>
+        <w:suppressLineNumbers w:val="0"/>
+        <w:spacing w:before="0" w:beforeAutospacing="0" w:after="0" w:afterAutospacing="0"/>
+        <w:ind w:left="0" w:right="0" w:firstLine="0"/>
+        <w:rPr>
+          <w:rFonts w:hint="eastAsia" w:ascii="宋体" w:hAnsi="宋体" w:eastAsia="宋体" w:cs="宋体"/>
+          <w:color w:val="454545"/>
+          <w:sz w:val="20"/>
+          <w:szCs w:val="20"/>
+        </w:rPr>
+      </w:pPr>
+    </w:p>
+    <w:p>
+      <w:pPr>
+        <w:pStyle w:val="2"/>
+        <w:keepNext w:val="0"/>
+        <w:keepLines w:val="0"/>
+        <w:widowControl/>
+        <w:suppressLineNumbers w:val="0"/>
+        <w:spacing w:before="0" w:beforeAutospacing="0" w:after="0" w:afterAutospacing="0"/>
+        <w:ind w:left="0" w:right="0" w:firstLine="0"/>
+      </w:pPr>
+      <w:r>
+        <w:rPr>
+          <w:rFonts w:hint="eastAsia" w:ascii="宋体" w:hAnsi="宋体" w:eastAsia="宋体" w:cs="宋体"/>
+          <w:color w:val="454545"/>
+          <w:sz w:val="20"/>
+          <w:szCs w:val="20"/>
+        </w:rPr>
+        <w:t>&lt;!-- A "Service" is a collection of one or more "Connectors" that share</w:t>
+      </w:r>
+    </w:p>
+    <w:p>
+      <w:pPr>
+        <w:pStyle w:val="2"/>
+        <w:keepNext w:val="0"/>
+        <w:keepLines w:val="0"/>
+        <w:widowControl/>
+        <w:suppressLineNumbers w:val="0"/>
+        <w:spacing w:before="0" w:beforeAutospacing="0" w:after="0" w:afterAutospacing="0"/>
+        <w:ind w:left="0" w:right="0" w:firstLine="0"/>
+      </w:pPr>
+      <w:r>
+        <w:rPr>
+          <w:rFonts w:hint="eastAsia" w:ascii="宋体" w:hAnsi="宋体" w:eastAsia="宋体" w:cs="宋体"/>
+          <w:color w:val="454545"/>
+          <w:sz w:val="20"/>
+          <w:szCs w:val="20"/>
+        </w:rPr>
+        <w:t>a single "Container" Note: A "Service" is not itself a "Container",</w:t>
+      </w:r>
+    </w:p>
+    <w:p>
+      <w:pPr>
+        <w:pStyle w:val="2"/>
+        <w:keepNext w:val="0"/>
+        <w:keepLines w:val="0"/>
+        <w:widowControl/>
+        <w:suppressLineNumbers w:val="0"/>
+        <w:spacing w:before="0" w:beforeAutospacing="0" w:after="0" w:afterAutospacing="0"/>
+        <w:ind w:left="0" w:right="0" w:firstLine="0"/>
+      </w:pPr>
+      <w:r>
+        <w:rPr>
+          <w:rFonts w:hint="eastAsia" w:ascii="宋体" w:hAnsi="宋体" w:eastAsia="宋体" w:cs="宋体"/>
+          <w:color w:val="454545"/>
+          <w:sz w:val="20"/>
+          <w:szCs w:val="20"/>
+        </w:rPr>
+        <w:t>so you may not define subcomponents such as "Valves" at this level.</w:t>
+      </w:r>
+    </w:p>
+    <w:p>
+      <w:pPr>
+        <w:pStyle w:val="2"/>
+        <w:keepNext w:val="0"/>
+        <w:keepLines w:val="0"/>
+        <w:widowControl/>
+        <w:suppressLineNumbers w:val="0"/>
+        <w:spacing w:before="0" w:beforeAutospacing="0" w:after="0" w:afterAutospacing="0"/>
+        <w:ind w:left="0" w:right="0" w:firstLine="0"/>
+      </w:pPr>
+      <w:r>
+        <w:rPr>
+          <w:rFonts w:hint="eastAsia" w:ascii="宋体" w:hAnsi="宋体" w:eastAsia="宋体" w:cs="宋体"/>
+          <w:color w:val="454545"/>
+          <w:sz w:val="20"/>
+          <w:szCs w:val="20"/>
+        </w:rPr>
+        <w:t>Documentation at /docs/config/service.html</w:t>
+      </w:r>
+    </w:p>
+    <w:p>
+      <w:pPr>
+        <w:pStyle w:val="2"/>
+        <w:keepNext w:val="0"/>
+        <w:keepLines w:val="0"/>
+        <w:widowControl/>
+        <w:suppressLineNumbers w:val="0"/>
+        <w:spacing w:before="0" w:beforeAutospacing="0" w:after="0" w:afterAutospacing="0"/>
+        <w:ind w:left="0" w:right="0" w:firstLine="0"/>
+      </w:pPr>
+      <w:r>
+        <w:rPr>
+          <w:rFonts w:hint="eastAsia" w:ascii="宋体" w:hAnsi="宋体" w:eastAsia="宋体" w:cs="宋体"/>
+          <w:color w:val="454545"/>
+          <w:sz w:val="20"/>
+          <w:szCs w:val="20"/>
+        </w:rPr>
+        <w:t>--&gt;</w:t>
+      </w:r>
+    </w:p>
+    <w:p>
+      <w:pPr>
+        <w:pStyle w:val="2"/>
+        <w:keepNext w:val="0"/>
+        <w:keepLines w:val="0"/>
+        <w:widowControl/>
+        <w:suppressLineNumbers w:val="0"/>
+        <w:spacing w:before="0" w:beforeAutospacing="0" w:after="0" w:afterAutospacing="0"/>
+        <w:ind w:left="0" w:right="0" w:firstLine="0"/>
+      </w:pPr>
+      <w:r>
+        <w:rPr>
+          <w:rFonts w:hint="eastAsia" w:ascii="宋体" w:hAnsi="宋体" w:eastAsia="宋体" w:cs="宋体"/>
+          <w:color w:val="454545"/>
+          <w:sz w:val="20"/>
+          <w:szCs w:val="20"/>
+        </w:rPr>
+        <w:t>&lt;Service name="Catalina"&gt;</w:t>
+      </w:r>
+    </w:p>
+    <w:p>
+      <w:pPr>
+        <w:pStyle w:val="2"/>
+        <w:keepNext w:val="0"/>
+        <w:keepLines w:val="0"/>
+        <w:widowControl/>
+        <w:suppressLineNumbers w:val="0"/>
+        <w:spacing w:before="0" w:beforeAutospacing="0" w:after="0" w:afterAutospacing="0"/>
+        <w:ind w:left="0" w:right="0" w:firstLine="0"/>
+        <w:rPr>
+          <w:rFonts w:hint="eastAsia" w:ascii="宋体" w:hAnsi="宋体" w:eastAsia="宋体" w:cs="宋体"/>
+          <w:color w:val="454545"/>
+          <w:sz w:val="20"/>
+          <w:szCs w:val="20"/>
+        </w:rPr>
+      </w:pPr>
+    </w:p>
+    <w:p>
+      <w:pPr>
+        <w:pStyle w:val="2"/>
+        <w:keepNext w:val="0"/>
+        <w:keepLines w:val="0"/>
+        <w:widowControl/>
+        <w:suppressLineNumbers w:val="0"/>
+        <w:spacing w:before="0" w:beforeAutospacing="0" w:after="0" w:afterAutospacing="0"/>
+        <w:ind w:left="0" w:right="0" w:firstLine="0"/>
+      </w:pPr>
+      <w:r>
+        <w:rPr>
+          <w:rFonts w:hint="eastAsia" w:ascii="宋体" w:hAnsi="宋体" w:eastAsia="宋体" w:cs="宋体"/>
+          <w:color w:val="454545"/>
+          <w:sz w:val="20"/>
+          <w:szCs w:val="20"/>
+        </w:rPr>
+        <w:t>&lt;!--The connectors can use a shared executor, you can define one or more named thread pools--&gt;</w:t>
+      </w:r>
+    </w:p>
+    <w:p>
+      <w:pPr>
+        <w:pStyle w:val="2"/>
+        <w:keepNext w:val="0"/>
+        <w:keepLines w:val="0"/>
+        <w:widowControl/>
+        <w:suppressLineNumbers w:val="0"/>
+        <w:spacing w:before="0" w:beforeAutospacing="0" w:after="0" w:afterAutospacing="0"/>
+        <w:ind w:left="0" w:right="0" w:firstLine="0"/>
+      </w:pPr>
+      <w:r>
+        <w:rPr>
+          <w:rFonts w:hint="eastAsia" w:ascii="宋体" w:hAnsi="宋体" w:eastAsia="宋体" w:cs="宋体"/>
+          <w:color w:val="454545"/>
+          <w:sz w:val="20"/>
+          <w:szCs w:val="20"/>
+        </w:rPr>
+        <w:t>&lt;!--</w:t>
+      </w:r>
+    </w:p>
+    <w:p>
+      <w:pPr>
+        <w:pStyle w:val="2"/>
+        <w:keepNext w:val="0"/>
+        <w:keepLines w:val="0"/>
+        <w:widowControl/>
+        <w:suppressLineNumbers w:val="0"/>
+        <w:spacing w:before="0" w:beforeAutospacing="0" w:after="0" w:afterAutospacing="0"/>
+        <w:ind w:left="0" w:right="0" w:firstLine="0"/>
+      </w:pPr>
+      <w:r>
+        <w:rPr>
+          <w:rFonts w:hint="eastAsia" w:ascii="宋体" w:hAnsi="宋体" w:eastAsia="宋体" w:cs="宋体"/>
+          <w:color w:val="454545"/>
+          <w:sz w:val="20"/>
+          <w:szCs w:val="20"/>
+        </w:rPr>
+        <w:t>&lt;Executor name="tomcatThreadPool" namePrefix="catalina-exec-"</w:t>
+      </w:r>
+    </w:p>
+    <w:p>
+      <w:pPr>
+        <w:pStyle w:val="2"/>
+        <w:keepNext w:val="0"/>
+        <w:keepLines w:val="0"/>
+        <w:widowControl/>
+        <w:suppressLineNumbers w:val="0"/>
+        <w:spacing w:before="0" w:beforeAutospacing="0" w:after="0" w:afterAutospacing="0"/>
+        <w:ind w:left="0" w:right="0" w:firstLine="0"/>
+      </w:pPr>
+      <w:r>
+        <w:rPr>
+          <w:rFonts w:hint="eastAsia" w:ascii="宋体" w:hAnsi="宋体" w:eastAsia="宋体" w:cs="宋体"/>
+          <w:color w:val="454545"/>
+          <w:sz w:val="20"/>
+          <w:szCs w:val="20"/>
+        </w:rPr>
+        <w:t>maxThreads="150" minSpareThreads="4"/&gt;</w:t>
+      </w:r>
+    </w:p>
+    <w:p>
+      <w:pPr>
+        <w:pStyle w:val="2"/>
+        <w:keepNext w:val="0"/>
+        <w:keepLines w:val="0"/>
+        <w:widowControl/>
+        <w:suppressLineNumbers w:val="0"/>
+        <w:spacing w:before="0" w:beforeAutospacing="0" w:after="0" w:afterAutospacing="0"/>
+        <w:ind w:left="0" w:right="0" w:firstLine="0"/>
+      </w:pPr>
+      <w:r>
+        <w:rPr>
+          <w:rFonts w:hint="eastAsia" w:ascii="宋体" w:hAnsi="宋体" w:eastAsia="宋体" w:cs="宋体"/>
+          <w:color w:val="454545"/>
+          <w:sz w:val="20"/>
+          <w:szCs w:val="20"/>
+        </w:rPr>
+        <w:t>--&gt;</w:t>
+      </w:r>
+    </w:p>
+    <w:p>
+      <w:pPr>
+        <w:pStyle w:val="2"/>
+        <w:keepNext w:val="0"/>
+        <w:keepLines w:val="0"/>
+        <w:widowControl/>
+        <w:suppressLineNumbers w:val="0"/>
+        <w:spacing w:before="0" w:beforeAutospacing="0" w:after="0" w:afterAutospacing="0"/>
+        <w:ind w:left="0" w:right="0" w:firstLine="0"/>
+        <w:rPr>
+          <w:rFonts w:hint="eastAsia" w:ascii="宋体" w:hAnsi="宋体" w:eastAsia="宋体" w:cs="宋体"/>
+          <w:color w:val="454545"/>
+          <w:sz w:val="20"/>
+          <w:szCs w:val="20"/>
+        </w:rPr>
+      </w:pPr>
+    </w:p>
+    <w:p>
+      <w:pPr>
+        <w:pStyle w:val="2"/>
+        <w:keepNext w:val="0"/>
+        <w:keepLines w:val="0"/>
+        <w:widowControl/>
+        <w:suppressLineNumbers w:val="0"/>
+        <w:spacing w:before="0" w:beforeAutospacing="0" w:after="0" w:afterAutospacing="0"/>
+        <w:ind w:left="0" w:right="0" w:firstLine="0"/>
+        <w:rPr>
+          <w:rFonts w:hint="eastAsia" w:ascii="宋体" w:hAnsi="宋体" w:eastAsia="宋体" w:cs="宋体"/>
+          <w:color w:val="454545"/>
+          <w:sz w:val="20"/>
+          <w:szCs w:val="20"/>
+        </w:rPr>
+      </w:pPr>
+    </w:p>
+    <w:p>
+      <w:pPr>
+        <w:pStyle w:val="2"/>
+        <w:keepNext w:val="0"/>
+        <w:keepLines w:val="0"/>
+        <w:widowControl/>
+        <w:suppressLineNumbers w:val="0"/>
+        <w:spacing w:before="0" w:beforeAutospacing="0" w:after="0" w:afterAutospacing="0"/>
+        <w:ind w:left="0" w:right="0" w:firstLine="0"/>
+      </w:pPr>
+      <w:r>
+        <w:rPr>
+          <w:rFonts w:hint="eastAsia" w:ascii="宋体" w:hAnsi="宋体" w:eastAsia="宋体" w:cs="宋体"/>
+          <w:color w:val="454545"/>
+          <w:sz w:val="20"/>
+          <w:szCs w:val="20"/>
+        </w:rPr>
+        <w:t>&lt;!-- A "Connector" represents an endpoint by which requests are received</w:t>
+      </w:r>
+    </w:p>
+    <w:p>
+      <w:pPr>
+        <w:pStyle w:val="2"/>
+        <w:keepNext w:val="0"/>
+        <w:keepLines w:val="0"/>
+        <w:widowControl/>
+        <w:suppressLineNumbers w:val="0"/>
+        <w:spacing w:before="0" w:beforeAutospacing="0" w:after="0" w:afterAutospacing="0"/>
+        <w:ind w:left="0" w:right="0" w:firstLine="0"/>
+      </w:pPr>
+      <w:r>
+        <w:rPr>
+          <w:rFonts w:hint="eastAsia" w:ascii="宋体" w:hAnsi="宋体" w:eastAsia="宋体" w:cs="宋体"/>
+          <w:color w:val="454545"/>
+          <w:sz w:val="20"/>
+          <w:szCs w:val="20"/>
+        </w:rPr>
+        <w:t>and responses are returned. Documentation at :</w:t>
+      </w:r>
+    </w:p>
+    <w:p>
+      <w:pPr>
+        <w:pStyle w:val="2"/>
+        <w:keepNext w:val="0"/>
+        <w:keepLines w:val="0"/>
+        <w:widowControl/>
+        <w:suppressLineNumbers w:val="0"/>
+        <w:spacing w:before="0" w:beforeAutospacing="0" w:after="0" w:afterAutospacing="0"/>
+        <w:ind w:left="0" w:right="0" w:firstLine="0"/>
+      </w:pPr>
+      <w:r>
+        <w:rPr>
+          <w:rFonts w:hint="eastAsia" w:ascii="宋体" w:hAnsi="宋体" w:eastAsia="宋体" w:cs="宋体"/>
+          <w:color w:val="454545"/>
+          <w:sz w:val="20"/>
+          <w:szCs w:val="20"/>
+        </w:rPr>
+        <w:t>Java HTTP Connector: /docs/config/http.html</w:t>
+      </w:r>
+    </w:p>
+    <w:p>
+      <w:pPr>
+        <w:pStyle w:val="2"/>
+        <w:keepNext w:val="0"/>
+        <w:keepLines w:val="0"/>
+        <w:widowControl/>
+        <w:suppressLineNumbers w:val="0"/>
+        <w:spacing w:before="0" w:beforeAutospacing="0" w:after="0" w:afterAutospacing="0"/>
+        <w:ind w:left="0" w:right="0" w:firstLine="0"/>
+      </w:pPr>
+      <w:r>
+        <w:rPr>
+          <w:rFonts w:hint="eastAsia" w:ascii="宋体" w:hAnsi="宋体" w:eastAsia="宋体" w:cs="宋体"/>
+          <w:color w:val="454545"/>
+          <w:sz w:val="20"/>
+          <w:szCs w:val="20"/>
+        </w:rPr>
+        <w:t>Java AJP Connector: /docs/config/ajp.html</w:t>
+      </w:r>
+    </w:p>
+    <w:p>
+      <w:pPr>
+        <w:pStyle w:val="2"/>
+        <w:keepNext w:val="0"/>
+        <w:keepLines w:val="0"/>
+        <w:widowControl/>
+        <w:suppressLineNumbers w:val="0"/>
+        <w:spacing w:before="0" w:beforeAutospacing="0" w:after="0" w:afterAutospacing="0"/>
+        <w:ind w:left="0" w:right="0" w:firstLine="0"/>
+      </w:pPr>
+      <w:r>
+        <w:rPr>
+          <w:rFonts w:hint="eastAsia" w:ascii="宋体" w:hAnsi="宋体" w:eastAsia="宋体" w:cs="宋体"/>
+          <w:color w:val="454545"/>
+          <w:sz w:val="20"/>
+          <w:szCs w:val="20"/>
+        </w:rPr>
+        <w:t>APR (HTTP/AJP) Connector: /docs/apr.html</w:t>
+      </w:r>
+    </w:p>
+    <w:p>
+      <w:pPr>
+        <w:pStyle w:val="2"/>
+        <w:keepNext w:val="0"/>
+        <w:keepLines w:val="0"/>
+        <w:widowControl/>
+        <w:suppressLineNumbers w:val="0"/>
+        <w:spacing w:before="0" w:beforeAutospacing="0" w:after="0" w:afterAutospacing="0"/>
+        <w:ind w:left="0" w:right="0" w:firstLine="0"/>
+      </w:pPr>
+      <w:r>
+        <w:rPr>
+          <w:rFonts w:hint="eastAsia" w:ascii="宋体" w:hAnsi="宋体" w:eastAsia="宋体" w:cs="宋体"/>
+          <w:color w:val="454545"/>
+          <w:sz w:val="20"/>
+          <w:szCs w:val="20"/>
+        </w:rPr>
+        <w:t>Define a non-SSL/TLS HTTP/1.1 Connector on port 8080</w:t>
+      </w:r>
+    </w:p>
+    <w:p>
+      <w:pPr>
+        <w:pStyle w:val="2"/>
+        <w:keepNext w:val="0"/>
+        <w:keepLines w:val="0"/>
+        <w:widowControl/>
+        <w:suppressLineNumbers w:val="0"/>
+        <w:spacing w:before="0" w:beforeAutospacing="0" w:after="0" w:afterAutospacing="0"/>
+        <w:ind w:left="0" w:right="0" w:firstLine="0"/>
+      </w:pPr>
+      <w:r>
+        <w:rPr>
+          <w:rFonts w:hint="eastAsia" w:ascii="宋体" w:hAnsi="宋体" w:eastAsia="宋体" w:cs="宋体"/>
+          <w:color w:val="454545"/>
+          <w:sz w:val="20"/>
+          <w:szCs w:val="20"/>
+        </w:rPr>
+        <w:t>--&gt;</w:t>
+      </w:r>
+    </w:p>
+    <w:p>
+      <w:pPr>
+        <w:pStyle w:val="2"/>
+        <w:keepNext w:val="0"/>
+        <w:keepLines w:val="0"/>
+        <w:widowControl/>
+        <w:suppressLineNumbers w:val="0"/>
+        <w:spacing w:before="0" w:beforeAutospacing="0" w:after="0" w:afterAutospacing="0"/>
+        <w:ind w:left="0" w:right="0" w:firstLine="0"/>
+      </w:pPr>
+      <w:r>
+        <w:rPr>
+          <w:rFonts w:hint="eastAsia" w:ascii="宋体" w:hAnsi="宋体" w:eastAsia="宋体" w:cs="宋体"/>
+          <w:color w:val="454545"/>
+          <w:sz w:val="20"/>
+          <w:szCs w:val="20"/>
+        </w:rPr>
+        <w:t>&lt;Connector port="80" protocol="HTTP/1.1"</w:t>
+      </w:r>
+    </w:p>
+    <w:p>
+      <w:pPr>
+        <w:pStyle w:val="2"/>
+        <w:keepNext w:val="0"/>
+        <w:keepLines w:val="0"/>
+        <w:widowControl/>
+        <w:suppressLineNumbers w:val="0"/>
+        <w:spacing w:before="0" w:beforeAutospacing="0" w:after="0" w:afterAutospacing="0"/>
+        <w:ind w:left="0" w:right="0" w:firstLine="0"/>
+      </w:pPr>
+      <w:r>
+        <w:rPr>
+          <w:rFonts w:hint="eastAsia" w:ascii="宋体" w:hAnsi="宋体" w:eastAsia="宋体" w:cs="宋体"/>
+          <w:color w:val="454545"/>
+          <w:sz w:val="20"/>
+          <w:szCs w:val="20"/>
+        </w:rPr>
+        <w:t>connectionTimeout="20000"</w:t>
+      </w:r>
+    </w:p>
+    <w:p>
+      <w:pPr>
+        <w:pStyle w:val="2"/>
+        <w:keepNext w:val="0"/>
+        <w:keepLines w:val="0"/>
+        <w:widowControl/>
+        <w:suppressLineNumbers w:val="0"/>
+        <w:spacing w:before="0" w:beforeAutospacing="0" w:after="0" w:afterAutospacing="0"/>
+        <w:ind w:left="0" w:right="0" w:firstLine="0"/>
+      </w:pPr>
+      <w:r>
+        <w:rPr>
+          <w:rFonts w:hint="eastAsia" w:ascii="宋体" w:hAnsi="宋体" w:eastAsia="宋体" w:cs="宋体"/>
+          <w:color w:val="454545"/>
+          <w:sz w:val="20"/>
+          <w:szCs w:val="20"/>
+        </w:rPr>
+        <w:t>maxHttpHeaderSize="8192"</w:t>
+      </w:r>
+    </w:p>
+    <w:p>
+      <w:pPr>
+        <w:pStyle w:val="2"/>
+        <w:keepNext w:val="0"/>
+        <w:keepLines w:val="0"/>
+        <w:widowControl/>
+        <w:suppressLineNumbers w:val="0"/>
+        <w:spacing w:before="0" w:beforeAutospacing="0" w:after="0" w:afterAutospacing="0"/>
+        <w:ind w:left="0" w:right="0" w:firstLine="0"/>
+      </w:pPr>
+      <w:r>
+        <w:rPr>
+          <w:rFonts w:hint="eastAsia" w:ascii="宋体" w:hAnsi="宋体" w:eastAsia="宋体" w:cs="宋体"/>
+          <w:color w:val="454545"/>
+          <w:sz w:val="20"/>
+          <w:szCs w:val="20"/>
+        </w:rPr>
+        <w:t>redirectPort="443" /&gt;</w:t>
+      </w:r>
+    </w:p>
+    <w:p>
+      <w:pPr>
+        <w:pStyle w:val="2"/>
+        <w:keepNext w:val="0"/>
+        <w:keepLines w:val="0"/>
+        <w:widowControl/>
+        <w:suppressLineNumbers w:val="0"/>
+        <w:spacing w:before="0" w:beforeAutospacing="0" w:after="0" w:afterAutospacing="0"/>
+        <w:ind w:left="0" w:right="0" w:firstLine="0"/>
+      </w:pPr>
+      <w:r>
+        <w:rPr>
+          <w:rFonts w:hint="eastAsia" w:ascii="宋体" w:hAnsi="宋体" w:eastAsia="宋体" w:cs="宋体"/>
+          <w:color w:val="454545"/>
+          <w:sz w:val="20"/>
+          <w:szCs w:val="20"/>
+        </w:rPr>
+        <w:t>&lt;!-- A "Connector" using the shared thread pool--&gt;</w:t>
+      </w:r>
+    </w:p>
+    <w:p>
+      <w:pPr>
+        <w:pStyle w:val="2"/>
+        <w:keepNext w:val="0"/>
+        <w:keepLines w:val="0"/>
+        <w:widowControl/>
+        <w:suppressLineNumbers w:val="0"/>
+        <w:spacing w:before="0" w:beforeAutospacing="0" w:after="0" w:afterAutospacing="0"/>
+        <w:ind w:left="0" w:right="0" w:firstLine="0"/>
+      </w:pPr>
+      <w:r>
+        <w:rPr>
+          <w:rFonts w:hint="eastAsia" w:ascii="宋体" w:hAnsi="宋体" w:eastAsia="宋体" w:cs="宋体"/>
+          <w:color w:val="454545"/>
+          <w:sz w:val="20"/>
+          <w:szCs w:val="20"/>
+        </w:rPr>
+        <w:t>&lt;!--</w:t>
+      </w:r>
+    </w:p>
+    <w:p>
+      <w:pPr>
+        <w:pStyle w:val="2"/>
+        <w:keepNext w:val="0"/>
+        <w:keepLines w:val="0"/>
+        <w:widowControl/>
+        <w:suppressLineNumbers w:val="0"/>
+        <w:spacing w:before="0" w:beforeAutospacing="0" w:after="0" w:afterAutospacing="0"/>
+        <w:ind w:left="0" w:right="0" w:firstLine="0"/>
+      </w:pPr>
+      <w:r>
+        <w:rPr>
+          <w:rFonts w:hint="eastAsia" w:ascii="宋体" w:hAnsi="宋体" w:eastAsia="宋体" w:cs="宋体"/>
+          <w:color w:val="454545"/>
+          <w:sz w:val="20"/>
+          <w:szCs w:val="20"/>
+        </w:rPr>
+        <w:t>&lt;Connector executor="tomcatThreadPool"</w:t>
+      </w:r>
+    </w:p>
+    <w:p>
+      <w:pPr>
+        <w:pStyle w:val="2"/>
+        <w:keepNext w:val="0"/>
+        <w:keepLines w:val="0"/>
+        <w:widowControl/>
+        <w:suppressLineNumbers w:val="0"/>
+        <w:spacing w:before="0" w:beforeAutospacing="0" w:after="0" w:afterAutospacing="0"/>
+        <w:ind w:left="0" w:right="0" w:firstLine="0"/>
+      </w:pPr>
+      <w:r>
+        <w:rPr>
+          <w:rFonts w:hint="eastAsia" w:ascii="宋体" w:hAnsi="宋体" w:eastAsia="宋体" w:cs="宋体"/>
+          <w:color w:val="454545"/>
+          <w:sz w:val="20"/>
+          <w:szCs w:val="20"/>
+        </w:rPr>
+        <w:t>port="8080" protocol="HTTP/1.1"</w:t>
+      </w:r>
+    </w:p>
+    <w:p>
+      <w:pPr>
+        <w:pStyle w:val="2"/>
+        <w:keepNext w:val="0"/>
+        <w:keepLines w:val="0"/>
+        <w:widowControl/>
+        <w:suppressLineNumbers w:val="0"/>
+        <w:spacing w:before="0" w:beforeAutospacing="0" w:after="0" w:afterAutospacing="0"/>
+        <w:ind w:left="0" w:right="0" w:firstLine="0"/>
+      </w:pPr>
+      <w:r>
+        <w:rPr>
+          <w:rFonts w:hint="eastAsia" w:ascii="宋体" w:hAnsi="宋体" w:eastAsia="宋体" w:cs="宋体"/>
+          <w:color w:val="454545"/>
+          <w:sz w:val="20"/>
+          <w:szCs w:val="20"/>
+        </w:rPr>
+        <w:t>connectionTimeout="20000"</w:t>
+      </w:r>
+    </w:p>
+    <w:p>
+      <w:pPr>
+        <w:pStyle w:val="2"/>
+        <w:keepNext w:val="0"/>
+        <w:keepLines w:val="0"/>
+        <w:widowControl/>
+        <w:suppressLineNumbers w:val="0"/>
+        <w:spacing w:before="0" w:beforeAutospacing="0" w:after="0" w:afterAutospacing="0"/>
+        <w:ind w:left="0" w:right="0" w:firstLine="0"/>
+      </w:pPr>
+      <w:r>
+        <w:rPr>
+          <w:rFonts w:hint="eastAsia" w:ascii="宋体" w:hAnsi="宋体" w:eastAsia="宋体" w:cs="宋体"/>
+          <w:color w:val="454545"/>
+          <w:sz w:val="20"/>
+          <w:szCs w:val="20"/>
+        </w:rPr>
+        <w:t>redirectPort="8443" /&gt;</w:t>
+      </w:r>
+    </w:p>
+    <w:p>
+      <w:pPr>
+        <w:pStyle w:val="2"/>
+        <w:keepNext w:val="0"/>
+        <w:keepLines w:val="0"/>
+        <w:widowControl/>
+        <w:suppressLineNumbers w:val="0"/>
+        <w:spacing w:before="0" w:beforeAutospacing="0" w:after="0" w:afterAutospacing="0"/>
+        <w:ind w:left="0" w:right="0" w:firstLine="0"/>
+      </w:pPr>
+      <w:r>
+        <w:rPr>
+          <w:rFonts w:hint="eastAsia" w:ascii="宋体" w:hAnsi="宋体" w:eastAsia="宋体" w:cs="宋体"/>
+          <w:color w:val="454545"/>
+          <w:sz w:val="20"/>
+          <w:szCs w:val="20"/>
+        </w:rPr>
+        <w:t>--&gt;</w:t>
+      </w:r>
+    </w:p>
+    <w:p>
+      <w:pPr>
+        <w:pStyle w:val="2"/>
+        <w:keepNext w:val="0"/>
+        <w:keepLines w:val="0"/>
+        <w:widowControl/>
+        <w:suppressLineNumbers w:val="0"/>
+        <w:spacing w:before="0" w:beforeAutospacing="0" w:after="0" w:afterAutospacing="0"/>
+        <w:ind w:left="0" w:right="0" w:firstLine="0"/>
+      </w:pPr>
+      <w:r>
+        <w:rPr>
+          <w:rFonts w:hint="eastAsia" w:ascii="宋体" w:hAnsi="宋体" w:eastAsia="宋体" w:cs="宋体"/>
+          <w:color w:val="454545"/>
+          <w:sz w:val="20"/>
+          <w:szCs w:val="20"/>
+        </w:rPr>
+        <w:t>&lt;!-- Define a SSL/TLS HTTP/1.1 Connector on port 8443</w:t>
+      </w:r>
+    </w:p>
+    <w:p>
+      <w:pPr>
+        <w:pStyle w:val="2"/>
+        <w:keepNext w:val="0"/>
+        <w:keepLines w:val="0"/>
+        <w:widowControl/>
+        <w:suppressLineNumbers w:val="0"/>
+        <w:spacing w:before="0" w:beforeAutospacing="0" w:after="0" w:afterAutospacing="0"/>
+        <w:ind w:left="0" w:right="0" w:firstLine="0"/>
+      </w:pPr>
+      <w:r>
+        <w:rPr>
+          <w:rFonts w:hint="eastAsia" w:ascii="宋体" w:hAnsi="宋体" w:eastAsia="宋体" w:cs="宋体"/>
+          <w:color w:val="454545"/>
+          <w:sz w:val="20"/>
+          <w:szCs w:val="20"/>
+        </w:rPr>
+        <w:t>This connector uses the NIO implementation. The default</w:t>
+      </w:r>
+    </w:p>
+    <w:p>
+      <w:pPr>
+        <w:pStyle w:val="2"/>
+        <w:keepNext w:val="0"/>
+        <w:keepLines w:val="0"/>
+        <w:widowControl/>
+        <w:suppressLineNumbers w:val="0"/>
+        <w:spacing w:before="0" w:beforeAutospacing="0" w:after="0" w:afterAutospacing="0"/>
+        <w:ind w:left="0" w:right="0" w:firstLine="0"/>
+      </w:pPr>
+      <w:r>
+        <w:rPr>
+          <w:rFonts w:hint="eastAsia" w:ascii="宋体" w:hAnsi="宋体" w:eastAsia="宋体" w:cs="宋体"/>
+          <w:color w:val="454545"/>
+          <w:sz w:val="20"/>
+          <w:szCs w:val="20"/>
+        </w:rPr>
+        <w:t>SSLImplementation will depend on the presence of the APR/native</w:t>
+      </w:r>
+    </w:p>
+    <w:p>
+      <w:pPr>
+        <w:pStyle w:val="2"/>
+        <w:keepNext w:val="0"/>
+        <w:keepLines w:val="0"/>
+        <w:widowControl/>
+        <w:suppressLineNumbers w:val="0"/>
+        <w:spacing w:before="0" w:beforeAutospacing="0" w:after="0" w:afterAutospacing="0"/>
+        <w:ind w:left="0" w:right="0" w:firstLine="0"/>
+      </w:pPr>
+      <w:r>
+        <w:rPr>
+          <w:rFonts w:hint="eastAsia" w:ascii="宋体" w:hAnsi="宋体" w:eastAsia="宋体" w:cs="宋体"/>
+          <w:color w:val="454545"/>
+          <w:sz w:val="20"/>
+          <w:szCs w:val="20"/>
+        </w:rPr>
+        <w:t>library and the useOpenSSL attribute of the</w:t>
+      </w:r>
+    </w:p>
+    <w:p>
+      <w:pPr>
+        <w:pStyle w:val="2"/>
+        <w:keepNext w:val="0"/>
+        <w:keepLines w:val="0"/>
+        <w:widowControl/>
+        <w:suppressLineNumbers w:val="0"/>
+        <w:spacing w:before="0" w:beforeAutospacing="0" w:after="0" w:afterAutospacing="0"/>
+        <w:ind w:left="0" w:right="0" w:firstLine="0"/>
+      </w:pPr>
+      <w:r>
+        <w:rPr>
+          <w:rFonts w:hint="eastAsia" w:ascii="宋体" w:hAnsi="宋体" w:eastAsia="宋体" w:cs="宋体"/>
+          <w:color w:val="454545"/>
+          <w:sz w:val="20"/>
+          <w:szCs w:val="20"/>
+        </w:rPr>
+        <w:t>AprLifecycleListener.</w:t>
+      </w:r>
+    </w:p>
+    <w:p>
+      <w:pPr>
+        <w:pStyle w:val="2"/>
+        <w:keepNext w:val="0"/>
+        <w:keepLines w:val="0"/>
+        <w:widowControl/>
+        <w:suppressLineNumbers w:val="0"/>
+        <w:spacing w:before="0" w:beforeAutospacing="0" w:after="0" w:afterAutospacing="0"/>
+        <w:ind w:left="0" w:right="0" w:firstLine="0"/>
+      </w:pPr>
+      <w:r>
+        <w:rPr>
+          <w:rFonts w:hint="eastAsia" w:ascii="宋体" w:hAnsi="宋体" w:eastAsia="宋体" w:cs="宋体"/>
+          <w:color w:val="454545"/>
+          <w:sz w:val="20"/>
+          <w:szCs w:val="20"/>
+        </w:rPr>
+        <w:t>Either JSSE or OpenSSL style configuration may be used regardless of</w:t>
+      </w:r>
+    </w:p>
+    <w:p>
+      <w:pPr>
+        <w:pStyle w:val="2"/>
+        <w:keepNext w:val="0"/>
+        <w:keepLines w:val="0"/>
+        <w:widowControl/>
+        <w:suppressLineNumbers w:val="0"/>
+        <w:spacing w:before="0" w:beforeAutospacing="0" w:after="0" w:afterAutospacing="0"/>
+        <w:ind w:left="0" w:right="0" w:firstLine="0"/>
+      </w:pPr>
+      <w:r>
+        <w:rPr>
+          <w:rFonts w:hint="eastAsia" w:ascii="宋体" w:hAnsi="宋体" w:eastAsia="宋体" w:cs="宋体"/>
+          <w:color w:val="454545"/>
+          <w:sz w:val="20"/>
+          <w:szCs w:val="20"/>
+        </w:rPr>
+        <w:t>the SSLImplementation selected. JSSE style configuration is used below.</w:t>
+      </w:r>
+    </w:p>
+    <w:p>
+      <w:pPr>
+        <w:pStyle w:val="2"/>
+        <w:keepNext w:val="0"/>
+        <w:keepLines w:val="0"/>
+        <w:widowControl/>
+        <w:suppressLineNumbers w:val="0"/>
+        <w:spacing w:before="0" w:beforeAutospacing="0" w:after="0" w:afterAutospacing="0"/>
+        <w:ind w:left="0" w:right="0" w:firstLine="0"/>
+      </w:pPr>
+      <w:r>
+        <w:rPr>
+          <w:rFonts w:hint="eastAsia" w:ascii="宋体" w:hAnsi="宋体" w:eastAsia="宋体" w:cs="宋体"/>
+          <w:color w:val="454545"/>
+          <w:sz w:val="20"/>
+          <w:szCs w:val="20"/>
+        </w:rPr>
+        <w:t>--&gt;</w:t>
+      </w:r>
+    </w:p>
+    <w:p>
+      <w:pPr>
+        <w:pStyle w:val="2"/>
+        <w:keepNext w:val="0"/>
+        <w:keepLines w:val="0"/>
+        <w:widowControl/>
+        <w:suppressLineNumbers w:val="0"/>
+        <w:spacing w:before="0" w:beforeAutospacing="0" w:after="0" w:afterAutospacing="0"/>
+        <w:ind w:left="0" w:right="0" w:firstLine="0"/>
+        <w:rPr>
+          <w:rFonts w:hint="eastAsia" w:ascii="宋体" w:hAnsi="宋体" w:eastAsia="宋体" w:cs="宋体"/>
+          <w:color w:val="454545"/>
+          <w:sz w:val="20"/>
+          <w:szCs w:val="20"/>
+        </w:rPr>
+      </w:pPr>
+    </w:p>
+    <w:p>
+      <w:pPr>
+        <w:pStyle w:val="2"/>
+        <w:keepNext w:val="0"/>
+        <w:keepLines w:val="0"/>
+        <w:widowControl/>
+        <w:suppressLineNumbers w:val="0"/>
+        <w:spacing w:before="0" w:beforeAutospacing="0" w:after="0" w:afterAutospacing="0"/>
+        <w:ind w:left="0" w:right="0" w:firstLine="0"/>
+      </w:pPr>
+      <w:r>
+        <w:rPr>
+          <w:rFonts w:hint="eastAsia" w:ascii="宋体" w:hAnsi="宋体" w:eastAsia="宋体" w:cs="宋体"/>
+          <w:color w:val="454545"/>
+          <w:sz w:val="20"/>
+          <w:szCs w:val="20"/>
+        </w:rPr>
+        <w:t>&lt;Connector port="8080" protocol="HTTP/1.1"</w:t>
+      </w:r>
+    </w:p>
+    <w:p>
+      <w:pPr>
+        <w:pStyle w:val="2"/>
+        <w:keepNext w:val="0"/>
+        <w:keepLines w:val="0"/>
+        <w:widowControl/>
+        <w:suppressLineNumbers w:val="0"/>
+        <w:spacing w:before="0" w:beforeAutospacing="0" w:after="0" w:afterAutospacing="0"/>
+        <w:ind w:left="0" w:right="0" w:firstLine="0"/>
+      </w:pPr>
+      <w:r>
+        <w:rPr>
+          <w:rFonts w:hint="eastAsia" w:ascii="宋体" w:hAnsi="宋体" w:eastAsia="宋体" w:cs="宋体"/>
+          <w:color w:val="454545"/>
+          <w:sz w:val="20"/>
+          <w:szCs w:val="20"/>
+        </w:rPr>
+        <w:t>connectionTimeout="20000"</w:t>
+      </w:r>
+    </w:p>
+    <w:p>
+      <w:pPr>
+        <w:pStyle w:val="2"/>
+        <w:keepNext w:val="0"/>
+        <w:keepLines w:val="0"/>
+        <w:widowControl/>
+        <w:suppressLineNumbers w:val="0"/>
+        <w:spacing w:before="0" w:beforeAutospacing="0" w:after="0" w:afterAutospacing="0"/>
+        <w:ind w:left="0" w:right="0" w:firstLine="0"/>
+      </w:pPr>
+      <w:r>
+        <w:rPr>
+          <w:rFonts w:hint="eastAsia" w:ascii="宋体" w:hAnsi="宋体" w:eastAsia="宋体" w:cs="宋体"/>
+          <w:color w:val="454545"/>
+          <w:sz w:val="20"/>
+          <w:szCs w:val="20"/>
+        </w:rPr>
+        <w:t xml:space="preserve">redirectPort="443" /&gt; </w:t>
+      </w:r>
+    </w:p>
+    <w:p>
+      <w:pPr>
+        <w:pStyle w:val="2"/>
+        <w:keepNext w:val="0"/>
+        <w:keepLines w:val="0"/>
+        <w:widowControl/>
+        <w:suppressLineNumbers w:val="0"/>
+        <w:spacing w:before="0" w:beforeAutospacing="0" w:after="0" w:afterAutospacing="0"/>
+        <w:ind w:left="0" w:right="0" w:firstLine="0"/>
+      </w:pPr>
+      <w:r>
+        <w:rPr>
+          <w:rFonts w:hint="eastAsia" w:ascii="宋体" w:hAnsi="宋体" w:eastAsia="宋体" w:cs="宋体"/>
+          <w:color w:val="454545"/>
+          <w:sz w:val="20"/>
+          <w:szCs w:val="20"/>
+        </w:rPr>
+        <w:t xml:space="preserve">&lt;!-- 配置此处 --&gt; </w:t>
+      </w:r>
+    </w:p>
+    <w:p>
+      <w:pPr>
+        <w:pStyle w:val="2"/>
+        <w:keepNext w:val="0"/>
+        <w:keepLines w:val="0"/>
+        <w:widowControl/>
+        <w:suppressLineNumbers w:val="0"/>
+        <w:spacing w:before="0" w:beforeAutospacing="0" w:after="0" w:afterAutospacing="0"/>
+        <w:ind w:left="0" w:right="0" w:firstLine="0"/>
+      </w:pPr>
+      <w:r>
+        <w:rPr>
+          <w:rFonts w:hint="eastAsia" w:ascii="宋体" w:hAnsi="宋体" w:eastAsia="宋体" w:cs="宋体"/>
+          <w:color w:val="454545"/>
+          <w:sz w:val="20"/>
+          <w:szCs w:val="20"/>
+        </w:rPr>
+        <w:t>&lt;Connector port="443"</w:t>
+      </w:r>
+    </w:p>
+    <w:p>
+      <w:pPr>
+        <w:pStyle w:val="2"/>
+        <w:keepNext w:val="0"/>
+        <w:keepLines w:val="0"/>
+        <w:widowControl/>
+        <w:suppressLineNumbers w:val="0"/>
+        <w:spacing w:before="0" w:beforeAutospacing="0" w:after="0" w:afterAutospacing="0"/>
+        <w:ind w:left="0" w:right="0" w:firstLine="0"/>
+      </w:pPr>
+      <w:r>
+        <w:rPr>
+          <w:rFonts w:hint="eastAsia" w:ascii="宋体" w:hAnsi="宋体" w:eastAsia="宋体" w:cs="宋体"/>
+          <w:color w:val="454545"/>
+          <w:sz w:val="20"/>
+          <w:szCs w:val="20"/>
+        </w:rPr>
+        <w:t>protocol="org.apache.coyote.http11.Http11Protocol"</w:t>
+      </w:r>
+    </w:p>
+    <w:p>
+      <w:pPr>
+        <w:pStyle w:val="2"/>
+        <w:keepNext w:val="0"/>
+        <w:keepLines w:val="0"/>
+        <w:widowControl/>
+        <w:suppressLineNumbers w:val="0"/>
+        <w:spacing w:before="0" w:beforeAutospacing="0" w:after="0" w:afterAutospacing="0"/>
+        <w:ind w:left="0" w:right="0" w:firstLine="0"/>
+      </w:pPr>
+      <w:r>
+        <w:rPr>
+          <w:rFonts w:hint="eastAsia" w:ascii="宋体" w:hAnsi="宋体" w:eastAsia="宋体" w:cs="宋体"/>
+          <w:color w:val="454545"/>
+          <w:sz w:val="20"/>
+          <w:szCs w:val="20"/>
+        </w:rPr>
+        <w:t>SSLEnabled="true"</w:t>
+      </w:r>
+    </w:p>
+    <w:p>
+      <w:pPr>
+        <w:pStyle w:val="2"/>
+        <w:keepNext w:val="0"/>
+        <w:keepLines w:val="0"/>
+        <w:widowControl/>
+        <w:suppressLineNumbers w:val="0"/>
+        <w:spacing w:before="0" w:beforeAutospacing="0" w:after="0" w:afterAutospacing="0"/>
+        <w:ind w:left="0" w:right="0" w:firstLine="0"/>
+      </w:pPr>
+      <w:r>
+        <w:rPr>
+          <w:rFonts w:hint="eastAsia" w:ascii="宋体" w:hAnsi="宋体" w:eastAsia="宋体" w:cs="宋体"/>
+          <w:color w:val="454545"/>
+          <w:sz w:val="20"/>
+          <w:szCs w:val="20"/>
+        </w:rPr>
+        <w:t>scheme="https"</w:t>
+      </w:r>
+    </w:p>
+    <w:p>
+      <w:pPr>
+        <w:pStyle w:val="2"/>
+        <w:keepNext w:val="0"/>
+        <w:keepLines w:val="0"/>
+        <w:widowControl/>
+        <w:suppressLineNumbers w:val="0"/>
+        <w:spacing w:before="0" w:beforeAutospacing="0" w:after="0" w:afterAutospacing="0"/>
+        <w:ind w:left="0" w:right="0" w:firstLine="0"/>
+      </w:pPr>
+      <w:r>
+        <w:rPr>
+          <w:rFonts w:hint="eastAsia" w:ascii="宋体" w:hAnsi="宋体" w:eastAsia="宋体" w:cs="宋体"/>
+          <w:color w:val="454545"/>
+          <w:sz w:val="20"/>
+          <w:szCs w:val="20"/>
+        </w:rPr>
+        <w:t>secure="true"</w:t>
+      </w:r>
+    </w:p>
+    <w:p>
+      <w:pPr>
+        <w:pStyle w:val="2"/>
+        <w:keepNext w:val="0"/>
+        <w:keepLines w:val="0"/>
+        <w:widowControl/>
+        <w:suppressLineNumbers w:val="0"/>
+        <w:spacing w:before="0" w:beforeAutospacing="0" w:after="0" w:afterAutospacing="0"/>
+        <w:ind w:left="0" w:right="0" w:firstLine="0"/>
+      </w:pPr>
+      <w:r>
+        <w:rPr>
+          <w:rFonts w:hint="eastAsia" w:ascii="宋体" w:hAnsi="宋体" w:eastAsia="宋体" w:cs="宋体"/>
+          <w:color w:val="454545"/>
+          <w:sz w:val="20"/>
+          <w:szCs w:val="20"/>
+        </w:rPr>
+        <w:t>keystoreFile="E:/apache-tomcat-8.0.33/cert/2542732_yaobp.cn.pfx"</w:t>
+      </w:r>
+    </w:p>
+    <w:p>
+      <w:pPr>
+        <w:pStyle w:val="2"/>
+        <w:keepNext w:val="0"/>
+        <w:keepLines w:val="0"/>
+        <w:widowControl/>
+        <w:suppressLineNumbers w:val="0"/>
+        <w:spacing w:before="0" w:beforeAutospacing="0" w:after="0" w:afterAutospacing="0"/>
+        <w:ind w:left="0" w:right="0" w:firstLine="0"/>
+      </w:pPr>
+      <w:r>
+        <w:rPr>
+          <w:rFonts w:hint="eastAsia" w:ascii="宋体" w:hAnsi="宋体" w:eastAsia="宋体" w:cs="宋体"/>
+          <w:color w:val="454545"/>
+          <w:sz w:val="20"/>
+          <w:szCs w:val="20"/>
+        </w:rPr>
+        <w:t>keystoreType="PKCS12"</w:t>
+      </w:r>
+    </w:p>
+    <w:p>
+      <w:pPr>
+        <w:pStyle w:val="2"/>
+        <w:keepNext w:val="0"/>
+        <w:keepLines w:val="0"/>
+        <w:widowControl/>
+        <w:suppressLineNumbers w:val="0"/>
+        <w:spacing w:before="0" w:beforeAutospacing="0" w:after="0" w:afterAutospacing="0"/>
+        <w:ind w:left="0" w:right="0" w:firstLine="0"/>
+      </w:pPr>
+      <w:r>
+        <w:rPr>
+          <w:rFonts w:hint="eastAsia" w:ascii="宋体" w:hAnsi="宋体" w:eastAsia="宋体" w:cs="宋体"/>
+          <w:color w:val="454545"/>
+          <w:sz w:val="20"/>
+          <w:szCs w:val="20"/>
+        </w:rPr>
+        <w:t>keystorePass="25ipgQwh"</w:t>
+      </w:r>
+    </w:p>
+    <w:p>
+      <w:pPr>
+        <w:pStyle w:val="2"/>
+        <w:keepNext w:val="0"/>
+        <w:keepLines w:val="0"/>
+        <w:widowControl/>
+        <w:suppressLineNumbers w:val="0"/>
+        <w:spacing w:before="0" w:beforeAutospacing="0" w:after="0" w:afterAutospacing="0"/>
+        <w:ind w:left="0" w:right="0" w:firstLine="0"/>
+      </w:pPr>
+      <w:r>
+        <w:rPr>
+          <w:rFonts w:hint="eastAsia" w:ascii="宋体" w:hAnsi="宋体" w:eastAsia="宋体" w:cs="宋体"/>
+          <w:color w:val="454545"/>
+          <w:sz w:val="20"/>
+          <w:szCs w:val="20"/>
+        </w:rPr>
+        <w:t>clientAuth="false"</w:t>
+      </w:r>
+    </w:p>
+    <w:p>
+      <w:pPr>
+        <w:pStyle w:val="2"/>
+        <w:keepNext w:val="0"/>
+        <w:keepLines w:val="0"/>
+        <w:widowControl/>
+        <w:suppressLineNumbers w:val="0"/>
+        <w:spacing w:before="0" w:beforeAutospacing="0" w:after="0" w:afterAutospacing="0"/>
+        <w:ind w:left="0" w:right="0" w:firstLine="0"/>
+      </w:pPr>
+      <w:r>
+        <w:rPr>
+          <w:rFonts w:hint="eastAsia" w:ascii="宋体" w:hAnsi="宋体" w:eastAsia="宋体" w:cs="宋体"/>
+          <w:color w:val="454545"/>
+          <w:sz w:val="20"/>
+          <w:szCs w:val="20"/>
+        </w:rPr>
+        <w:t>SSLProtocol="TLSv1+TLSv1.1+TLSv1.2"</w:t>
+      </w:r>
+    </w:p>
+    <w:p>
+      <w:pPr>
+        <w:pStyle w:val="2"/>
+        <w:keepNext w:val="0"/>
+        <w:keepLines w:val="0"/>
+        <w:widowControl/>
+        <w:suppressLineNumbers w:val="0"/>
+        <w:spacing w:before="0" w:beforeAutospacing="0" w:after="0" w:afterAutospacing="0"/>
+        <w:ind w:left="0" w:right="0" w:firstLine="0"/>
+      </w:pPr>
+      <w:r>
+        <w:rPr>
+          <w:rFonts w:hint="eastAsia" w:ascii="宋体" w:hAnsi="宋体" w:eastAsia="宋体" w:cs="宋体"/>
+          <w:color w:val="454545"/>
+          <w:sz w:val="20"/>
+          <w:szCs w:val="20"/>
+        </w:rPr>
+        <w:t>ciphers="TLS_RSA_WITH_AES_128_CBC_SHA,TLS_RSA_WITH_AES_256_CBC_SHA,TLS_ECDHE_RSA_WITH_AES_128_CBC_SHA,TLS_ECDHE_RSA_WITH_AES_128_CBC_SHA256,TLS_RSA_WITH_AES_128_CBC_SHA256,TLS_RSA_WITH_AES_256_CBC_SHA256"/&gt;</w:t>
+      </w:r>
+    </w:p>
+    <w:p>
+      <w:pPr>
+        <w:pStyle w:val="2"/>
+        <w:keepNext w:val="0"/>
+        <w:keepLines w:val="0"/>
+        <w:widowControl/>
+        <w:suppressLineNumbers w:val="0"/>
+        <w:spacing w:before="0" w:beforeAutospacing="0" w:after="0" w:afterAutospacing="0"/>
+        <w:ind w:left="0" w:right="0" w:firstLine="0"/>
+        <w:rPr>
+          <w:rFonts w:hint="eastAsia" w:ascii="宋体" w:hAnsi="宋体" w:eastAsia="宋体" w:cs="宋体"/>
+          <w:color w:val="454545"/>
+          <w:sz w:val="20"/>
+          <w:szCs w:val="20"/>
+        </w:rPr>
+      </w:pPr>
+    </w:p>
+    <w:p>
+      <w:pPr>
+        <w:pStyle w:val="2"/>
+        <w:keepNext w:val="0"/>
+        <w:keepLines w:val="0"/>
+        <w:widowControl/>
+        <w:suppressLineNumbers w:val="0"/>
+        <w:spacing w:before="0" w:beforeAutospacing="0" w:after="0" w:afterAutospacing="0"/>
+        <w:ind w:left="0" w:right="0" w:firstLine="0"/>
+        <w:rPr>
+          <w:rFonts w:hint="eastAsia" w:ascii="宋体" w:hAnsi="宋体" w:eastAsia="宋体" w:cs="宋体"/>
+          <w:color w:val="454545"/>
+          <w:sz w:val="20"/>
+          <w:szCs w:val="20"/>
+        </w:rPr>
+      </w:pPr>
+    </w:p>
+    <w:p>
+      <w:pPr>
+        <w:pStyle w:val="2"/>
+        <w:keepNext w:val="0"/>
+        <w:keepLines w:val="0"/>
+        <w:widowControl/>
+        <w:suppressLineNumbers w:val="0"/>
+        <w:spacing w:before="0" w:beforeAutospacing="0" w:after="0" w:afterAutospacing="0"/>
+        <w:ind w:left="0" w:right="0" w:firstLine="0"/>
+      </w:pPr>
+      <w:r>
+        <w:rPr>
+          <w:rFonts w:hint="eastAsia" w:ascii="宋体" w:hAnsi="宋体" w:eastAsia="宋体" w:cs="宋体"/>
+          <w:color w:val="454545"/>
+          <w:sz w:val="20"/>
+          <w:szCs w:val="20"/>
+        </w:rPr>
+        <w:t>&lt;!-- Define a SSL/TLS HTTP/1.1 Connector on port 8443 with HTTP/2</w:t>
+      </w:r>
+    </w:p>
+    <w:p>
+      <w:pPr>
+        <w:pStyle w:val="2"/>
+        <w:keepNext w:val="0"/>
+        <w:keepLines w:val="0"/>
+        <w:widowControl/>
+        <w:suppressLineNumbers w:val="0"/>
+        <w:spacing w:before="0" w:beforeAutospacing="0" w:after="0" w:afterAutospacing="0"/>
+        <w:ind w:left="0" w:right="0" w:firstLine="0"/>
+      </w:pPr>
+      <w:r>
+        <w:rPr>
+          <w:rFonts w:hint="eastAsia" w:ascii="宋体" w:hAnsi="宋体" w:eastAsia="宋体" w:cs="宋体"/>
+          <w:color w:val="454545"/>
+          <w:sz w:val="20"/>
+          <w:szCs w:val="20"/>
+        </w:rPr>
+        <w:t>This connector uses the APR/native implementation which always uses</w:t>
+      </w:r>
+    </w:p>
+    <w:p>
+      <w:pPr>
+        <w:pStyle w:val="2"/>
+        <w:keepNext w:val="0"/>
+        <w:keepLines w:val="0"/>
+        <w:widowControl/>
+        <w:suppressLineNumbers w:val="0"/>
+        <w:spacing w:before="0" w:beforeAutospacing="0" w:after="0" w:afterAutospacing="0"/>
+        <w:ind w:left="0" w:right="0" w:firstLine="0"/>
+      </w:pPr>
+      <w:r>
+        <w:rPr>
+          <w:rFonts w:hint="eastAsia" w:ascii="宋体" w:hAnsi="宋体" w:eastAsia="宋体" w:cs="宋体"/>
+          <w:color w:val="454545"/>
+          <w:sz w:val="20"/>
+          <w:szCs w:val="20"/>
+        </w:rPr>
+        <w:t>OpenSSL for TLS.</w:t>
+      </w:r>
+    </w:p>
+    <w:p>
+      <w:pPr>
+        <w:pStyle w:val="2"/>
+        <w:keepNext w:val="0"/>
+        <w:keepLines w:val="0"/>
+        <w:widowControl/>
+        <w:suppressLineNumbers w:val="0"/>
+        <w:spacing w:before="0" w:beforeAutospacing="0" w:after="0" w:afterAutospacing="0"/>
+        <w:ind w:left="0" w:right="0" w:firstLine="0"/>
+      </w:pPr>
+      <w:r>
+        <w:rPr>
+          <w:rFonts w:hint="eastAsia" w:ascii="宋体" w:hAnsi="宋体" w:eastAsia="宋体" w:cs="宋体"/>
+          <w:color w:val="454545"/>
+          <w:sz w:val="20"/>
+          <w:szCs w:val="20"/>
+        </w:rPr>
+        <w:t>Either JSSE or OpenSSL style configuration may be used. OpenSSL style</w:t>
+      </w:r>
+    </w:p>
+    <w:p>
+      <w:pPr>
+        <w:pStyle w:val="2"/>
+        <w:keepNext w:val="0"/>
+        <w:keepLines w:val="0"/>
+        <w:widowControl/>
+        <w:suppressLineNumbers w:val="0"/>
+        <w:spacing w:before="0" w:beforeAutospacing="0" w:after="0" w:afterAutospacing="0"/>
+        <w:ind w:left="0" w:right="0" w:firstLine="0"/>
+      </w:pPr>
+      <w:r>
+        <w:rPr>
+          <w:rFonts w:hint="eastAsia" w:ascii="宋体" w:hAnsi="宋体" w:eastAsia="宋体" w:cs="宋体"/>
+          <w:color w:val="454545"/>
+          <w:sz w:val="20"/>
+          <w:szCs w:val="20"/>
+        </w:rPr>
+        <w:t>configuration is used below.</w:t>
+      </w:r>
+    </w:p>
+    <w:p>
+      <w:pPr>
+        <w:pStyle w:val="2"/>
+        <w:keepNext w:val="0"/>
+        <w:keepLines w:val="0"/>
+        <w:widowControl/>
+        <w:suppressLineNumbers w:val="0"/>
+        <w:spacing w:before="0" w:beforeAutospacing="0" w:after="0" w:afterAutospacing="0"/>
+        <w:ind w:left="0" w:right="0" w:firstLine="0"/>
+      </w:pPr>
+      <w:r>
+        <w:rPr>
+          <w:rFonts w:hint="eastAsia" w:ascii="宋体" w:hAnsi="宋体" w:eastAsia="宋体" w:cs="宋体"/>
+          <w:color w:val="454545"/>
+          <w:sz w:val="20"/>
+          <w:szCs w:val="20"/>
+        </w:rPr>
+        <w:t>--&gt;</w:t>
+      </w:r>
+    </w:p>
+    <w:p>
+      <w:pPr>
+        <w:pStyle w:val="2"/>
+        <w:keepNext w:val="0"/>
+        <w:keepLines w:val="0"/>
+        <w:widowControl/>
+        <w:suppressLineNumbers w:val="0"/>
+        <w:spacing w:before="0" w:beforeAutospacing="0" w:after="0" w:afterAutospacing="0"/>
+        <w:ind w:left="0" w:right="0" w:firstLine="0"/>
+      </w:pPr>
+      <w:r>
+        <w:rPr>
+          <w:rFonts w:hint="eastAsia" w:ascii="宋体" w:hAnsi="宋体" w:eastAsia="宋体" w:cs="宋体"/>
+          <w:color w:val="454545"/>
+          <w:sz w:val="20"/>
+          <w:szCs w:val="20"/>
+        </w:rPr>
+        <w:t>&lt;!--</w:t>
+      </w:r>
+    </w:p>
+    <w:p>
+      <w:pPr>
+        <w:pStyle w:val="2"/>
+        <w:keepNext w:val="0"/>
+        <w:keepLines w:val="0"/>
+        <w:widowControl/>
+        <w:suppressLineNumbers w:val="0"/>
+        <w:spacing w:before="0" w:beforeAutospacing="0" w:after="0" w:afterAutospacing="0"/>
+        <w:ind w:left="0" w:right="0" w:firstLine="0"/>
+      </w:pPr>
+      <w:r>
+        <w:rPr>
+          <w:rFonts w:hint="eastAsia" w:ascii="宋体" w:hAnsi="宋体" w:eastAsia="宋体" w:cs="宋体"/>
+          <w:color w:val="454545"/>
+          <w:sz w:val="20"/>
+          <w:szCs w:val="20"/>
+        </w:rPr>
+        <w:t>&lt;Connector port="8443" protocol="org.apache.coyote.http11.Http11AprProtocol"</w:t>
+      </w:r>
+    </w:p>
+    <w:p>
+      <w:pPr>
+        <w:pStyle w:val="2"/>
+        <w:keepNext w:val="0"/>
+        <w:keepLines w:val="0"/>
+        <w:widowControl/>
+        <w:suppressLineNumbers w:val="0"/>
+        <w:spacing w:before="0" w:beforeAutospacing="0" w:after="0" w:afterAutospacing="0"/>
+        <w:ind w:left="0" w:right="0" w:firstLine="0"/>
+      </w:pPr>
+      <w:r>
+        <w:rPr>
+          <w:rFonts w:hint="eastAsia" w:ascii="宋体" w:hAnsi="宋体" w:eastAsia="宋体" w:cs="宋体"/>
+          <w:color w:val="454545"/>
+          <w:sz w:val="20"/>
+          <w:szCs w:val="20"/>
+        </w:rPr>
+        <w:t>maxThreads="150" SSLEnabled="true" &gt;</w:t>
+      </w:r>
+    </w:p>
+    <w:p>
+      <w:pPr>
+        <w:pStyle w:val="2"/>
+        <w:keepNext w:val="0"/>
+        <w:keepLines w:val="0"/>
+        <w:widowControl/>
+        <w:suppressLineNumbers w:val="0"/>
+        <w:spacing w:before="0" w:beforeAutospacing="0" w:after="0" w:afterAutospacing="0"/>
+        <w:ind w:left="0" w:right="0" w:firstLine="0"/>
+      </w:pPr>
+      <w:r>
+        <w:rPr>
+          <w:rFonts w:hint="eastAsia" w:ascii="宋体" w:hAnsi="宋体" w:eastAsia="宋体" w:cs="宋体"/>
+          <w:color w:val="454545"/>
+          <w:sz w:val="20"/>
+          <w:szCs w:val="20"/>
+        </w:rPr>
+        <w:t>&lt;UpgradeProtocol className="org.apache.coyote.http2.Http2Protocol" /&gt;</w:t>
+      </w:r>
+    </w:p>
+    <w:p>
+      <w:pPr>
+        <w:pStyle w:val="2"/>
+        <w:keepNext w:val="0"/>
+        <w:keepLines w:val="0"/>
+        <w:widowControl/>
+        <w:suppressLineNumbers w:val="0"/>
+        <w:spacing w:before="0" w:beforeAutospacing="0" w:after="0" w:afterAutospacing="0"/>
+        <w:ind w:left="0" w:right="0" w:firstLine="0"/>
+      </w:pPr>
+      <w:r>
+        <w:rPr>
+          <w:rFonts w:hint="eastAsia" w:ascii="宋体" w:hAnsi="宋体" w:eastAsia="宋体" w:cs="宋体"/>
+          <w:color w:val="454545"/>
+          <w:sz w:val="20"/>
+          <w:szCs w:val="20"/>
+        </w:rPr>
+        <w:t>&lt;SSLHostConfig&gt;</w:t>
+      </w:r>
+    </w:p>
+    <w:p>
+      <w:pPr>
+        <w:pStyle w:val="2"/>
+        <w:keepNext w:val="0"/>
+        <w:keepLines w:val="0"/>
+        <w:widowControl/>
+        <w:suppressLineNumbers w:val="0"/>
+        <w:spacing w:before="0" w:beforeAutospacing="0" w:after="0" w:afterAutospacing="0"/>
+        <w:ind w:left="0" w:right="0" w:firstLine="0"/>
+      </w:pPr>
+      <w:r>
+        <w:rPr>
+          <w:rFonts w:hint="eastAsia" w:ascii="宋体" w:hAnsi="宋体" w:eastAsia="宋体" w:cs="宋体"/>
+          <w:color w:val="454545"/>
+          <w:sz w:val="20"/>
+          <w:szCs w:val="20"/>
+        </w:rPr>
+        <w:t>&lt;Certificate certificateKeyFile="conf/localhost-rsa-key.pem"</w:t>
+      </w:r>
+    </w:p>
+    <w:p>
+      <w:pPr>
+        <w:pStyle w:val="2"/>
+        <w:keepNext w:val="0"/>
+        <w:keepLines w:val="0"/>
+        <w:widowControl/>
+        <w:suppressLineNumbers w:val="0"/>
+        <w:spacing w:before="0" w:beforeAutospacing="0" w:after="0" w:afterAutospacing="0"/>
+        <w:ind w:left="0" w:right="0" w:firstLine="0"/>
+      </w:pPr>
+      <w:r>
+        <w:rPr>
+          <w:rFonts w:hint="eastAsia" w:ascii="宋体" w:hAnsi="宋体" w:eastAsia="宋体" w:cs="宋体"/>
+          <w:color w:val="454545"/>
+          <w:sz w:val="20"/>
+          <w:szCs w:val="20"/>
+        </w:rPr>
+        <w:t>certificateFile="conf/localhost-rsa-cert.pem"</w:t>
+      </w:r>
+    </w:p>
+    <w:p>
+      <w:pPr>
+        <w:pStyle w:val="2"/>
+        <w:keepNext w:val="0"/>
+        <w:keepLines w:val="0"/>
+        <w:widowControl/>
+        <w:suppressLineNumbers w:val="0"/>
+        <w:spacing w:before="0" w:beforeAutospacing="0" w:after="0" w:afterAutospacing="0"/>
+        <w:ind w:left="0" w:right="0" w:firstLine="0"/>
+      </w:pPr>
+      <w:r>
+        <w:rPr>
+          <w:rFonts w:hint="eastAsia" w:ascii="宋体" w:hAnsi="宋体" w:eastAsia="宋体" w:cs="宋体"/>
+          <w:color w:val="454545"/>
+          <w:sz w:val="20"/>
+          <w:szCs w:val="20"/>
+        </w:rPr>
+        <w:t>certificateChainFile="conf/localhost-rsa-chain.pem"</w:t>
+      </w:r>
+    </w:p>
+    <w:p>
+      <w:pPr>
+        <w:pStyle w:val="2"/>
+        <w:keepNext w:val="0"/>
+        <w:keepLines w:val="0"/>
+        <w:widowControl/>
+        <w:suppressLineNumbers w:val="0"/>
+        <w:spacing w:before="0" w:beforeAutospacing="0" w:after="0" w:afterAutospacing="0"/>
+        <w:ind w:left="0" w:right="0" w:firstLine="0"/>
+      </w:pPr>
+      <w:r>
+        <w:rPr>
+          <w:rFonts w:hint="eastAsia" w:ascii="宋体" w:hAnsi="宋体" w:eastAsia="宋体" w:cs="宋体"/>
+          <w:color w:val="454545"/>
+          <w:sz w:val="20"/>
+          <w:szCs w:val="20"/>
+        </w:rPr>
+        <w:t>type="RSA" /&gt;</w:t>
+      </w:r>
+    </w:p>
+    <w:p>
+      <w:pPr>
+        <w:pStyle w:val="2"/>
+        <w:keepNext w:val="0"/>
+        <w:keepLines w:val="0"/>
+        <w:widowControl/>
+        <w:suppressLineNumbers w:val="0"/>
+        <w:spacing w:before="0" w:beforeAutospacing="0" w:after="0" w:afterAutospacing="0"/>
+        <w:ind w:left="0" w:right="0" w:firstLine="0"/>
+      </w:pPr>
+      <w:r>
+        <w:rPr>
+          <w:rFonts w:hint="eastAsia" w:ascii="宋体" w:hAnsi="宋体" w:eastAsia="宋体" w:cs="宋体"/>
+          <w:color w:val="454545"/>
+          <w:sz w:val="20"/>
+          <w:szCs w:val="20"/>
+        </w:rPr>
+        <w:t>&lt;/SSLHostConfig&gt;</w:t>
+      </w:r>
+    </w:p>
+    <w:p>
+      <w:pPr>
+        <w:pStyle w:val="2"/>
+        <w:keepNext w:val="0"/>
+        <w:keepLines w:val="0"/>
+        <w:widowControl/>
+        <w:suppressLineNumbers w:val="0"/>
+        <w:spacing w:before="0" w:beforeAutospacing="0" w:after="0" w:afterAutospacing="0"/>
+        <w:ind w:left="0" w:right="0" w:firstLine="0"/>
+      </w:pPr>
+      <w:r>
+        <w:rPr>
+          <w:rFonts w:hint="eastAsia" w:ascii="宋体" w:hAnsi="宋体" w:eastAsia="宋体" w:cs="宋体"/>
+          <w:color w:val="454545"/>
+          <w:sz w:val="20"/>
+          <w:szCs w:val="20"/>
+        </w:rPr>
+        <w:t>&lt;/Connector&gt;</w:t>
+      </w:r>
+    </w:p>
+    <w:p>
+      <w:pPr>
+        <w:pStyle w:val="2"/>
+        <w:keepNext w:val="0"/>
+        <w:keepLines w:val="0"/>
+        <w:widowControl/>
+        <w:suppressLineNumbers w:val="0"/>
+        <w:spacing w:before="0" w:beforeAutospacing="0" w:after="0" w:afterAutospacing="0"/>
+        <w:ind w:left="0" w:right="0" w:firstLine="0"/>
+      </w:pPr>
+      <w:r>
+        <w:rPr>
+          <w:rFonts w:hint="eastAsia" w:ascii="宋体" w:hAnsi="宋体" w:eastAsia="宋体" w:cs="宋体"/>
+          <w:color w:val="454545"/>
+          <w:sz w:val="20"/>
+          <w:szCs w:val="20"/>
+        </w:rPr>
+        <w:t>--&gt;</w:t>
+      </w:r>
+    </w:p>
+    <w:p>
+      <w:pPr>
+        <w:pStyle w:val="2"/>
+        <w:keepNext w:val="0"/>
+        <w:keepLines w:val="0"/>
+        <w:widowControl/>
+        <w:suppressLineNumbers w:val="0"/>
+        <w:spacing w:before="0" w:beforeAutospacing="0" w:after="0" w:afterAutospacing="0"/>
+        <w:ind w:left="0" w:right="0" w:firstLine="0"/>
+        <w:rPr>
+          <w:rFonts w:hint="eastAsia" w:ascii="宋体" w:hAnsi="宋体" w:eastAsia="宋体" w:cs="宋体"/>
+          <w:color w:val="454545"/>
+          <w:sz w:val="20"/>
+          <w:szCs w:val="20"/>
+        </w:rPr>
+      </w:pPr>
+    </w:p>
+    <w:p>
+      <w:pPr>
+        <w:pStyle w:val="2"/>
+        <w:keepNext w:val="0"/>
+        <w:keepLines w:val="0"/>
+        <w:widowControl/>
+        <w:suppressLineNumbers w:val="0"/>
+        <w:spacing w:before="0" w:beforeAutospacing="0" w:after="0" w:afterAutospacing="0"/>
+        <w:ind w:left="0" w:right="0" w:firstLine="0"/>
+        <w:rPr>
+          <w:rFonts w:hint="eastAsia" w:ascii="宋体" w:hAnsi="宋体" w:eastAsia="宋体" w:cs="宋体"/>
+          <w:color w:val="454545"/>
+          <w:sz w:val="20"/>
+          <w:szCs w:val="20"/>
+        </w:rPr>
+      </w:pPr>
+    </w:p>
+    <w:p>
+      <w:pPr>
+        <w:pStyle w:val="2"/>
+        <w:keepNext w:val="0"/>
+        <w:keepLines w:val="0"/>
+        <w:widowControl/>
+        <w:suppressLineNumbers w:val="0"/>
+        <w:spacing w:before="0" w:beforeAutospacing="0" w:after="0" w:afterAutospacing="0"/>
+        <w:ind w:left="0" w:right="0" w:firstLine="0"/>
+        <w:rPr>
+          <w:rFonts w:hint="eastAsia" w:ascii="宋体" w:hAnsi="宋体" w:eastAsia="宋体" w:cs="宋体"/>
+          <w:color w:val="454545"/>
+          <w:sz w:val="20"/>
+          <w:szCs w:val="20"/>
+        </w:rPr>
+      </w:pPr>
+    </w:p>
+    <w:p>
+      <w:pPr>
+        <w:pStyle w:val="2"/>
+        <w:keepNext w:val="0"/>
+        <w:keepLines w:val="0"/>
+        <w:widowControl/>
+        <w:suppressLineNumbers w:val="0"/>
+        <w:spacing w:before="0" w:beforeAutospacing="0" w:after="0" w:afterAutospacing="0"/>
+        <w:ind w:left="0" w:right="0" w:firstLine="0"/>
+      </w:pPr>
+      <w:r>
+        <w:rPr>
+          <w:rFonts w:hint="eastAsia" w:ascii="宋体" w:hAnsi="宋体" w:eastAsia="宋体" w:cs="宋体"/>
+          <w:color w:val="454545"/>
+          <w:sz w:val="20"/>
+          <w:szCs w:val="20"/>
+        </w:rPr>
+        <w:t>&lt;!-- Define an AJP 1.3 Connector on port 8009 --&gt;</w:t>
+      </w:r>
+    </w:p>
+    <w:p>
+      <w:pPr>
+        <w:pStyle w:val="2"/>
+        <w:keepNext w:val="0"/>
+        <w:keepLines w:val="0"/>
+        <w:widowControl/>
+        <w:suppressLineNumbers w:val="0"/>
+        <w:spacing w:before="0" w:beforeAutospacing="0" w:after="0" w:afterAutospacing="0"/>
+        <w:ind w:left="0" w:right="0" w:firstLine="0"/>
+      </w:pPr>
+      <w:r>
+        <w:rPr>
+          <w:rFonts w:hint="eastAsia" w:ascii="宋体" w:hAnsi="宋体" w:eastAsia="宋体" w:cs="宋体"/>
+          <w:color w:val="454545"/>
+          <w:sz w:val="20"/>
+          <w:szCs w:val="20"/>
+        </w:rPr>
+        <w:t>&lt;Connector port="8009" protocol="AJP/1.3" redirectPort="443" /&gt;</w:t>
+      </w:r>
+    </w:p>
+    <w:p>
+      <w:pPr>
+        <w:pStyle w:val="2"/>
+        <w:keepNext w:val="0"/>
+        <w:keepLines w:val="0"/>
+        <w:widowControl/>
+        <w:suppressLineNumbers w:val="0"/>
+        <w:spacing w:before="0" w:beforeAutospacing="0" w:after="0" w:afterAutospacing="0"/>
+        <w:ind w:left="0" w:right="0" w:firstLine="0"/>
+        <w:rPr>
+          <w:rFonts w:hint="eastAsia" w:ascii="宋体" w:hAnsi="宋体" w:eastAsia="宋体" w:cs="宋体"/>
+          <w:color w:val="454545"/>
+          <w:sz w:val="20"/>
+          <w:szCs w:val="20"/>
+        </w:rPr>
+      </w:pPr>
+    </w:p>
+    <w:p>
+      <w:pPr>
+        <w:pStyle w:val="2"/>
+        <w:keepNext w:val="0"/>
+        <w:keepLines w:val="0"/>
+        <w:widowControl/>
+        <w:suppressLineNumbers w:val="0"/>
+        <w:spacing w:before="0" w:beforeAutospacing="0" w:after="0" w:afterAutospacing="0"/>
+        <w:ind w:left="0" w:right="0" w:firstLine="0"/>
+        <w:rPr>
+          <w:rFonts w:hint="eastAsia" w:ascii="宋体" w:hAnsi="宋体" w:eastAsia="宋体" w:cs="宋体"/>
+          <w:color w:val="454545"/>
+          <w:sz w:val="20"/>
+          <w:szCs w:val="20"/>
+        </w:rPr>
+      </w:pPr>
+    </w:p>
+    <w:p>
+      <w:pPr>
+        <w:pStyle w:val="2"/>
+        <w:keepNext w:val="0"/>
+        <w:keepLines w:val="0"/>
+        <w:widowControl/>
+        <w:suppressLineNumbers w:val="0"/>
+        <w:spacing w:before="0" w:beforeAutospacing="0" w:after="0" w:afterAutospacing="0"/>
+        <w:ind w:left="0" w:right="0" w:firstLine="0"/>
+      </w:pPr>
+      <w:r>
+        <w:rPr>
+          <w:rFonts w:hint="eastAsia" w:ascii="宋体" w:hAnsi="宋体" w:eastAsia="宋体" w:cs="宋体"/>
+          <w:color w:val="454545"/>
+          <w:sz w:val="20"/>
+          <w:szCs w:val="20"/>
+        </w:rPr>
+        <w:t>&lt;!-- An Engine represents the entry point (within Catalina) that processes</w:t>
+      </w:r>
+    </w:p>
+    <w:p>
+      <w:pPr>
+        <w:pStyle w:val="2"/>
+        <w:keepNext w:val="0"/>
+        <w:keepLines w:val="0"/>
+        <w:widowControl/>
+        <w:suppressLineNumbers w:val="0"/>
+        <w:spacing w:before="0" w:beforeAutospacing="0" w:after="0" w:afterAutospacing="0"/>
+        <w:ind w:left="0" w:right="0" w:firstLine="0"/>
+      </w:pPr>
+      <w:r>
+        <w:rPr>
+          <w:rFonts w:hint="eastAsia" w:ascii="宋体" w:hAnsi="宋体" w:eastAsia="宋体" w:cs="宋体"/>
+          <w:color w:val="454545"/>
+          <w:sz w:val="20"/>
+          <w:szCs w:val="20"/>
+        </w:rPr>
+        <w:t>every request. The Engine implementation for Tomcat stand alone</w:t>
+      </w:r>
+    </w:p>
+    <w:p>
+      <w:pPr>
+        <w:pStyle w:val="2"/>
+        <w:keepNext w:val="0"/>
+        <w:keepLines w:val="0"/>
+        <w:widowControl/>
+        <w:suppressLineNumbers w:val="0"/>
+        <w:spacing w:before="0" w:beforeAutospacing="0" w:after="0" w:afterAutospacing="0"/>
+        <w:ind w:left="0" w:right="0" w:firstLine="0"/>
+      </w:pPr>
+      <w:r>
+        <w:rPr>
+          <w:rFonts w:hint="eastAsia" w:ascii="宋体" w:hAnsi="宋体" w:eastAsia="宋体" w:cs="宋体"/>
+          <w:color w:val="454545"/>
+          <w:sz w:val="20"/>
+          <w:szCs w:val="20"/>
+        </w:rPr>
+        <w:t>analyzes the HTTP headers included with the request, and passes them</w:t>
+      </w:r>
+    </w:p>
+    <w:p>
+      <w:pPr>
+        <w:pStyle w:val="2"/>
+        <w:keepNext w:val="0"/>
+        <w:keepLines w:val="0"/>
+        <w:widowControl/>
+        <w:suppressLineNumbers w:val="0"/>
+        <w:spacing w:before="0" w:beforeAutospacing="0" w:after="0" w:afterAutospacing="0"/>
+        <w:ind w:left="0" w:right="0" w:firstLine="0"/>
+      </w:pPr>
+      <w:r>
+        <w:rPr>
+          <w:rFonts w:hint="eastAsia" w:ascii="宋体" w:hAnsi="宋体" w:eastAsia="宋体" w:cs="宋体"/>
+          <w:color w:val="454545"/>
+          <w:sz w:val="20"/>
+          <w:szCs w:val="20"/>
+        </w:rPr>
+        <w:t>on to the appropriate Host (virtual host).</w:t>
+      </w:r>
+    </w:p>
+    <w:p>
+      <w:pPr>
+        <w:pStyle w:val="2"/>
+        <w:keepNext w:val="0"/>
+        <w:keepLines w:val="0"/>
+        <w:widowControl/>
+        <w:suppressLineNumbers w:val="0"/>
+        <w:spacing w:before="0" w:beforeAutospacing="0" w:after="0" w:afterAutospacing="0"/>
+        <w:ind w:left="0" w:right="0" w:firstLine="0"/>
+      </w:pPr>
+      <w:r>
+        <w:rPr>
+          <w:rFonts w:hint="eastAsia" w:ascii="宋体" w:hAnsi="宋体" w:eastAsia="宋体" w:cs="宋体"/>
+          <w:color w:val="454545"/>
+          <w:sz w:val="20"/>
+          <w:szCs w:val="20"/>
+        </w:rPr>
+        <w:t>Documentation at /docs/config/engine.html --&gt;</w:t>
+      </w:r>
+    </w:p>
+    <w:p>
+      <w:pPr>
+        <w:pStyle w:val="2"/>
+        <w:keepNext w:val="0"/>
+        <w:keepLines w:val="0"/>
+        <w:widowControl/>
+        <w:suppressLineNumbers w:val="0"/>
+        <w:spacing w:before="0" w:beforeAutospacing="0" w:after="0" w:afterAutospacing="0"/>
+        <w:ind w:left="0" w:right="0" w:firstLine="0"/>
+        <w:rPr>
+          <w:rFonts w:hint="eastAsia" w:ascii="宋体" w:hAnsi="宋体" w:eastAsia="宋体" w:cs="宋体"/>
+          <w:color w:val="454545"/>
+          <w:sz w:val="20"/>
+          <w:szCs w:val="20"/>
+        </w:rPr>
+      </w:pPr>
+    </w:p>
+    <w:p>
+      <w:pPr>
+        <w:pStyle w:val="2"/>
+        <w:keepNext w:val="0"/>
+        <w:keepLines w:val="0"/>
+        <w:widowControl/>
+        <w:suppressLineNumbers w:val="0"/>
+        <w:spacing w:before="0" w:beforeAutospacing="0" w:after="0" w:afterAutospacing="0"/>
+        <w:ind w:left="0" w:right="0" w:firstLine="0"/>
+      </w:pPr>
+      <w:r>
+        <w:rPr>
+          <w:rFonts w:hint="eastAsia" w:ascii="宋体" w:hAnsi="宋体" w:eastAsia="宋体" w:cs="宋体"/>
+          <w:color w:val="454545"/>
+          <w:sz w:val="20"/>
+          <w:szCs w:val="20"/>
+        </w:rPr>
+        <w:t>&lt;!-- You should set jvmRoute to support load-balancing via AJP ie :</w:t>
+      </w:r>
+    </w:p>
+    <w:p>
+      <w:pPr>
+        <w:pStyle w:val="2"/>
+        <w:keepNext w:val="0"/>
+        <w:keepLines w:val="0"/>
+        <w:widowControl/>
+        <w:suppressLineNumbers w:val="0"/>
+        <w:spacing w:before="0" w:beforeAutospacing="0" w:after="0" w:afterAutospacing="0"/>
+        <w:ind w:left="0" w:right="0" w:firstLine="0"/>
+      </w:pPr>
+      <w:r>
+        <w:rPr>
+          <w:rFonts w:hint="eastAsia" w:ascii="宋体" w:hAnsi="宋体" w:eastAsia="宋体" w:cs="宋体"/>
+          <w:color w:val="454545"/>
+          <w:sz w:val="20"/>
+          <w:szCs w:val="20"/>
+        </w:rPr>
+        <w:t>&lt;Engine name="Catalina" defaultHost="localhost" jvmRoute="jvm1"&gt;</w:t>
+      </w:r>
+    </w:p>
+    <w:p>
+      <w:pPr>
+        <w:pStyle w:val="2"/>
+        <w:keepNext w:val="0"/>
+        <w:keepLines w:val="0"/>
+        <w:widowControl/>
+        <w:suppressLineNumbers w:val="0"/>
+        <w:spacing w:before="0" w:beforeAutospacing="0" w:after="0" w:afterAutospacing="0"/>
+        <w:ind w:left="0" w:right="0" w:firstLine="0"/>
+      </w:pPr>
+      <w:r>
+        <w:rPr>
+          <w:rFonts w:hint="eastAsia" w:ascii="宋体" w:hAnsi="宋体" w:eastAsia="宋体" w:cs="宋体"/>
+          <w:color w:val="454545"/>
+          <w:sz w:val="20"/>
+          <w:szCs w:val="20"/>
+        </w:rPr>
+        <w:t>--&gt;</w:t>
+      </w:r>
+    </w:p>
+    <w:p>
+      <w:pPr>
+        <w:pStyle w:val="2"/>
+        <w:keepNext w:val="0"/>
+        <w:keepLines w:val="0"/>
+        <w:widowControl/>
+        <w:suppressLineNumbers w:val="0"/>
+        <w:spacing w:before="0" w:beforeAutospacing="0" w:after="0" w:afterAutospacing="0"/>
+        <w:ind w:left="0" w:right="0" w:firstLine="0"/>
+      </w:pPr>
+      <w:r>
+        <w:rPr>
+          <w:rFonts w:hint="eastAsia" w:ascii="宋体" w:hAnsi="宋体" w:eastAsia="宋体" w:cs="宋体"/>
+          <w:color w:val="454545"/>
+          <w:sz w:val="20"/>
+          <w:szCs w:val="20"/>
+        </w:rPr>
+        <w:t>&lt;Engine name="Catalina" defaultHost="localhost"&gt;</w:t>
+      </w:r>
+    </w:p>
+    <w:p>
+      <w:pPr>
+        <w:pStyle w:val="2"/>
+        <w:keepNext w:val="0"/>
+        <w:keepLines w:val="0"/>
+        <w:widowControl/>
+        <w:suppressLineNumbers w:val="0"/>
+        <w:spacing w:before="0" w:beforeAutospacing="0" w:after="0" w:afterAutospacing="0"/>
+        <w:ind w:left="0" w:right="0" w:firstLine="0"/>
+        <w:rPr>
+          <w:rFonts w:hint="eastAsia" w:ascii="宋体" w:hAnsi="宋体" w:eastAsia="宋体" w:cs="宋体"/>
+          <w:color w:val="454545"/>
+          <w:sz w:val="20"/>
+          <w:szCs w:val="20"/>
+        </w:rPr>
+      </w:pPr>
+    </w:p>
+    <w:p>
+      <w:pPr>
+        <w:pStyle w:val="2"/>
+        <w:keepNext w:val="0"/>
+        <w:keepLines w:val="0"/>
+        <w:widowControl/>
+        <w:suppressLineNumbers w:val="0"/>
+        <w:spacing w:before="0" w:beforeAutospacing="0" w:after="0" w:afterAutospacing="0"/>
+        <w:ind w:left="0" w:right="0" w:firstLine="0"/>
+      </w:pPr>
+      <w:r>
+        <w:rPr>
+          <w:rFonts w:hint="eastAsia" w:ascii="宋体" w:hAnsi="宋体" w:eastAsia="宋体" w:cs="宋体"/>
+          <w:color w:val="454545"/>
+          <w:sz w:val="20"/>
+          <w:szCs w:val="20"/>
+        </w:rPr>
+        <w:t>&lt;!--For clustering, please take a look at documentation at:</w:t>
+      </w:r>
+    </w:p>
+    <w:p>
+      <w:pPr>
+        <w:pStyle w:val="2"/>
+        <w:keepNext w:val="0"/>
+        <w:keepLines w:val="0"/>
+        <w:widowControl/>
+        <w:suppressLineNumbers w:val="0"/>
+        <w:spacing w:before="0" w:beforeAutospacing="0" w:after="0" w:afterAutospacing="0"/>
+        <w:ind w:left="0" w:right="0" w:firstLine="0"/>
+      </w:pPr>
+      <w:r>
+        <w:rPr>
+          <w:rFonts w:hint="eastAsia" w:ascii="宋体" w:hAnsi="宋体" w:eastAsia="宋体" w:cs="宋体"/>
+          <w:color w:val="454545"/>
+          <w:sz w:val="20"/>
+          <w:szCs w:val="20"/>
+        </w:rPr>
+        <w:t>/docs/cluster-howto.html (simple how to)</w:t>
+      </w:r>
+    </w:p>
+    <w:p>
+      <w:pPr>
+        <w:pStyle w:val="2"/>
+        <w:keepNext w:val="0"/>
+        <w:keepLines w:val="0"/>
+        <w:widowControl/>
+        <w:suppressLineNumbers w:val="0"/>
+        <w:spacing w:before="0" w:beforeAutospacing="0" w:after="0" w:afterAutospacing="0"/>
+        <w:ind w:left="0" w:right="0" w:firstLine="0"/>
+      </w:pPr>
+      <w:r>
+        <w:rPr>
+          <w:rFonts w:hint="eastAsia" w:ascii="宋体" w:hAnsi="宋体" w:eastAsia="宋体" w:cs="宋体"/>
+          <w:color w:val="454545"/>
+          <w:sz w:val="20"/>
+          <w:szCs w:val="20"/>
+        </w:rPr>
+        <w:t>/docs/config/cluster.html (reference documentation) --&gt;</w:t>
+      </w:r>
+    </w:p>
+    <w:p>
+      <w:pPr>
+        <w:pStyle w:val="2"/>
+        <w:keepNext w:val="0"/>
+        <w:keepLines w:val="0"/>
+        <w:widowControl/>
+        <w:suppressLineNumbers w:val="0"/>
+        <w:spacing w:before="0" w:beforeAutospacing="0" w:after="0" w:afterAutospacing="0"/>
+        <w:ind w:left="0" w:right="0" w:firstLine="0"/>
+      </w:pPr>
+      <w:r>
+        <w:rPr>
+          <w:rFonts w:hint="eastAsia" w:ascii="宋体" w:hAnsi="宋体" w:eastAsia="宋体" w:cs="宋体"/>
+          <w:color w:val="454545"/>
+          <w:sz w:val="20"/>
+          <w:szCs w:val="20"/>
+        </w:rPr>
+        <w:t>&lt;!--</w:t>
+      </w:r>
+    </w:p>
+    <w:p>
+      <w:pPr>
+        <w:pStyle w:val="2"/>
+        <w:keepNext w:val="0"/>
+        <w:keepLines w:val="0"/>
+        <w:widowControl/>
+        <w:suppressLineNumbers w:val="0"/>
+        <w:spacing w:before="0" w:beforeAutospacing="0" w:after="0" w:afterAutospacing="0"/>
+        <w:ind w:left="0" w:right="0" w:firstLine="0"/>
+      </w:pPr>
+      <w:r>
+        <w:rPr>
+          <w:rFonts w:hint="eastAsia" w:ascii="宋体" w:hAnsi="宋体" w:eastAsia="宋体" w:cs="宋体"/>
+          <w:color w:val="454545"/>
+          <w:sz w:val="20"/>
+          <w:szCs w:val="20"/>
+        </w:rPr>
+        <w:t>&lt;Cluster className="org.apache.catalina.ha.tcp.SimpleTcpCluster"/&gt;</w:t>
+      </w:r>
+    </w:p>
+    <w:p>
+      <w:pPr>
+        <w:pStyle w:val="2"/>
+        <w:keepNext w:val="0"/>
+        <w:keepLines w:val="0"/>
+        <w:widowControl/>
+        <w:suppressLineNumbers w:val="0"/>
+        <w:spacing w:before="0" w:beforeAutospacing="0" w:after="0" w:afterAutospacing="0"/>
+        <w:ind w:left="0" w:right="0" w:firstLine="0"/>
+      </w:pPr>
+      <w:r>
+        <w:rPr>
+          <w:rFonts w:hint="eastAsia" w:ascii="宋体" w:hAnsi="宋体" w:eastAsia="宋体" w:cs="宋体"/>
+          <w:color w:val="454545"/>
+          <w:sz w:val="20"/>
+          <w:szCs w:val="20"/>
+        </w:rPr>
+        <w:t>--&gt;</w:t>
+      </w:r>
+    </w:p>
+    <w:p>
+      <w:pPr>
+        <w:pStyle w:val="2"/>
+        <w:keepNext w:val="0"/>
+        <w:keepLines w:val="0"/>
+        <w:widowControl/>
+        <w:suppressLineNumbers w:val="0"/>
+        <w:spacing w:before="0" w:beforeAutospacing="0" w:after="0" w:afterAutospacing="0"/>
+        <w:ind w:left="0" w:right="0" w:firstLine="0"/>
+        <w:rPr>
+          <w:rFonts w:hint="eastAsia" w:ascii="宋体" w:hAnsi="宋体" w:eastAsia="宋体" w:cs="宋体"/>
+          <w:color w:val="454545"/>
+          <w:sz w:val="20"/>
+          <w:szCs w:val="20"/>
+        </w:rPr>
+      </w:pPr>
+    </w:p>
+    <w:p>
+      <w:pPr>
+        <w:pStyle w:val="2"/>
+        <w:keepNext w:val="0"/>
+        <w:keepLines w:val="0"/>
+        <w:widowControl/>
+        <w:suppressLineNumbers w:val="0"/>
+        <w:spacing w:before="0" w:beforeAutospacing="0" w:after="0" w:afterAutospacing="0"/>
+        <w:ind w:left="0" w:right="0" w:firstLine="0"/>
+      </w:pPr>
+      <w:r>
+        <w:rPr>
+          <w:rFonts w:hint="eastAsia" w:ascii="宋体" w:hAnsi="宋体" w:eastAsia="宋体" w:cs="宋体"/>
+          <w:color w:val="454545"/>
+          <w:sz w:val="20"/>
+          <w:szCs w:val="20"/>
+        </w:rPr>
+        <w:t>&lt;!-- Use the LockOutRealm to prevent attempts to guess user passwords</w:t>
+      </w:r>
+    </w:p>
+    <w:p>
+      <w:pPr>
+        <w:pStyle w:val="2"/>
+        <w:keepNext w:val="0"/>
+        <w:keepLines w:val="0"/>
+        <w:widowControl/>
+        <w:suppressLineNumbers w:val="0"/>
+        <w:spacing w:before="0" w:beforeAutospacing="0" w:after="0" w:afterAutospacing="0"/>
+        <w:ind w:left="0" w:right="0" w:firstLine="0"/>
+      </w:pPr>
+      <w:r>
+        <w:rPr>
+          <w:rFonts w:hint="eastAsia" w:ascii="宋体" w:hAnsi="宋体" w:eastAsia="宋体" w:cs="宋体"/>
+          <w:color w:val="454545"/>
+          <w:sz w:val="20"/>
+          <w:szCs w:val="20"/>
+        </w:rPr>
+        <w:t>via a brute-force attack --&gt;</w:t>
+      </w:r>
+    </w:p>
+    <w:p>
+      <w:pPr>
+        <w:pStyle w:val="2"/>
+        <w:keepNext w:val="0"/>
+        <w:keepLines w:val="0"/>
+        <w:widowControl/>
+        <w:suppressLineNumbers w:val="0"/>
+        <w:spacing w:before="0" w:beforeAutospacing="0" w:after="0" w:afterAutospacing="0"/>
+        <w:ind w:left="0" w:right="0" w:firstLine="0"/>
+      </w:pPr>
+      <w:r>
+        <w:rPr>
+          <w:rFonts w:hint="eastAsia" w:ascii="宋体" w:hAnsi="宋体" w:eastAsia="宋体" w:cs="宋体"/>
+          <w:color w:val="454545"/>
+          <w:sz w:val="20"/>
+          <w:szCs w:val="20"/>
+        </w:rPr>
+        <w:t>&lt;Realm className="org.apache.catalina.realm.LockOutRealm"&gt;</w:t>
+      </w:r>
+    </w:p>
+    <w:p>
+      <w:pPr>
+        <w:pStyle w:val="2"/>
+        <w:keepNext w:val="0"/>
+        <w:keepLines w:val="0"/>
+        <w:widowControl/>
+        <w:suppressLineNumbers w:val="0"/>
+        <w:spacing w:before="0" w:beforeAutospacing="0" w:after="0" w:afterAutospacing="0"/>
+        <w:ind w:left="0" w:right="0" w:firstLine="0"/>
+      </w:pPr>
+      <w:r>
+        <w:rPr>
+          <w:rFonts w:hint="eastAsia" w:ascii="宋体" w:hAnsi="宋体" w:eastAsia="宋体" w:cs="宋体"/>
+          <w:color w:val="454545"/>
+          <w:sz w:val="20"/>
+          <w:szCs w:val="20"/>
+        </w:rPr>
+        <w:t>&lt;!-- This Realm uses the UserDatabase configured in the global JNDI</w:t>
+      </w:r>
+    </w:p>
+    <w:p>
+      <w:pPr>
+        <w:pStyle w:val="2"/>
+        <w:keepNext w:val="0"/>
+        <w:keepLines w:val="0"/>
+        <w:widowControl/>
+        <w:suppressLineNumbers w:val="0"/>
+        <w:spacing w:before="0" w:beforeAutospacing="0" w:after="0" w:afterAutospacing="0"/>
+        <w:ind w:left="0" w:right="0" w:firstLine="0"/>
+      </w:pPr>
+      <w:r>
+        <w:rPr>
+          <w:rFonts w:hint="eastAsia" w:ascii="宋体" w:hAnsi="宋体" w:eastAsia="宋体" w:cs="宋体"/>
+          <w:color w:val="454545"/>
+          <w:sz w:val="20"/>
+          <w:szCs w:val="20"/>
+        </w:rPr>
+        <w:t>resources under the key "UserDatabase". Any edits</w:t>
+      </w:r>
+    </w:p>
+    <w:p>
+      <w:pPr>
+        <w:pStyle w:val="2"/>
+        <w:keepNext w:val="0"/>
+        <w:keepLines w:val="0"/>
+        <w:widowControl/>
+        <w:suppressLineNumbers w:val="0"/>
+        <w:spacing w:before="0" w:beforeAutospacing="0" w:after="0" w:afterAutospacing="0"/>
+        <w:ind w:left="0" w:right="0" w:firstLine="0"/>
+      </w:pPr>
+      <w:r>
+        <w:rPr>
+          <w:rFonts w:hint="eastAsia" w:ascii="宋体" w:hAnsi="宋体" w:eastAsia="宋体" w:cs="宋体"/>
+          <w:color w:val="454545"/>
+          <w:sz w:val="20"/>
+          <w:szCs w:val="20"/>
+        </w:rPr>
+        <w:t>that are performed against this UserDatabase are immediately</w:t>
+      </w:r>
+    </w:p>
+    <w:p>
+      <w:pPr>
+        <w:pStyle w:val="2"/>
+        <w:keepNext w:val="0"/>
+        <w:keepLines w:val="0"/>
+        <w:widowControl/>
+        <w:suppressLineNumbers w:val="0"/>
+        <w:spacing w:before="0" w:beforeAutospacing="0" w:after="0" w:afterAutospacing="0"/>
+        <w:ind w:left="0" w:right="0" w:firstLine="0"/>
+      </w:pPr>
+      <w:r>
+        <w:rPr>
+          <w:rFonts w:hint="eastAsia" w:ascii="宋体" w:hAnsi="宋体" w:eastAsia="宋体" w:cs="宋体"/>
+          <w:color w:val="454545"/>
+          <w:sz w:val="20"/>
+          <w:szCs w:val="20"/>
+        </w:rPr>
+        <w:t>available for use by the Realm. --&gt;</w:t>
+      </w:r>
+    </w:p>
+    <w:p>
+      <w:pPr>
+        <w:pStyle w:val="2"/>
+        <w:keepNext w:val="0"/>
+        <w:keepLines w:val="0"/>
+        <w:widowControl/>
+        <w:suppressLineNumbers w:val="0"/>
+        <w:spacing w:before="0" w:beforeAutospacing="0" w:after="0" w:afterAutospacing="0"/>
+        <w:ind w:left="0" w:right="0" w:firstLine="0"/>
+      </w:pPr>
+      <w:r>
+        <w:rPr>
+          <w:rFonts w:hint="eastAsia" w:ascii="宋体" w:hAnsi="宋体" w:eastAsia="宋体" w:cs="宋体"/>
+          <w:color w:val="454545"/>
+          <w:sz w:val="20"/>
+          <w:szCs w:val="20"/>
+        </w:rPr>
+        <w:t>&lt;Realm className="org.apache.catalina.realm.UserDatabaseRealm"</w:t>
+      </w:r>
+    </w:p>
+    <w:p>
+      <w:pPr>
+        <w:pStyle w:val="2"/>
+        <w:keepNext w:val="0"/>
+        <w:keepLines w:val="0"/>
+        <w:widowControl/>
+        <w:suppressLineNumbers w:val="0"/>
+        <w:spacing w:before="0" w:beforeAutospacing="0" w:after="0" w:afterAutospacing="0"/>
+        <w:ind w:left="0" w:right="0" w:firstLine="0"/>
+      </w:pPr>
+      <w:r>
+        <w:rPr>
+          <w:rFonts w:hint="eastAsia" w:ascii="宋体" w:hAnsi="宋体" w:eastAsia="宋体" w:cs="宋体"/>
+          <w:color w:val="454545"/>
+          <w:sz w:val="20"/>
+          <w:szCs w:val="20"/>
+        </w:rPr>
+        <w:t>resourceName="UserDatabase"/&gt;</w:t>
+      </w:r>
+    </w:p>
+    <w:p>
+      <w:pPr>
+        <w:pStyle w:val="2"/>
+        <w:keepNext w:val="0"/>
+        <w:keepLines w:val="0"/>
+        <w:widowControl/>
+        <w:suppressLineNumbers w:val="0"/>
+        <w:spacing w:before="0" w:beforeAutospacing="0" w:after="0" w:afterAutospacing="0"/>
+        <w:ind w:left="0" w:right="0" w:firstLine="0"/>
+      </w:pPr>
+      <w:r>
+        <w:rPr>
+          <w:rFonts w:hint="eastAsia" w:ascii="宋体" w:hAnsi="宋体" w:eastAsia="宋体" w:cs="宋体"/>
+          <w:color w:val="454545"/>
+          <w:sz w:val="20"/>
+          <w:szCs w:val="20"/>
+        </w:rPr>
+        <w:t>&lt;/Realm&gt;</w:t>
+      </w:r>
+    </w:p>
+    <w:p>
+      <w:pPr>
+        <w:pStyle w:val="2"/>
+        <w:keepNext w:val="0"/>
+        <w:keepLines w:val="0"/>
+        <w:widowControl/>
+        <w:suppressLineNumbers w:val="0"/>
+        <w:spacing w:before="0" w:beforeAutospacing="0" w:after="0" w:afterAutospacing="0"/>
+        <w:ind w:left="0" w:right="0" w:firstLine="0"/>
+        <w:rPr>
+          <w:rFonts w:hint="eastAsia" w:ascii="宋体" w:hAnsi="宋体" w:eastAsia="宋体" w:cs="宋体"/>
+          <w:color w:val="454545"/>
+          <w:sz w:val="20"/>
+          <w:szCs w:val="20"/>
+        </w:rPr>
+      </w:pPr>
+    </w:p>
+    <w:p>
+      <w:pPr>
+        <w:pStyle w:val="2"/>
+        <w:keepNext w:val="0"/>
+        <w:keepLines w:val="0"/>
+        <w:widowControl/>
+        <w:suppressLineNumbers w:val="0"/>
+        <w:spacing w:before="0" w:beforeAutospacing="0" w:after="0" w:afterAutospacing="0"/>
+        <w:ind w:left="0" w:right="0" w:firstLine="0"/>
+      </w:pPr>
+      <w:r>
+        <w:rPr>
+          <w:rFonts w:hint="eastAsia" w:ascii="宋体" w:hAnsi="宋体" w:eastAsia="宋体" w:cs="宋体"/>
+          <w:color w:val="454545"/>
+          <w:sz w:val="20"/>
+          <w:szCs w:val="20"/>
+        </w:rPr>
+        <w:t>&lt;Host name="localhost" appBase=""</w:t>
+      </w:r>
+    </w:p>
+    <w:p>
+      <w:pPr>
+        <w:pStyle w:val="2"/>
+        <w:keepNext w:val="0"/>
+        <w:keepLines w:val="0"/>
+        <w:widowControl/>
+        <w:suppressLineNumbers w:val="0"/>
+        <w:spacing w:before="0" w:beforeAutospacing="0" w:after="0" w:afterAutospacing="0"/>
+        <w:ind w:left="0" w:right="0" w:firstLine="0"/>
+      </w:pPr>
+      <w:r>
+        <w:rPr>
+          <w:rFonts w:hint="eastAsia" w:ascii="宋体" w:hAnsi="宋体" w:eastAsia="宋体" w:cs="宋体"/>
+          <w:color w:val="454545"/>
+          <w:sz w:val="20"/>
+          <w:szCs w:val="20"/>
+        </w:rPr>
+        <w:t>unpackWARs="true" autoDeploy="true"&gt;</w:t>
+      </w:r>
+    </w:p>
+    <w:p>
+      <w:pPr>
+        <w:pStyle w:val="2"/>
+        <w:keepNext w:val="0"/>
+        <w:keepLines w:val="0"/>
+        <w:widowControl/>
+        <w:suppressLineNumbers w:val="0"/>
+        <w:spacing w:before="0" w:beforeAutospacing="0" w:after="0" w:afterAutospacing="0"/>
+        <w:ind w:left="0" w:right="0" w:firstLine="0"/>
+        <w:rPr>
+          <w:rFonts w:hint="eastAsia" w:ascii="宋体" w:hAnsi="宋体" w:eastAsia="宋体" w:cs="宋体"/>
+          <w:color w:val="454545"/>
+          <w:sz w:val="20"/>
+          <w:szCs w:val="20"/>
+        </w:rPr>
+      </w:pPr>
+    </w:p>
+    <w:p>
+      <w:pPr>
+        <w:pStyle w:val="2"/>
+        <w:keepNext w:val="0"/>
+        <w:keepLines w:val="0"/>
+        <w:widowControl/>
+        <w:suppressLineNumbers w:val="0"/>
+        <w:spacing w:before="0" w:beforeAutospacing="0" w:after="0" w:afterAutospacing="0"/>
+        <w:ind w:left="0" w:right="0" w:firstLine="0"/>
+      </w:pPr>
+      <w:r>
+        <w:rPr>
+          <w:rFonts w:hint="eastAsia" w:ascii="宋体" w:hAnsi="宋体" w:eastAsia="宋体" w:cs="宋体"/>
+          <w:color w:val="454545"/>
+          <w:sz w:val="20"/>
+          <w:szCs w:val="20"/>
+        </w:rPr>
+        <w:t>&lt;!-- SingleSignOn valve, share authentication between web applications</w:t>
+      </w:r>
+    </w:p>
+    <w:p>
+      <w:pPr>
+        <w:pStyle w:val="2"/>
+        <w:keepNext w:val="0"/>
+        <w:keepLines w:val="0"/>
+        <w:widowControl/>
+        <w:suppressLineNumbers w:val="0"/>
+        <w:spacing w:before="0" w:beforeAutospacing="0" w:after="0" w:afterAutospacing="0"/>
+        <w:ind w:left="0" w:right="0" w:firstLine="0"/>
+      </w:pPr>
+      <w:r>
+        <w:rPr>
+          <w:rFonts w:hint="eastAsia" w:ascii="宋体" w:hAnsi="宋体" w:eastAsia="宋体" w:cs="宋体"/>
+          <w:color w:val="454545"/>
+          <w:sz w:val="20"/>
+          <w:szCs w:val="20"/>
+        </w:rPr>
+        <w:t>Documentation at: /docs/config/valve.html --&gt;</w:t>
+      </w:r>
+    </w:p>
+    <w:p>
+      <w:pPr>
+        <w:pStyle w:val="2"/>
+        <w:keepNext w:val="0"/>
+        <w:keepLines w:val="0"/>
+        <w:widowControl/>
+        <w:suppressLineNumbers w:val="0"/>
+        <w:spacing w:before="0" w:beforeAutospacing="0" w:after="0" w:afterAutospacing="0"/>
+        <w:ind w:left="0" w:right="0" w:firstLine="0"/>
+      </w:pPr>
+      <w:r>
+        <w:rPr>
+          <w:rFonts w:hint="eastAsia" w:ascii="宋体" w:hAnsi="宋体" w:eastAsia="宋体" w:cs="宋体"/>
+          <w:color w:val="454545"/>
+          <w:sz w:val="20"/>
+          <w:szCs w:val="20"/>
+        </w:rPr>
+        <w:t>&lt;!--</w:t>
+      </w:r>
+    </w:p>
+    <w:p>
+      <w:pPr>
+        <w:pStyle w:val="2"/>
+        <w:keepNext w:val="0"/>
+        <w:keepLines w:val="0"/>
+        <w:widowControl/>
+        <w:suppressLineNumbers w:val="0"/>
+        <w:spacing w:before="0" w:beforeAutospacing="0" w:after="0" w:afterAutospacing="0"/>
+        <w:ind w:left="0" w:right="0" w:firstLine="0"/>
+      </w:pPr>
+      <w:r>
+        <w:rPr>
+          <w:rFonts w:hint="eastAsia" w:ascii="宋体" w:hAnsi="宋体" w:eastAsia="宋体" w:cs="宋体"/>
+          <w:color w:val="454545"/>
+          <w:sz w:val="20"/>
+          <w:szCs w:val="20"/>
+        </w:rPr>
+        <w:t>&lt;Valve className="org.apache.catalina.authenticator.SingleSignOn" /&gt;</w:t>
+      </w:r>
+    </w:p>
+    <w:p>
+      <w:pPr>
+        <w:pStyle w:val="2"/>
+        <w:keepNext w:val="0"/>
+        <w:keepLines w:val="0"/>
+        <w:widowControl/>
+        <w:suppressLineNumbers w:val="0"/>
+        <w:spacing w:before="0" w:beforeAutospacing="0" w:after="0" w:afterAutospacing="0"/>
+        <w:ind w:left="0" w:right="0" w:firstLine="0"/>
+      </w:pPr>
+      <w:r>
+        <w:rPr>
+          <w:rFonts w:hint="eastAsia" w:ascii="宋体" w:hAnsi="宋体" w:eastAsia="宋体" w:cs="宋体"/>
+          <w:color w:val="454545"/>
+          <w:sz w:val="20"/>
+          <w:szCs w:val="20"/>
+        </w:rPr>
+        <w:t>--&gt;</w:t>
+      </w:r>
+    </w:p>
+    <w:p>
+      <w:pPr>
+        <w:pStyle w:val="2"/>
+        <w:keepNext w:val="0"/>
+        <w:keepLines w:val="0"/>
+        <w:widowControl/>
+        <w:suppressLineNumbers w:val="0"/>
+        <w:spacing w:before="0" w:beforeAutospacing="0" w:after="0" w:afterAutospacing="0"/>
+        <w:ind w:left="0" w:right="0" w:firstLine="0"/>
+        <w:rPr>
+          <w:rFonts w:hint="eastAsia" w:ascii="宋体" w:hAnsi="宋体" w:eastAsia="宋体" w:cs="宋体"/>
+          <w:color w:val="454545"/>
+          <w:sz w:val="20"/>
+          <w:szCs w:val="20"/>
+        </w:rPr>
+      </w:pPr>
+    </w:p>
+    <w:p>
+      <w:pPr>
+        <w:pStyle w:val="2"/>
+        <w:keepNext w:val="0"/>
+        <w:keepLines w:val="0"/>
+        <w:widowControl/>
+        <w:suppressLineNumbers w:val="0"/>
+        <w:spacing w:before="0" w:beforeAutospacing="0" w:after="0" w:afterAutospacing="0"/>
+        <w:ind w:left="0" w:right="0" w:firstLine="0"/>
+      </w:pPr>
+      <w:r>
+        <w:rPr>
+          <w:rFonts w:hint="eastAsia" w:ascii="宋体" w:hAnsi="宋体" w:eastAsia="宋体" w:cs="宋体"/>
+          <w:color w:val="454545"/>
+          <w:sz w:val="20"/>
+          <w:szCs w:val="20"/>
+        </w:rPr>
+        <w:t>&lt;!-- Access log processes all example.</w:t>
+      </w:r>
+    </w:p>
+    <w:p>
+      <w:pPr>
+        <w:pStyle w:val="2"/>
+        <w:keepNext w:val="0"/>
+        <w:keepLines w:val="0"/>
+        <w:widowControl/>
+        <w:suppressLineNumbers w:val="0"/>
+        <w:spacing w:before="0" w:beforeAutospacing="0" w:after="0" w:afterAutospacing="0"/>
+        <w:ind w:left="0" w:right="0" w:firstLine="0"/>
+      </w:pPr>
+      <w:r>
+        <w:rPr>
+          <w:rFonts w:hint="eastAsia" w:ascii="宋体" w:hAnsi="宋体" w:eastAsia="宋体" w:cs="宋体"/>
+          <w:color w:val="454545"/>
+          <w:sz w:val="20"/>
+          <w:szCs w:val="20"/>
+        </w:rPr>
+        <w:t>Documentation at: /docs/config/valve.html</w:t>
+      </w:r>
+    </w:p>
+    <w:p>
+      <w:pPr>
+        <w:pStyle w:val="2"/>
+        <w:keepNext w:val="0"/>
+        <w:keepLines w:val="0"/>
+        <w:widowControl/>
+        <w:suppressLineNumbers w:val="0"/>
+        <w:spacing w:before="0" w:beforeAutospacing="0" w:after="0" w:afterAutospacing="0"/>
+        <w:ind w:left="0" w:right="0" w:firstLine="0"/>
+      </w:pPr>
+      <w:r>
+        <w:rPr>
+          <w:rFonts w:hint="eastAsia" w:ascii="宋体" w:hAnsi="宋体" w:eastAsia="宋体" w:cs="宋体"/>
+          <w:color w:val="454545"/>
+          <w:sz w:val="20"/>
+          <w:szCs w:val="20"/>
+        </w:rPr>
+        <w:t>Note: The pattern used is equivalent to using pattern="common" --&gt;</w:t>
+      </w:r>
+    </w:p>
+    <w:p>
+      <w:pPr>
+        <w:pStyle w:val="2"/>
+        <w:keepNext w:val="0"/>
+        <w:keepLines w:val="0"/>
+        <w:widowControl/>
+        <w:suppressLineNumbers w:val="0"/>
+        <w:spacing w:before="0" w:beforeAutospacing="0" w:after="0" w:afterAutospacing="0"/>
+        <w:ind w:left="0" w:right="0" w:firstLine="0"/>
+      </w:pPr>
+      <w:r>
+        <w:rPr>
+          <w:rFonts w:hint="eastAsia" w:ascii="宋体" w:hAnsi="宋体" w:eastAsia="宋体" w:cs="宋体"/>
+          <w:color w:val="454545"/>
+          <w:sz w:val="20"/>
+          <w:szCs w:val="20"/>
+        </w:rPr>
+        <w:t>&lt;Valve className="org.apache.catalina.valves.AccessLogValve" directory="logs"</w:t>
+      </w:r>
+    </w:p>
+    <w:p>
+      <w:pPr>
+        <w:pStyle w:val="2"/>
+        <w:keepNext w:val="0"/>
+        <w:keepLines w:val="0"/>
+        <w:widowControl/>
+        <w:suppressLineNumbers w:val="0"/>
+        <w:spacing w:before="0" w:beforeAutospacing="0" w:after="0" w:afterAutospacing="0"/>
+        <w:ind w:left="0" w:right="0" w:firstLine="0"/>
+      </w:pPr>
+      <w:r>
+        <w:rPr>
+          <w:rFonts w:hint="eastAsia" w:ascii="宋体" w:hAnsi="宋体" w:eastAsia="宋体" w:cs="宋体"/>
+          <w:color w:val="454545"/>
+          <w:sz w:val="20"/>
+          <w:szCs w:val="20"/>
+        </w:rPr>
+        <w:t>prefix="localhost_access_log" suffix=".txt"</w:t>
+      </w:r>
+    </w:p>
+    <w:p>
+      <w:pPr>
+        <w:pStyle w:val="2"/>
+        <w:keepNext w:val="0"/>
+        <w:keepLines w:val="0"/>
+        <w:widowControl/>
+        <w:suppressLineNumbers w:val="0"/>
+        <w:spacing w:before="0" w:beforeAutospacing="0" w:after="0" w:afterAutospacing="0"/>
+        <w:ind w:left="0" w:right="0" w:firstLine="0"/>
+      </w:pPr>
+      <w:r>
+        <w:rPr>
+          <w:rFonts w:hint="eastAsia" w:ascii="宋体" w:hAnsi="宋体" w:eastAsia="宋体" w:cs="宋体"/>
+          <w:color w:val="454545"/>
+          <w:sz w:val="20"/>
+          <w:szCs w:val="20"/>
+        </w:rPr>
+        <w:t>pattern="%h %l %u %t &amp;quot;%r&amp;quot; %s %b" /&gt;</w:t>
+      </w:r>
+    </w:p>
+    <w:p>
+      <w:pPr>
+        <w:pStyle w:val="2"/>
+        <w:keepNext w:val="0"/>
+        <w:keepLines w:val="0"/>
+        <w:widowControl/>
+        <w:suppressLineNumbers w:val="0"/>
+        <w:spacing w:before="0" w:beforeAutospacing="0" w:after="0" w:afterAutospacing="0"/>
+        <w:ind w:left="0" w:right="0" w:firstLine="0"/>
+        <w:rPr>
+          <w:rFonts w:hint="eastAsia" w:ascii="宋体" w:hAnsi="宋体" w:eastAsia="宋体" w:cs="宋体"/>
+          <w:color w:val="454545"/>
+          <w:sz w:val="20"/>
+          <w:szCs w:val="20"/>
+        </w:rPr>
+      </w:pPr>
+    </w:p>
+    <w:p>
+      <w:pPr>
+        <w:pStyle w:val="2"/>
+        <w:keepNext w:val="0"/>
+        <w:keepLines w:val="0"/>
+        <w:widowControl/>
+        <w:suppressLineNumbers w:val="0"/>
+        <w:spacing w:before="0" w:beforeAutospacing="0" w:after="0" w:afterAutospacing="0"/>
+        <w:ind w:left="0" w:right="0" w:firstLine="0"/>
+      </w:pPr>
+      <w:r>
+        <w:rPr>
+          <w:rFonts w:hint="eastAsia" w:ascii="宋体" w:hAnsi="宋体" w:eastAsia="宋体" w:cs="宋体"/>
+          <w:color w:val="454545"/>
+          <w:sz w:val="20"/>
+          <w:szCs w:val="20"/>
+        </w:rPr>
+        <w:t>&lt;Context path="" docBase="webapps/time-mirror-0.0.1-SNAPSHOT" debug="0" reloadable="false"/&gt;</w:t>
+      </w:r>
+    </w:p>
+    <w:p>
+      <w:pPr>
+        <w:pStyle w:val="2"/>
+        <w:keepNext w:val="0"/>
+        <w:keepLines w:val="0"/>
+        <w:widowControl/>
+        <w:suppressLineNumbers w:val="0"/>
+        <w:spacing w:before="0" w:beforeAutospacing="0" w:after="0" w:afterAutospacing="0"/>
+        <w:ind w:left="0" w:right="0" w:firstLine="0"/>
+      </w:pPr>
+      <w:r>
+        <w:rPr>
+          <w:rFonts w:hint="eastAsia" w:ascii="宋体" w:hAnsi="宋体" w:eastAsia="宋体" w:cs="宋体"/>
+          <w:color w:val="454545"/>
+          <w:sz w:val="20"/>
+          <w:szCs w:val="20"/>
+        </w:rPr>
+        <w:t>&lt;/Host&gt;</w:t>
+      </w:r>
+    </w:p>
+    <w:p>
+      <w:pPr>
+        <w:pStyle w:val="2"/>
+        <w:keepNext w:val="0"/>
+        <w:keepLines w:val="0"/>
+        <w:widowControl/>
+        <w:suppressLineNumbers w:val="0"/>
+        <w:spacing w:before="0" w:beforeAutospacing="0" w:after="0" w:afterAutospacing="0"/>
+        <w:ind w:left="0" w:right="0" w:firstLine="0"/>
+      </w:pPr>
+      <w:r>
+        <w:rPr>
+          <w:rFonts w:hint="eastAsia" w:ascii="宋体" w:hAnsi="宋体" w:eastAsia="宋体" w:cs="宋体"/>
+          <w:color w:val="454545"/>
+          <w:sz w:val="20"/>
+          <w:szCs w:val="20"/>
+        </w:rPr>
+        <w:t>&lt;/Engine&gt;</w:t>
+      </w:r>
+    </w:p>
+    <w:p>
+      <w:pPr>
+        <w:pStyle w:val="2"/>
+        <w:keepNext w:val="0"/>
+        <w:keepLines w:val="0"/>
+        <w:widowControl/>
+        <w:suppressLineNumbers w:val="0"/>
+        <w:spacing w:before="0" w:beforeAutospacing="0" w:after="0" w:afterAutospacing="0"/>
+        <w:ind w:left="0" w:right="0" w:firstLine="0"/>
+      </w:pPr>
+      <w:r>
+        <w:rPr>
+          <w:rFonts w:hint="eastAsia" w:ascii="宋体" w:hAnsi="宋体" w:eastAsia="宋体" w:cs="宋体"/>
+          <w:color w:val="454545"/>
+          <w:sz w:val="20"/>
+          <w:szCs w:val="20"/>
+        </w:rPr>
+        <w:t>&lt;/Service&gt;</w:t>
+      </w:r>
+    </w:p>
+    <w:p>
+      <w:pPr>
+        <w:pStyle w:val="2"/>
+        <w:keepNext w:val="0"/>
+        <w:keepLines w:val="0"/>
+        <w:widowControl/>
+        <w:suppressLineNumbers w:val="0"/>
+        <w:spacing w:before="0" w:beforeAutospacing="0" w:after="0" w:afterAutospacing="0"/>
+        <w:ind w:left="0" w:right="0" w:firstLine="0"/>
+      </w:pPr>
+      <w:r>
+        <w:rPr>
+          <w:rFonts w:hint="eastAsia" w:ascii="宋体" w:hAnsi="宋体" w:eastAsia="宋体" w:cs="宋体"/>
+          <w:color w:val="454545"/>
+          <w:sz w:val="20"/>
+          <w:szCs w:val="20"/>
+        </w:rPr>
+        <w:t>&lt;/Server&gt;</w:t>
+      </w:r>
+    </w:p>
+    <w:p>
+      <w:pPr>
+        <w:pStyle w:val="2"/>
+        <w:keepNext w:val="0"/>
+        <w:keepLines w:val="0"/>
+        <w:widowControl/>
+        <w:suppressLineNumbers w:val="0"/>
+        <w:spacing w:before="0" w:beforeAutospacing="0" w:after="0" w:afterAutospacing="0"/>
+        <w:ind w:left="0" w:right="0" w:firstLine="0"/>
+      </w:pPr>
+    </w:p>
+    <w:p>
+      <w:pPr>
+        <w:pStyle w:val="2"/>
+        <w:keepNext w:val="0"/>
+        <w:keepLines w:val="0"/>
+        <w:widowControl/>
+        <w:numPr>
+          <w:ilvl w:val="0"/>
+          <w:numId w:val="2"/>
+        </w:numPr>
+        <w:suppressLineNumbers w:val="0"/>
+        <w:spacing w:before="0" w:beforeAutospacing="0" w:after="0" w:afterAutospacing="0"/>
+        <w:ind w:left="0" w:right="0" w:firstLine="420" w:firstLineChars="0"/>
+      </w:pPr>
+      <w:r>
+        <w:rPr>
+          <w:rFonts w:hint="eastAsia" w:ascii="宋体" w:hAnsi="宋体" w:eastAsia="宋体" w:cs="宋体"/>
+          <w:color w:val="454545"/>
+          <w:sz w:val="20"/>
+          <w:szCs w:val="20"/>
+        </w:rPr>
+        <w:t>将加密文件放在tomcat根目录下的cert目录中</w:t>
+      </w:r>
+    </w:p>
+    <w:p>
+      <w:pPr>
+        <w:pStyle w:val="2"/>
+        <w:keepNext w:val="0"/>
+        <w:keepLines w:val="0"/>
+        <w:widowControl/>
+        <w:numPr>
+          <w:ilvl w:val="2"/>
+          <w:numId w:val="2"/>
+        </w:numPr>
+        <w:suppressLineNumbers w:val="0"/>
+        <w:spacing w:before="0" w:beforeAutospacing="0" w:after="0" w:afterAutospacing="0"/>
+        <w:ind w:left="1260" w:leftChars="0" w:right="0" w:hanging="420" w:firstLineChars="0"/>
+        <w:rPr>
+          <w:rFonts w:hint="eastAsia" w:ascii="宋体" w:hAnsi="宋体" w:eastAsia="宋体" w:cs="宋体"/>
+          <w:color w:val="454545"/>
+          <w:sz w:val="20"/>
+          <w:szCs w:val="20"/>
+        </w:rPr>
+      </w:pPr>
+      <w:r>
+        <w:rPr>
+          <w:rFonts w:hint="eastAsia" w:ascii="宋体" w:hAnsi="宋体" w:eastAsia="宋体" w:cs="宋体"/>
+          <w:color w:val="454545"/>
+          <w:sz w:val="20"/>
+          <w:szCs w:val="20"/>
+        </w:rPr>
+        <w:t>2542732_yaobp.cn.pfx</w:t>
+      </w:r>
+    </w:p>
+    <w:p>
+      <w:pPr>
+        <w:pStyle w:val="2"/>
+        <w:keepNext w:val="0"/>
+        <w:keepLines w:val="0"/>
+        <w:widowControl/>
+        <w:numPr>
+          <w:ilvl w:val="2"/>
+          <w:numId w:val="2"/>
+        </w:numPr>
+        <w:suppressLineNumbers w:val="0"/>
+        <w:spacing w:before="0" w:beforeAutospacing="0" w:after="0" w:afterAutospacing="0"/>
+        <w:ind w:left="1260" w:leftChars="0" w:right="0" w:hanging="420" w:firstLineChars="0"/>
+        <w:rPr>
+          <w:rFonts w:hint="eastAsia" w:ascii="宋体" w:hAnsi="宋体" w:eastAsia="宋体" w:cs="宋体"/>
+          <w:color w:val="454545"/>
+          <w:sz w:val="20"/>
+          <w:szCs w:val="20"/>
+        </w:rPr>
+      </w:pPr>
+      <w:r>
+        <w:rPr>
+          <w:rFonts w:hint="eastAsia" w:ascii="宋体" w:hAnsi="宋体" w:eastAsia="宋体" w:cs="宋体"/>
+          <w:color w:val="454545"/>
+          <w:sz w:val="20"/>
+          <w:szCs w:val="20"/>
+          <w:lang w:eastAsia="zh-CN"/>
+        </w:rPr>
+        <w:t>密码文件</w:t>
+      </w:r>
+    </w:p>
+    <w:p>
+      <w:pPr>
+        <w:pStyle w:val="2"/>
+        <w:keepNext w:val="0"/>
+        <w:keepLines w:val="0"/>
+        <w:widowControl/>
+        <w:numPr>
           <w:numId w:val="0"/>
         </w:numPr>
+        <w:suppressLineNumbers w:val="0"/>
+        <w:spacing w:before="0" w:beforeAutospacing="0" w:after="0" w:afterAutospacing="0"/>
+        <w:ind w:right="0" w:rightChars="0" w:firstLine="420" w:firstLineChars="0"/>
+        <w:jc w:val="left"/>
+        <w:rPr>
+          <w:rFonts w:hint="eastAsia" w:ascii="宋体" w:hAnsi="宋体" w:eastAsia="宋体" w:cs="宋体"/>
+          <w:color w:val="454545"/>
+          <w:sz w:val="20"/>
+          <w:szCs w:val="20"/>
+          <w:lang w:eastAsia="zh-CN"/>
+        </w:rPr>
+      </w:pPr>
+    </w:p>
+    <w:p>
+      <w:pPr>
+        <w:pStyle w:val="2"/>
+        <w:keepNext w:val="0"/>
+        <w:keepLines w:val="0"/>
+        <w:widowControl/>
+        <w:numPr>
+          <w:ilvl w:val="0"/>
+          <w:numId w:val="2"/>
+        </w:numPr>
+        <w:suppressLineNumbers w:val="0"/>
+        <w:spacing w:before="0" w:beforeAutospacing="0" w:after="0" w:afterAutospacing="0"/>
+        <w:ind w:left="0" w:leftChars="0" w:right="0" w:rightChars="0" w:firstLine="420" w:firstLineChars="0"/>
+        <w:jc w:val="left"/>
+        <w:rPr>
+          <w:rFonts w:hint="eastAsia" w:ascii="宋体" w:hAnsi="宋体" w:eastAsia="宋体" w:cs="宋体"/>
+          <w:b/>
+          <w:bCs/>
+          <w:color w:val="454545"/>
+          <w:sz w:val="24"/>
+          <w:szCs w:val="24"/>
+          <w:lang w:val="en-US" w:eastAsia="zh-CN"/>
+        </w:rPr>
+      </w:pPr>
+      <w:r>
+        <w:rPr>
+          <w:rFonts w:hint="eastAsia" w:ascii="宋体" w:hAnsi="宋体" w:eastAsia="宋体" w:cs="宋体"/>
+          <w:b/>
+          <w:bCs/>
+          <w:color w:val="454545"/>
+          <w:sz w:val="24"/>
+          <w:szCs w:val="24"/>
+          <w:lang w:val="en-US" w:eastAsia="zh-CN"/>
+        </w:rPr>
+        <w:t>修改2）中的配置</w:t>
+      </w:r>
+    </w:p>
+    <w:p>
+      <w:pPr>
+        <w:pStyle w:val="2"/>
+        <w:keepNext w:val="0"/>
+        <w:keepLines w:val="0"/>
+        <w:widowControl/>
+        <w:numPr>
+          <w:numId w:val="0"/>
+        </w:numPr>
+        <w:suppressLineNumbers w:val="0"/>
+        <w:spacing w:before="0" w:beforeAutospacing="0" w:after="0" w:afterAutospacing="0"/>
+        <w:ind w:right="0" w:rightChars="0"/>
+        <w:jc w:val="left"/>
+        <w:rPr>
+          <w:rFonts w:hint="eastAsia" w:ascii="宋体" w:hAnsi="宋体" w:eastAsia="宋体" w:cs="宋体"/>
+          <w:b/>
+          <w:bCs/>
+          <w:color w:val="454545"/>
+          <w:sz w:val="24"/>
+          <w:szCs w:val="24"/>
+          <w:lang w:val="en-US" w:eastAsia="zh-CN"/>
+        </w:rPr>
+      </w:pPr>
+    </w:p>
+    <w:p>
+      <w:pPr>
+        <w:pStyle w:val="2"/>
+        <w:keepNext w:val="0"/>
+        <w:keepLines w:val="0"/>
+        <w:widowControl/>
+        <w:numPr>
+          <w:ilvl w:val="0"/>
+          <w:numId w:val="2"/>
+        </w:numPr>
+        <w:suppressLineNumbers w:val="0"/>
+        <w:spacing w:before="0" w:beforeAutospacing="0" w:after="0" w:afterAutospacing="0"/>
+        <w:ind w:left="0" w:leftChars="0" w:right="0" w:rightChars="0" w:firstLine="420" w:firstLineChars="0"/>
+        <w:jc w:val="left"/>
+        <w:rPr>
+          <w:rFonts w:hint="default" w:ascii="宋体" w:hAnsi="宋体" w:eastAsia="宋体" w:cs="宋体"/>
+          <w:b/>
+          <w:bCs/>
+          <w:color w:val="454545"/>
+          <w:sz w:val="24"/>
+          <w:szCs w:val="24"/>
+          <w:lang w:val="en-US" w:eastAsia="zh-CN"/>
+        </w:rPr>
+      </w:pPr>
+      <w:r>
+        <w:rPr>
+          <w:rFonts w:hint="eastAsia" w:ascii="宋体" w:hAnsi="宋体" w:eastAsia="宋体" w:cs="宋体"/>
+          <w:b/>
+          <w:bCs/>
+          <w:color w:val="454545"/>
+          <w:sz w:val="24"/>
+          <w:szCs w:val="24"/>
+          <w:lang w:val="en-US" w:eastAsia="zh-CN"/>
+        </w:rPr>
+        <w:t>通过ip（443端口默认省略）可以直接访问</w:t>
+      </w:r>
+    </w:p>
+    <w:p>
+      <w:pPr>
+        <w:pStyle w:val="2"/>
+        <w:keepNext w:val="0"/>
+        <w:keepLines w:val="0"/>
+        <w:widowControl/>
+        <w:numPr>
+          <w:numId w:val="0"/>
+        </w:numPr>
+        <w:suppressLineNumbers w:val="0"/>
+        <w:spacing w:before="0" w:beforeAutospacing="0" w:after="0" w:afterAutospacing="0"/>
+        <w:ind w:right="0" w:rightChars="0"/>
+        <w:jc w:val="left"/>
+        <w:rPr>
+          <w:rFonts w:hint="default" w:ascii="宋体" w:hAnsi="宋体" w:eastAsia="宋体" w:cs="宋体"/>
+          <w:b/>
+          <w:bCs/>
+          <w:color w:val="454545"/>
+          <w:sz w:val="24"/>
+          <w:szCs w:val="24"/>
+          <w:lang w:val="en-US" w:eastAsia="zh-CN"/>
+        </w:rPr>
+      </w:pPr>
+    </w:p>
+    <w:p>
+      <w:pPr>
+        <w:pStyle w:val="2"/>
+        <w:keepNext w:val="0"/>
+        <w:keepLines w:val="0"/>
+        <w:widowControl/>
+        <w:numPr>
+          <w:ilvl w:val="0"/>
+          <w:numId w:val="2"/>
+        </w:numPr>
+        <w:suppressLineNumbers w:val="0"/>
+        <w:spacing w:before="0" w:beforeAutospacing="0" w:after="0" w:afterAutospacing="0"/>
+        <w:ind w:left="0" w:leftChars="0" w:right="0" w:rightChars="0" w:firstLine="420" w:firstLineChars="0"/>
+        <w:jc w:val="left"/>
+        <w:rPr>
+          <w:rFonts w:hint="default" w:ascii="宋体" w:hAnsi="宋体" w:eastAsia="宋体" w:cs="宋体"/>
+          <w:b/>
+          <w:bCs/>
+          <w:color w:val="454545"/>
+          <w:sz w:val="24"/>
+          <w:szCs w:val="24"/>
+          <w:lang w:val="en-US" w:eastAsia="zh-CN"/>
+        </w:rPr>
+      </w:pPr>
+      <w:r>
+        <w:rPr>
+          <w:rFonts w:hint="eastAsia" w:ascii="宋体" w:hAnsi="宋体" w:eastAsia="宋体" w:cs="宋体"/>
+          <w:b/>
+          <w:bCs/>
+          <w:color w:val="454545"/>
+          <w:sz w:val="24"/>
+          <w:szCs w:val="24"/>
+          <w:lang w:val="en-US" w:eastAsia="zh-CN"/>
+        </w:rPr>
+        <w:t>完整配置</w:t>
+      </w:r>
+    </w:p>
+    <w:p>
+      <w:pPr>
+        <w:pStyle w:val="2"/>
+        <w:keepNext w:val="0"/>
+        <w:keepLines w:val="0"/>
+        <w:widowControl/>
+        <w:suppressLineNumbers w:val="0"/>
+        <w:spacing w:before="0" w:beforeAutospacing="0" w:after="0" w:afterAutospacing="0"/>
+        <w:ind w:left="420" w:leftChars="0" w:right="0" w:firstLine="420" w:firstLineChars="0"/>
+        <w:rPr>
+          <w:rFonts w:hint="eastAsia" w:ascii="宋体" w:hAnsi="宋体" w:eastAsia="宋体" w:cs="宋体"/>
+          <w:color w:val="454545"/>
+          <w:sz w:val="20"/>
+          <w:szCs w:val="20"/>
+        </w:rPr>
+      </w:pPr>
+      <w:r>
+        <w:rPr>
+          <w:rFonts w:hint="eastAsia" w:ascii="宋体" w:hAnsi="宋体" w:eastAsia="宋体" w:cs="宋体"/>
+          <w:color w:val="454545"/>
+          <w:sz w:val="20"/>
+          <w:szCs w:val="20"/>
+        </w:rPr>
+        <w:fldChar w:fldCharType="begin"/>
+      </w:r>
+      <w:r>
+        <w:rPr>
+          <w:rFonts w:hint="eastAsia" w:ascii="宋体" w:hAnsi="宋体" w:eastAsia="宋体" w:cs="宋体"/>
+          <w:color w:val="454545"/>
+          <w:sz w:val="20"/>
+          <w:szCs w:val="20"/>
+        </w:rPr>
+        <w:instrText xml:space="preserve"> HYPERLINK "https://blog.csdn.net/weixin_42646788/article/details/90297490" </w:instrText>
+      </w:r>
+      <w:r>
+        <w:rPr>
+          <w:rFonts w:hint="eastAsia" w:ascii="宋体" w:hAnsi="宋体" w:eastAsia="宋体" w:cs="宋体"/>
+          <w:color w:val="454545"/>
+          <w:sz w:val="20"/>
+          <w:szCs w:val="20"/>
+        </w:rPr>
+        <w:fldChar w:fldCharType="separate"/>
+      </w:r>
+      <w:r>
+        <w:rPr>
+          <w:rStyle w:val="5"/>
+          <w:rFonts w:hint="eastAsia" w:ascii="宋体" w:hAnsi="宋体" w:eastAsia="宋体" w:cs="宋体"/>
+          <w:sz w:val="20"/>
+          <w:szCs w:val="20"/>
+        </w:rPr>
+        <w:t>https://blog.csdn.net/weixin_42646788/article/details/90297490</w:t>
+      </w:r>
+      <w:r>
+        <w:rPr>
+          <w:rFonts w:hint="eastAsia" w:ascii="宋体" w:hAnsi="宋体" w:eastAsia="宋体" w:cs="宋体"/>
+          <w:color w:val="454545"/>
+          <w:sz w:val="20"/>
+          <w:szCs w:val="20"/>
+        </w:rPr>
+        <w:fldChar w:fldCharType="end"/>
+      </w:r>
+    </w:p>
+    <w:p>
+      <w:pPr>
+        <w:pStyle w:val="2"/>
+        <w:keepNext w:val="0"/>
+        <w:keepLines w:val="0"/>
+        <w:widowControl/>
+        <w:suppressLineNumbers w:val="0"/>
+        <w:spacing w:before="0" w:beforeAutospacing="0" w:after="0" w:afterAutospacing="0"/>
+        <w:ind w:left="0" w:right="0" w:firstLine="0"/>
+      </w:pPr>
+    </w:p>
+    <w:p>
+      <w:pPr>
+        <w:pStyle w:val="2"/>
+        <w:keepNext w:val="0"/>
+        <w:keepLines w:val="0"/>
+        <w:widowControl/>
+        <w:numPr>
+          <w:ilvl w:val="0"/>
+          <w:numId w:val="2"/>
+        </w:numPr>
+        <w:suppressLineNumbers w:val="0"/>
+        <w:spacing w:before="0" w:beforeAutospacing="0" w:after="0" w:afterAutospacing="0"/>
+        <w:ind w:left="0" w:leftChars="0" w:right="0" w:rightChars="0" w:firstLine="420" w:firstLineChars="0"/>
+        <w:jc w:val="left"/>
+        <w:rPr>
+          <w:rFonts w:hint="default" w:ascii="宋体" w:hAnsi="宋体" w:eastAsia="宋体" w:cs="宋体"/>
+          <w:b/>
+          <w:bCs/>
+          <w:color w:val="454545"/>
+          <w:sz w:val="24"/>
+          <w:szCs w:val="24"/>
+          <w:lang w:val="en-US" w:eastAsia="zh-CN"/>
+        </w:rPr>
+      </w:pPr>
+      <w:r>
+        <w:rPr>
+          <w:rFonts w:hint="eastAsia" w:ascii="宋体" w:hAnsi="宋体" w:eastAsia="宋体" w:cs="宋体"/>
+          <w:color w:val="454545"/>
+          <w:sz w:val="20"/>
+          <w:szCs w:val="20"/>
+        </w:rPr>
+        <w:t>开放了https后，直接使用ip/请求即可，443端口会自动省略</w:t>
+      </w:r>
+    </w:p>
+    <w:p>
+      <w:pPr>
+        <w:pStyle w:val="2"/>
+        <w:keepNext w:val="0"/>
+        <w:keepLines w:val="0"/>
+        <w:widowControl/>
+        <w:numPr>
+          <w:numId w:val="0"/>
+        </w:numPr>
+        <w:suppressLineNumbers w:val="0"/>
+        <w:spacing w:before="0" w:beforeAutospacing="0" w:after="0" w:afterAutospacing="0"/>
+        <w:ind w:right="0" w:rightChars="0"/>
+        <w:jc w:val="left"/>
+        <w:rPr>
+          <w:rFonts w:hint="eastAsia" w:ascii="宋体" w:hAnsi="宋体" w:eastAsia="宋体" w:cs="宋体"/>
+          <w:color w:val="454545"/>
+          <w:sz w:val="20"/>
+          <w:szCs w:val="20"/>
+        </w:rPr>
+      </w:pPr>
+    </w:p>
+    <w:p>
+      <w:pPr>
+        <w:pStyle w:val="2"/>
+        <w:keepNext w:val="0"/>
+        <w:keepLines w:val="0"/>
+        <w:widowControl/>
+        <w:numPr>
+          <w:ilvl w:val="0"/>
+          <w:numId w:val="1"/>
+        </w:numPr>
+        <w:suppressLineNumbers w:val="0"/>
+        <w:spacing w:before="0" w:beforeAutospacing="0" w:after="0" w:afterAutospacing="0"/>
+        <w:ind w:left="0" w:leftChars="0" w:right="0" w:rightChars="0" w:firstLine="0" w:firstLineChars="0"/>
+        <w:jc w:val="left"/>
+        <w:rPr>
+          <w:rFonts w:hint="eastAsia" w:ascii="宋体" w:hAnsi="宋体" w:eastAsia="宋体" w:cs="宋体"/>
+          <w:b/>
+          <w:bCs/>
+          <w:color w:val="454545"/>
+          <w:sz w:val="28"/>
+          <w:szCs w:val="28"/>
+          <w:lang w:val="en-US" w:eastAsia="zh-CN"/>
+        </w:rPr>
+      </w:pPr>
+      <w:r>
+        <w:rPr>
+          <w:rFonts w:hint="eastAsia" w:ascii="宋体" w:hAnsi="宋体" w:eastAsia="宋体" w:cs="宋体"/>
+          <w:b/>
+          <w:bCs/>
+          <w:color w:val="454545"/>
+          <w:sz w:val="28"/>
+          <w:szCs w:val="28"/>
+          <w:lang w:val="en-US" w:eastAsia="zh-CN"/>
+        </w:rPr>
+        <w:t>证书无效</w:t>
+      </w:r>
+    </w:p>
+    <w:p>
+      <w:pPr>
+        <w:pStyle w:val="2"/>
+        <w:keepNext w:val="0"/>
+        <w:keepLines w:val="0"/>
+        <w:widowControl/>
+        <w:numPr>
+          <w:ilvl w:val="1"/>
+          <w:numId w:val="1"/>
+        </w:numPr>
+        <w:suppressLineNumbers w:val="0"/>
+        <w:spacing w:before="0" w:beforeAutospacing="0" w:after="0" w:afterAutospacing="0"/>
+        <w:ind w:left="840" w:leftChars="0" w:right="0" w:rightChars="0" w:hanging="420" w:firstLineChars="0"/>
+        <w:jc w:val="left"/>
+        <w:rPr>
+          <w:rFonts w:hint="default" w:ascii="宋体" w:hAnsi="宋体" w:eastAsia="宋体" w:cs="宋体"/>
+          <w:b/>
+          <w:bCs/>
+          <w:color w:val="454545"/>
+          <w:sz w:val="28"/>
+          <w:szCs w:val="28"/>
+          <w:lang w:val="en-US" w:eastAsia="zh-CN"/>
+        </w:rPr>
+      </w:pPr>
+      <w:r>
+        <w:rPr>
+          <w:rFonts w:hint="eastAsia" w:ascii="宋体" w:hAnsi="宋体" w:eastAsia="宋体" w:cs="宋体"/>
+          <w:b/>
+          <w:bCs/>
+          <w:color w:val="454545"/>
+          <w:sz w:val="28"/>
+          <w:szCs w:val="28"/>
+          <w:lang w:val="en-US" w:eastAsia="zh-CN"/>
+        </w:rPr>
+        <w:t>没绑定域名</w:t>
+      </w:r>
+    </w:p>
+    <w:p>
+      <w:pPr>
+        <w:pStyle w:val="2"/>
+        <w:keepNext w:val="0"/>
+        <w:keepLines w:val="0"/>
+        <w:widowControl/>
+        <w:numPr>
+          <w:ilvl w:val="1"/>
+          <w:numId w:val="1"/>
+        </w:numPr>
+        <w:suppressLineNumbers w:val="0"/>
+        <w:spacing w:before="0" w:beforeAutospacing="0" w:after="0" w:afterAutospacing="0"/>
+        <w:ind w:left="840" w:leftChars="0" w:right="0" w:rightChars="0" w:hanging="420" w:firstLineChars="0"/>
+        <w:jc w:val="left"/>
+        <w:rPr>
+          <w:rFonts w:hint="default" w:ascii="宋体" w:hAnsi="宋体" w:eastAsia="宋体" w:cs="宋体"/>
+          <w:b/>
+          <w:bCs/>
+          <w:color w:val="454545"/>
+          <w:sz w:val="28"/>
+          <w:szCs w:val="28"/>
+          <w:lang w:val="en-US" w:eastAsia="zh-CN"/>
+        </w:rPr>
+      </w:pPr>
+      <w:r>
+        <w:rPr>
+          <w:rFonts w:hint="eastAsia" w:ascii="宋体" w:hAnsi="宋体" w:eastAsia="宋体" w:cs="宋体"/>
+          <w:b/>
+          <w:bCs/>
+          <w:color w:val="454545"/>
+          <w:sz w:val="28"/>
+          <w:szCs w:val="28"/>
+          <w:lang w:val="en-US" w:eastAsia="zh-CN"/>
+        </w:rPr>
+        <w:t>证书安装失败</w:t>
+      </w:r>
+    </w:p>
+    <w:p>
+      <w:pPr>
+        <w:pStyle w:val="2"/>
+        <w:keepNext w:val="0"/>
+        <w:keepLines w:val="0"/>
+        <w:widowControl/>
+        <w:numPr>
+          <w:ilvl w:val="1"/>
+          <w:numId w:val="1"/>
+        </w:numPr>
+        <w:suppressLineNumbers w:val="0"/>
+        <w:spacing w:before="0" w:beforeAutospacing="0" w:after="0" w:afterAutospacing="0"/>
+        <w:ind w:left="840" w:leftChars="0" w:right="0" w:rightChars="0" w:hanging="420" w:firstLineChars="0"/>
+        <w:jc w:val="left"/>
+        <w:rPr>
+          <w:rFonts w:hint="default" w:ascii="宋体" w:hAnsi="宋体" w:eastAsia="宋体" w:cs="宋体"/>
+          <w:b/>
+          <w:bCs/>
+          <w:color w:val="454545"/>
+          <w:sz w:val="28"/>
+          <w:szCs w:val="28"/>
+          <w:lang w:val="en-US" w:eastAsia="zh-CN"/>
+        </w:rPr>
+      </w:pPr>
+      <w:r>
+        <w:rPr>
+          <w:rFonts w:hint="eastAsia" w:ascii="宋体" w:hAnsi="宋体" w:eastAsia="宋体" w:cs="宋体"/>
+          <w:b/>
+          <w:bCs/>
+          <w:color w:val="454545"/>
+          <w:sz w:val="28"/>
+          <w:szCs w:val="28"/>
+          <w:lang w:val="en-US" w:eastAsia="zh-CN"/>
+        </w:rPr>
+        <w:t>证书绑定域名与当前服务器不是一个服务器</w:t>
+      </w:r>
+    </w:p>
+    <w:p>
+      <w:pPr>
+        <w:pStyle w:val="2"/>
+        <w:keepNext w:val="0"/>
+        <w:keepLines w:val="0"/>
+        <w:widowControl/>
+        <w:numPr>
+          <w:numId w:val="0"/>
+        </w:numPr>
+        <w:suppressLineNumbers w:val="0"/>
+        <w:spacing w:before="0" w:beforeAutospacing="0" w:after="0" w:afterAutospacing="0"/>
+        <w:ind w:right="0" w:rightChars="0"/>
+        <w:jc w:val="left"/>
+        <w:rPr>
+          <w:rFonts w:hint="default" w:ascii="宋体" w:hAnsi="宋体" w:eastAsia="宋体" w:cs="宋体"/>
+          <w:b/>
+          <w:bCs/>
+          <w:color w:val="454545"/>
+          <w:sz w:val="28"/>
+          <w:szCs w:val="28"/>
+          <w:lang w:val="en-US" w:eastAsia="zh-CN"/>
+        </w:rPr>
+      </w:pPr>
+    </w:p>
+    <w:p>
+      <w:pPr>
+        <w:pStyle w:val="2"/>
+        <w:keepNext w:val="0"/>
+        <w:keepLines w:val="0"/>
+        <w:widowControl/>
+        <w:numPr>
+          <w:ilvl w:val="0"/>
+          <w:numId w:val="1"/>
+        </w:numPr>
+        <w:suppressLineNumbers w:val="0"/>
+        <w:spacing w:before="0" w:beforeAutospacing="0" w:after="0" w:afterAutospacing="0"/>
+        <w:ind w:left="0" w:leftChars="0" w:right="0" w:rightChars="0" w:firstLine="0" w:firstLineChars="0"/>
+        <w:jc w:val="left"/>
+        <w:rPr>
+          <w:rFonts w:hint="default" w:ascii="宋体" w:hAnsi="宋体" w:eastAsia="宋体" w:cs="宋体"/>
+          <w:b/>
+          <w:bCs/>
+          <w:color w:val="454545"/>
+          <w:sz w:val="28"/>
+          <w:szCs w:val="28"/>
+          <w:lang w:val="en-US" w:eastAsia="zh-CN"/>
+        </w:rPr>
+      </w:pPr>
+      <w:bookmarkStart w:id="0" w:name="_GoBack"/>
+      <w:bookmarkEnd w:id="0"/>
+    </w:p>
+    <w:p>
+      <w:pPr>
+        <w:widowControl w:val="0"/>
+        <w:numPr>
+          <w:numId w:val="0"/>
+        </w:numPr>
+        <w:ind w:firstLine="420" w:firstLineChars="0"/>
         <w:jc w:val="both"/>
         <w:rPr>
           <w:rFonts w:hint="default"/>
@@ -133,17 +4369,6 @@
           <w:lang w:val="en-US" w:eastAsia="zh-CN"/>
         </w:rPr>
       </w:pPr>
-      <w:r>
-        <w:rPr>
-          <w:rFonts w:hint="eastAsia"/>
-          <w:sz w:val="28"/>
-          <w:szCs w:val="28"/>
-          <w:lang w:val="en-US" w:eastAsia="zh-CN"/>
-        </w:rPr>
-        <w:t>3.</w:t>
-      </w:r>
-      <w:bookmarkStart w:id="0" w:name="_GoBack"/>
-      <w:bookmarkEnd w:id="0"/>
     </w:p>
     <w:sectPr>
       <w:pgSz w:w="11906" w:h="16838"/>
@@ -158,8 +4383,140 @@
 <file path=word/numbering.xml><?xml version="1.0" encoding="utf-8"?>
 <w:numbering xmlns:wpc="http://schemas.microsoft.com/office/word/2010/wordprocessingCanvas" xmlns:mc="http://schemas.openxmlformats.org/markup-compatibility/2006" xmlns:o="urn:schemas-microsoft-com:office:office" xmlns:r="http://schemas.openxmlformats.org/officeDocument/2006/relationships" xmlns:m="http://schemas.openxmlformats.org/officeDocument/2006/math" xmlns:v="urn:schemas-microsoft-com:vml" xmlns:wp14="http://schemas.microsoft.com/office/word/2010/wordprocessingDrawing" xmlns:wp="http://schemas.openxmlformats.org/drawingml/2006/wordprocessingDrawing" xmlns:w10="urn:schemas-microsoft-com:office:word" xmlns:w="http://schemas.openxmlformats.org/wordprocessingml/2006/main" xmlns:w14="http://schemas.microsoft.com/office/word/2010/wordml" xmlns:wpg="http://schemas.microsoft.com/office/word/2010/wordprocessingGroup" xmlns:wpi="http://schemas.microsoft.com/office/word/2010/wordprocessingInk" xmlns:wne="http://schemas.microsoft.com/office/word/2006/wordml" xmlns:wps="http://schemas.microsoft.com/office/word/2010/wordprocessingShape" mc:Ignorable="w14 wp14">
   <w:abstractNum w:abstractNumId="0">
+    <w:nsid w:val="AD9E3798"/>
+    <w:multiLevelType w:val="multilevel"/>
+    <w:tmpl w:val="AD9E3798"/>
+    <w:lvl w:ilvl="0" w:tentative="0">
+      <w:start w:val="1"/>
+      <w:numFmt w:val="decimal"/>
+      <w:suff w:val="nothing"/>
+      <w:lvlText w:val="%1）"/>
+      <w:lvlJc w:val="left"/>
+    </w:lvl>
+    <w:lvl w:ilvl="1" w:tentative="0">
+      <w:start w:val="1"/>
+      <w:numFmt w:val="lowerLetter"/>
+      <w:lvlText w:val="%2."/>
+      <w:lvlJc w:val="left"/>
+      <w:pPr>
+        <w:tabs>
+          <w:tab w:val="left" w:pos="840"/>
+        </w:tabs>
+        <w:ind w:left="840" w:leftChars="0" w:hanging="420" w:firstLineChars="0"/>
+      </w:pPr>
+      <w:rPr>
+        <w:rFonts w:hint="default"/>
+      </w:rPr>
+    </w:lvl>
+    <w:lvl w:ilvl="2" w:tentative="0">
+      <w:start w:val="1"/>
+      <w:numFmt w:val="lowerLetter"/>
+      <w:lvlText w:val="%3)"/>
+      <w:lvlJc w:val="left"/>
+      <w:pPr>
+        <w:tabs>
+          <w:tab w:val="left" w:pos="1260"/>
+        </w:tabs>
+        <w:ind w:left="1260" w:leftChars="0" w:hanging="420" w:firstLineChars="0"/>
+      </w:pPr>
+      <w:rPr>
+        <w:rFonts w:hint="default"/>
+      </w:rPr>
+    </w:lvl>
+    <w:lvl w:ilvl="3" w:tentative="0">
+      <w:start w:val="1"/>
+      <w:numFmt w:val="lowerRoman"/>
+      <w:lvlText w:val="%4."/>
+      <w:lvlJc w:val="left"/>
+      <w:pPr>
+        <w:tabs>
+          <w:tab w:val="left" w:pos="1680"/>
+        </w:tabs>
+        <w:ind w:left="1680" w:leftChars="0" w:hanging="420" w:firstLineChars="0"/>
+      </w:pPr>
+      <w:rPr>
+        <w:rFonts w:hint="default"/>
+      </w:rPr>
+    </w:lvl>
+    <w:lvl w:ilvl="4" w:tentative="0">
+      <w:start w:val="1"/>
+      <w:numFmt w:val="lowerRoman"/>
+      <w:lvlText w:val="%5)"/>
+      <w:lvlJc w:val="left"/>
+      <w:pPr>
+        <w:tabs>
+          <w:tab w:val="left" w:pos="2100"/>
+        </w:tabs>
+        <w:ind w:left="2100" w:leftChars="0" w:hanging="420" w:firstLineChars="0"/>
+      </w:pPr>
+      <w:rPr>
+        <w:rFonts w:hint="default"/>
+      </w:rPr>
+    </w:lvl>
+    <w:lvl w:ilvl="5" w:tentative="0">
+      <w:start w:val="1"/>
+      <w:numFmt w:val="lowerLetter"/>
+      <w:lvlText w:val="%6."/>
+      <w:lvlJc w:val="left"/>
+      <w:pPr>
+        <w:tabs>
+          <w:tab w:val="left" w:pos="2520"/>
+        </w:tabs>
+        <w:ind w:left="2520" w:leftChars="0" w:hanging="420" w:firstLineChars="0"/>
+      </w:pPr>
+      <w:rPr>
+        <w:rFonts w:hint="default"/>
+      </w:rPr>
+    </w:lvl>
+    <w:lvl w:ilvl="6" w:tentative="0">
+      <w:start w:val="1"/>
+      <w:numFmt w:val="lowerLetter"/>
+      <w:lvlText w:val="%7)"/>
+      <w:lvlJc w:val="left"/>
+      <w:pPr>
+        <w:tabs>
+          <w:tab w:val="left" w:pos="2940"/>
+        </w:tabs>
+        <w:ind w:left="2940" w:leftChars="0" w:hanging="420" w:firstLineChars="0"/>
+      </w:pPr>
+      <w:rPr>
+        <w:rFonts w:hint="default"/>
+      </w:rPr>
+    </w:lvl>
+    <w:lvl w:ilvl="7" w:tentative="0">
+      <w:start w:val="1"/>
+      <w:numFmt w:val="lowerRoman"/>
+      <w:lvlText w:val="%8."/>
+      <w:lvlJc w:val="left"/>
+      <w:pPr>
+        <w:tabs>
+          <w:tab w:val="left" w:pos="3360"/>
+        </w:tabs>
+        <w:ind w:left="3360" w:leftChars="0" w:hanging="420" w:firstLineChars="0"/>
+      </w:pPr>
+      <w:rPr>
+        <w:rFonts w:hint="default"/>
+      </w:rPr>
+    </w:lvl>
+    <w:lvl w:ilvl="8" w:tentative="0">
+      <w:start w:val="1"/>
+      <w:numFmt w:val="lowerRoman"/>
+      <w:lvlText w:val="%9)"/>
+      <w:lvlJc w:val="left"/>
+      <w:pPr>
+        <w:tabs>
+          <w:tab w:val="left" w:pos="3780"/>
+        </w:tabs>
+        <w:ind w:left="3780" w:leftChars="0" w:hanging="420" w:firstLineChars="0"/>
+      </w:pPr>
+      <w:rPr>
+        <w:rFonts w:hint="default"/>
+      </w:rPr>
+    </w:lvl>
+  </w:abstractNum>
+  <w:abstractNum w:abstractNumId="1">
     <w:nsid w:val="D0CA495B"/>
-    <w:multiLevelType w:val="singleLevel"/>
+    <w:multiLevelType w:val="multilevel"/>
     <w:tmpl w:val="D0CA495B"/>
     <w:lvl w:ilvl="0" w:tentative="0">
       <w:start w:val="2"/>
@@ -172,8 +4529,131 @@
         </w:tabs>
       </w:pPr>
     </w:lvl>
+    <w:lvl w:ilvl="1" w:tentative="0">
+      <w:start w:val="1"/>
+      <w:numFmt w:val="decimal"/>
+      <w:lvlText w:val="(%2)"/>
+      <w:lvlJc w:val="left"/>
+      <w:pPr>
+        <w:tabs>
+          <w:tab w:val="left" w:pos="840"/>
+        </w:tabs>
+        <w:ind w:left="840" w:leftChars="0" w:hanging="420" w:firstLineChars="0"/>
+      </w:pPr>
+      <w:rPr>
+        <w:rFonts w:hint="default"/>
+      </w:rPr>
+    </w:lvl>
+    <w:lvl w:ilvl="2" w:tentative="0">
+      <w:start w:val="1"/>
+      <w:numFmt w:val="decimalEnclosedCircleChinese"/>
+      <w:lvlText w:val="%3"/>
+      <w:lvlJc w:val="left"/>
+      <w:pPr>
+        <w:tabs>
+          <w:tab w:val="left" w:pos="1260"/>
+        </w:tabs>
+        <w:ind w:left="1260" w:leftChars="0" w:hanging="420" w:firstLineChars="0"/>
+      </w:pPr>
+      <w:rPr>
+        <w:rFonts w:hint="default"/>
+      </w:rPr>
+    </w:lvl>
+    <w:lvl w:ilvl="3" w:tentative="0">
+      <w:start w:val="1"/>
+      <w:numFmt w:val="decimal"/>
+      <w:lvlText w:val="%4)"/>
+      <w:lvlJc w:val="left"/>
+      <w:pPr>
+        <w:tabs>
+          <w:tab w:val="left" w:pos="1680"/>
+        </w:tabs>
+        <w:ind w:left="1680" w:leftChars="0" w:hanging="420" w:firstLineChars="0"/>
+      </w:pPr>
+      <w:rPr>
+        <w:rFonts w:hint="default"/>
+      </w:rPr>
+    </w:lvl>
+    <w:lvl w:ilvl="4" w:tentative="0">
+      <w:start w:val="1"/>
+      <w:numFmt w:val="lowerLetter"/>
+      <w:lvlText w:val="%5."/>
+      <w:lvlJc w:val="left"/>
+      <w:pPr>
+        <w:tabs>
+          <w:tab w:val="left" w:pos="2100"/>
+        </w:tabs>
+        <w:ind w:left="2100" w:leftChars="0" w:hanging="420" w:firstLineChars="0"/>
+      </w:pPr>
+      <w:rPr>
+        <w:rFonts w:hint="default"/>
+      </w:rPr>
+    </w:lvl>
+    <w:lvl w:ilvl="5" w:tentative="0">
+      <w:start w:val="1"/>
+      <w:numFmt w:val="lowerLetter"/>
+      <w:lvlText w:val="%6)"/>
+      <w:lvlJc w:val="left"/>
+      <w:pPr>
+        <w:tabs>
+          <w:tab w:val="left" w:pos="2520"/>
+        </w:tabs>
+        <w:ind w:left="2520" w:leftChars="0" w:hanging="420" w:firstLineChars="0"/>
+      </w:pPr>
+      <w:rPr>
+        <w:rFonts w:hint="default"/>
+      </w:rPr>
+    </w:lvl>
+    <w:lvl w:ilvl="6" w:tentative="0">
+      <w:start w:val="1"/>
+      <w:numFmt w:val="lowerRoman"/>
+      <w:lvlText w:val="%7."/>
+      <w:lvlJc w:val="left"/>
+      <w:pPr>
+        <w:tabs>
+          <w:tab w:val="left" w:pos="2940"/>
+        </w:tabs>
+        <w:ind w:left="2940" w:leftChars="0" w:hanging="420" w:firstLineChars="0"/>
+      </w:pPr>
+      <w:rPr>
+        <w:rFonts w:hint="default"/>
+      </w:rPr>
+    </w:lvl>
+    <w:lvl w:ilvl="7" w:tentative="0">
+      <w:start w:val="1"/>
+      <w:numFmt w:val="lowerRoman"/>
+      <w:lvlText w:val="%8)"/>
+      <w:lvlJc w:val="left"/>
+      <w:pPr>
+        <w:tabs>
+          <w:tab w:val="left" w:pos="3360"/>
+        </w:tabs>
+        <w:ind w:left="3360" w:leftChars="0" w:hanging="420" w:firstLineChars="0"/>
+      </w:pPr>
+      <w:rPr>
+        <w:rFonts w:hint="default"/>
+      </w:rPr>
+    </w:lvl>
+    <w:lvl w:ilvl="8" w:tentative="0">
+      <w:start w:val="1"/>
+      <w:numFmt w:val="lowerLetter"/>
+      <w:lvlText w:val="%9."/>
+      <w:lvlJc w:val="left"/>
+      <w:pPr>
+        <w:tabs>
+          <w:tab w:val="left" w:pos="3780"/>
+        </w:tabs>
+        <w:ind w:left="3780" w:leftChars="0" w:hanging="420" w:firstLineChars="0"/>
+      </w:pPr>
+      <w:rPr>
+        <w:rFonts w:hint="default"/>
+      </w:rPr>
+    </w:lvl>
   </w:abstractNum>
   <w:num w:numId="1">
+    <w:abstractNumId w:val="1"/>
+  </w:num>
+  <w:num w:numId="2">
     <w:abstractNumId w:val="0"/>
   </w:num>
 </w:numbering>
@@ -184,7 +4664,7 @@
   <w:docDefaults>
     <w:rPrDefault>
       <w:rPr>
-        <w:rFonts w:asciiTheme="minorHAnsi" w:hAnsiTheme="minorHAnsi" w:eastAsiaTheme="minorEastAsia" w:cstheme="minorBidi"/>
+        <w:rFonts w:ascii="Times New Roman" w:hAnsi="Times New Roman" w:eastAsia="宋体" w:cs="Times New Roman"/>
       </w:rPr>
     </w:rPrDefault>
   </w:docDefaults>
@@ -454,12 +4934,12 @@
       <w:lang w:val="en-US" w:eastAsia="zh-CN" w:bidi="ar-SA"/>
     </w:rPr>
   </w:style>
-  <w:style w:type="character" w:default="1" w:styleId="3">
+  <w:style w:type="character" w:default="1" w:styleId="4">
     <w:name w:val="Default Paragraph Font"/>
     <w:semiHidden/>
     <w:uiPriority w:val="0"/>
   </w:style>
-  <w:style w:type="table" w:default="1" w:styleId="2">
+  <w:style w:type="table" w:default="1" w:styleId="3">
     <w:name w:val="Normal Table"/>
     <w:semiHidden/>
     <w:uiPriority w:val="0"/>
@@ -473,9 +4953,24 @@
       </w:tblCellMar>
     </w:tblPr>
   </w:style>
-  <w:style w:type="character" w:styleId="4">
+  <w:style w:type="paragraph" w:styleId="2">
+    <w:name w:val="Normal (Web)"/>
+    <w:basedOn w:val="1"/>
+    <w:uiPriority w:val="0"/>
+    <w:pPr>
+      <w:spacing w:before="0" w:beforeAutospacing="1" w:after="0" w:afterAutospacing="1"/>
+      <w:ind w:left="0" w:right="0"/>
+      <w:jc w:val="left"/>
+    </w:pPr>
+    <w:rPr>
+      <w:kern w:val="0"/>
+      <w:sz w:val="24"/>
+      <w:lang w:val="en-US" w:eastAsia="zh-CN" w:bidi="ar"/>
+    </w:rPr>
+  </w:style>
+  <w:style w:type="character" w:styleId="5">
     <w:name w:val="Hyperlink"/>
-    <w:basedOn w:val="3"/>
+    <w:basedOn w:val="4"/>
     <w:uiPriority w:val="0"/>
     <w:rPr>
       <w:color w:val="0000FF"/>

--- a/云服务器.docx
+++ b/云服务器.docx
@@ -118,6 +118,26 @@
         </w:rPr>
         <w:t>云服连接不上，可能是端口没有开放</w:t>
       </w:r>
+    </w:p>
+    <w:p>
+      <w:pPr>
+        <w:widowControl w:val="0"/>
+        <w:numPr>
+          <w:numId w:val="0"/>
+        </w:numPr>
+        <w:tabs>
+          <w:tab w:val="left" w:pos="312"/>
+        </w:tabs>
+        <w:jc w:val="both"/>
+        <w:rPr>
+          <w:rFonts w:hint="eastAsia"/>
+          <w:sz w:val="28"/>
+          <w:szCs w:val="28"/>
+          <w:lang w:val="en-US" w:eastAsia="zh-CN"/>
+        </w:rPr>
+      </w:pPr>
+      <w:bookmarkStart w:id="0" w:name="_GoBack"/>
+      <w:bookmarkEnd w:id="0"/>
     </w:p>
     <w:p>
       <w:pPr>
@@ -3853,6 +3873,7 @@
         <w:keepLines w:val="0"/>
         <w:widowControl/>
         <w:numPr>
+          <w:ilvl w:val="0"/>
           <w:numId w:val="0"/>
         </w:numPr>
         <w:suppressLineNumbers w:val="0"/>
@@ -3912,6 +3933,7 @@
         <w:keepLines w:val="0"/>
         <w:widowControl/>
         <w:numPr>
+          <w:ilvl w:val="0"/>
           <w:numId w:val="0"/>
         </w:numPr>
         <w:suppressLineNumbers w:val="0"/>
@@ -3973,6 +3995,7 @@
         <w:keepLines w:val="0"/>
         <w:widowControl/>
         <w:numPr>
+          <w:ilvl w:val="0"/>
           <w:numId w:val="0"/>
         </w:numPr>
         <w:suppressLineNumbers w:val="0"/>
@@ -4141,6 +4164,7 @@
         <w:keepLines w:val="0"/>
         <w:widowControl/>
         <w:numPr>
+          <w:ilvl w:val="0"/>
           <w:numId w:val="0"/>
         </w:numPr>
         <w:suppressLineNumbers w:val="0"/>
@@ -4310,6 +4334,7 @@
         <w:keepLines w:val="0"/>
         <w:widowControl/>
         <w:numPr>
+          <w:ilvl w:val="0"/>
           <w:numId w:val="0"/>
         </w:numPr>
         <w:suppressLineNumbers w:val="0"/>
@@ -4351,13 +4376,12 @@
           <w:lang w:val="en-US" w:eastAsia="zh-CN"/>
         </w:rPr>
       </w:pPr>
-      <w:bookmarkStart w:id="0" w:name="_GoBack"/>
-      <w:bookmarkEnd w:id="0"/>
     </w:p>
     <w:p>
       <w:pPr>
         <w:widowControl w:val="0"/>
         <w:numPr>
+          <w:ilvl w:val="0"/>
           <w:numId w:val="0"/>
         </w:numPr>
         <w:ind w:firstLine="420" w:firstLineChars="0"/>
@@ -4734,7 +4758,7 @@
     <w:lsdException w:qFormat="1" w:unhideWhenUsed="0" w:uiPriority="0" w:semiHidden="0" w:name="Title"/>
     <w:lsdException w:unhideWhenUsed="0" w:uiPriority="0" w:semiHidden="0" w:name="Closing"/>
     <w:lsdException w:unhideWhenUsed="0" w:uiPriority="0" w:semiHidden="0" w:name="Signature"/>
-    <w:lsdException w:unhideWhenUsed="0" w:uiPriority="0" w:name="Default Paragraph Font"/>
+    <w:lsdException w:qFormat="1" w:unhideWhenUsed="0" w:uiPriority="0" w:name="Default Paragraph Font"/>
     <w:lsdException w:unhideWhenUsed="0" w:uiPriority="0" w:semiHidden="0" w:name="Body Text"/>
     <w:lsdException w:unhideWhenUsed="0" w:uiPriority="0" w:semiHidden="0" w:name="Body Text Indent"/>
     <w:lsdException w:unhideWhenUsed="0" w:uiPriority="0" w:semiHidden="0" w:name="List Continue"/>
@@ -4937,6 +4961,7 @@
   <w:style w:type="character" w:default="1" w:styleId="4">
     <w:name w:val="Default Paragraph Font"/>
     <w:semiHidden/>
+    <w:qFormat/>
     <w:uiPriority w:val="0"/>
   </w:style>
   <w:style w:type="table" w:default="1" w:styleId="3">
